--- a/32. UHT 2021 KPN(K_1) N(K_2) T(K_3)/Setting Baju (Hal depan) A4 PDH.docx
+++ b/32. UHT 2021 KPN(K_1) N(K_2) T(K_3)/Setting Baju (Hal depan) A4 PDH.docx
@@ -155,7 +155,7 @@
                 <w:sz w:val="44"/>
                 <w:szCs w:val="18"/>
               </w:rPr>
-              <w:t>G1</w:t>
+              <w:t>G14</w:t>
             </w:r>
             <w:r>
               <w:rPr>
@@ -326,7 +326,7 @@
                 <w:noProof/>
                 <w:sz w:val="28"/>
               </w:rPr>
-              <w:t>CHRISTIAN FEBRIANTO</w:t>
+              <w:t>ADAM ARYA LINTANG</w:t>
             </w:r>
             <w:r>
               <w:rPr>
@@ -625,7 +625,7 @@
                 <w:sz w:val="30"/>
                 <w:szCs w:val="30"/>
               </w:rPr>
-              <w:t>43</w:t>
+              <w:t>51</w:t>
             </w:r>
             <w:r>
               <w:rPr>
@@ -679,7 +679,7 @@
                 <w:szCs w:val="30"/>
                 <w:lang w:val="en-US"/>
               </w:rPr>
-              <w:t>24</w:t>
+              <w:t>25</w:t>
             </w:r>
             <w:r>
               <w:rPr>
@@ -734,7 +734,7 @@
                 <w:szCs w:val="30"/>
                 <w:lang w:val="en-US"/>
               </w:rPr>
-              <w:t>19</w:t>
+              <w:t>20</w:t>
             </w:r>
             <w:r>
               <w:rPr>
@@ -789,7 +789,7 @@
                 <w:szCs w:val="30"/>
                 <w:lang w:val="en-US"/>
               </w:rPr>
-              <w:t>30</w:t>
+              <w:t>32</w:t>
             </w:r>
             <w:r>
               <w:rPr>
@@ -844,7 +844,7 @@
                 <w:szCs w:val="30"/>
                 <w:lang w:val="en-US"/>
               </w:rPr>
-              <w:t>29</w:t>
+              <w:t>31</w:t>
             </w:r>
             <w:r>
               <w:rPr>
@@ -899,7 +899,7 @@
                 <w:szCs w:val="30"/>
                 <w:lang w:val="en-US"/>
               </w:rPr>
-              <w:t>30</w:t>
+              <w:t>32</w:t>
             </w:r>
             <w:r>
               <w:rPr>
@@ -954,7 +954,7 @@
                 <w:szCs w:val="30"/>
                 <w:lang w:val="en-US"/>
               </w:rPr>
-              <w:t>72</w:t>
+              <w:t>77</w:t>
             </w:r>
             <w:r>
               <w:rPr>
@@ -1009,7 +1009,7 @@
                 <w:szCs w:val="30"/>
                 <w:lang w:val="en-US"/>
               </w:rPr>
-              <w:t>40</w:t>
+              <w:t>44</w:t>
             </w:r>
             <w:r>
               <w:rPr>
@@ -1176,7 +1176,7 @@
                 <w:sz w:val="44"/>
                 <w:szCs w:val="18"/>
               </w:rPr>
-              <w:t>G1</w:t>
+              <w:t>G14</w:t>
             </w:r>
             <w:r>
               <w:rPr>
@@ -1347,7 +1347,7 @@
                 <w:noProof/>
                 <w:sz w:val="28"/>
               </w:rPr>
-              <w:t>CHRISTIAN FEBRIANTO</w:t>
+              <w:t>ADAM ARYA LINTANG</w:t>
             </w:r>
             <w:r>
               <w:rPr>
@@ -1632,7 +1632,7 @@
                 <w:sz w:val="30"/>
                 <w:szCs w:val="30"/>
               </w:rPr>
-              <w:t>43</w:t>
+              <w:t>51</w:t>
             </w:r>
             <w:r>
               <w:rPr>
@@ -1686,7 +1686,7 @@
                 <w:szCs w:val="30"/>
                 <w:lang w:val="en-US"/>
               </w:rPr>
-              <w:t>24</w:t>
+              <w:t>25</w:t>
             </w:r>
             <w:r>
               <w:rPr>
@@ -1741,7 +1741,7 @@
                 <w:szCs w:val="30"/>
                 <w:lang w:val="en-US"/>
               </w:rPr>
-              <w:t>19</w:t>
+              <w:t>20</w:t>
             </w:r>
             <w:r>
               <w:rPr>
@@ -1796,7 +1796,7 @@
                 <w:szCs w:val="30"/>
                 <w:lang w:val="en-US"/>
               </w:rPr>
-              <w:t>30</w:t>
+              <w:t>32</w:t>
             </w:r>
             <w:r>
               <w:rPr>
@@ -1851,7 +1851,7 @@
                 <w:szCs w:val="30"/>
                 <w:lang w:val="en-US"/>
               </w:rPr>
-              <w:t>29</w:t>
+              <w:t>31</w:t>
             </w:r>
             <w:r>
               <w:rPr>
@@ -1906,7 +1906,7 @@
                 <w:szCs w:val="30"/>
                 <w:lang w:val="en-US"/>
               </w:rPr>
-              <w:t>30</w:t>
+              <w:t>32</w:t>
             </w:r>
             <w:r>
               <w:rPr>
@@ -1961,7 +1961,7 @@
                 <w:szCs w:val="30"/>
                 <w:lang w:val="en-US"/>
               </w:rPr>
-              <w:t>72</w:t>
+              <w:t>77</w:t>
             </w:r>
             <w:r>
               <w:rPr>
@@ -2016,7 +2016,7 @@
                 <w:szCs w:val="30"/>
                 <w:lang w:val="en-US"/>
               </w:rPr>
-              <w:t>40</w:t>
+              <w:t>44</w:t>
             </w:r>
             <w:r>
               <w:rPr>
@@ -2112,363 +2112,15 @@
 <wne:recipients xmlns:wpc="http://schemas.microsoft.com/office/word/2010/wordprocessingCanvas" xmlns:cx="http://schemas.microsoft.com/office/drawing/2014/chartex" xmlns:cx1="http://schemas.microsoft.com/office/drawing/2015/9/8/chartex" xmlns:cx2="http://schemas.microsoft.com/office/drawing/2015/10/21/chartex" xmlns:cx3="http://schemas.microsoft.com/office/drawing/2016/5/9/chartex" xmlns:cx4="http://schemas.microsoft.com/office/drawing/2016/5/10/chartex" xmlns:cx5="http://schemas.microsoft.com/office/drawing/2016/5/11/chartex" xmlns:cx6="http://schemas.microsoft.com/office/drawing/2016/5/12/chartex" xmlns:cx7="http://schemas.microsoft.com/office/drawing/2016/5/13/chartex" xmlns:cx8="http://schemas.microsoft.com/office/drawing/2016/5/14/chartex" xmlns:mc="http://schemas.openxmlformats.org/markup-compatibility/2006" xmlns:aink="http://schemas.microsoft.com/office/drawing/2016/ink" xmlns:am3d="http://schemas.microsoft.com/office/drawing/2017/model3d" xmlns:o="urn:schemas-microsoft-com:office:office" xmlns:r="http://schemas.openxmlformats.org/officeDocument/2006/relationships" xmlns:m="http://schemas.openxmlformats.org/officeDocument/2006/math" xmlns:v="urn:schemas-microsoft-com:vml" xmlns:wp14="http://schemas.microsoft.com/office/word/2010/wordprocessingDrawing" xmlns:wp="http://schemas.openxmlformats.org/drawingml/2006/wordprocessingDrawing" xmlns:w10="urn:schemas-microsoft-com:office:word" xmlns:w="http://schemas.openxmlformats.org/wordprocessingml/2006/main" xmlns:w14="http://schemas.microsoft.com/office/word/2010/wordml" xmlns:w15="http://schemas.microsoft.com/office/word/2012/wordml" xmlns:w16cex="http://schemas.microsoft.com/office/word/2018/wordml/cex" xmlns:w16cid="http://schemas.microsoft.com/office/word/2016/wordml/cid" xmlns:w16="http://schemas.microsoft.com/office/word/2018/wordml" xmlns:w16sdtdh="http://schemas.microsoft.com/office/word/2020/wordml/sdtdatahash" xmlns:w16se="http://schemas.microsoft.com/office/word/2015/wordml/symex" xmlns:wpg="http://schemas.microsoft.com/office/word/2010/wordprocessingGroup" xmlns:wpi="http://schemas.microsoft.com/office/word/2010/wordprocessingInk" xmlns:wne="http://schemas.microsoft.com/office/word/2006/wordml" xmlns:wps="http://schemas.microsoft.com/office/word/2010/wordprocessingShape" mc:Ignorable="w14 w15 w16se w16cid w16 w16cex w16sdtdh wp14">
   <wne:recipientData>
     <wne:active wne:val="1"/>
-    <wne:hash wne:val="1646721353"/>
+    <wne:hash wne:val="1394798512"/>
   </wne:recipientData>
   <wne:recipientData>
     <wne:active wne:val="1"/>
-    <wne:hash wne:val="2016467997"/>
+    <wne:hash wne:val="-1310159939"/>
   </wne:recipientData>
   <wne:recipientData>
     <wne:active wne:val="1"/>
-    <wne:hash wne:val="1012498623"/>
-  </wne:recipientData>
-  <wne:recipientData>
-    <wne:active wne:val="1"/>
-    <wne:hash wne:val="-1423011001"/>
-  </wne:recipientData>
-  <wne:recipientData>
-    <wne:active wne:val="1"/>
-    <wne:hash wne:val="1568920831"/>
-  </wne:recipientData>
-  <wne:recipientData>
-    <wne:active wne:val="1"/>
-    <wne:hash wne:val="-1385458676"/>
-  </wne:recipientData>
-  <wne:recipientData>
-    <wne:active wne:val="1"/>
-    <wne:hash wne:val="-293187049"/>
-  </wne:recipientData>
-  <wne:recipientData>
-    <wne:active wne:val="1"/>
-    <wne:hash wne:val="699440226"/>
-  </wne:recipientData>
-  <wne:recipientData>
-    <wne:active wne:val="1"/>
-    <wne:hash wne:val="420237828"/>
-  </wne:recipientData>
-  <wne:recipientData>
-    <wne:active wne:val="1"/>
-    <wne:hash wne:val="-1930073116"/>
-  </wne:recipientData>
-  <wne:recipientData>
-    <wne:active wne:val="1"/>
-    <wne:hash wne:val="-1199758633"/>
-  </wne:recipientData>
-  <wne:recipientData>
-    <wne:active wne:val="1"/>
-    <wne:hash wne:val="132136545"/>
-  </wne:recipientData>
-  <wne:recipientData>
-    <wne:active wne:val="1"/>
-    <wne:hash wne:val="1273834439"/>
-  </wne:recipientData>
-  <wne:recipientData>
-    <wne:active wne:val="1"/>
-    <wne:hash wne:val="578405084"/>
-  </wne:recipientData>
-  <wne:recipientData>
-    <wne:active wne:val="1"/>
-    <wne:hash wne:val="2044425371"/>
-  </wne:recipientData>
-  <wne:recipientData>
-    <wne:active wne:val="1"/>
-    <wne:hash wne:val="-1921788235"/>
-  </wne:recipientData>
-  <wne:recipientData>
-    <wne:active wne:val="1"/>
-    <wne:hash wne:val="541632433"/>
-  </wne:recipientData>
-  <wne:recipientData>
-    <wne:active wne:val="1"/>
-    <wne:hash wne:val="-691690380"/>
-  </wne:recipientData>
-  <wne:recipientData>
-    <wne:active wne:val="1"/>
-    <wne:hash wne:val="-1628626927"/>
-  </wne:recipientData>
-  <wne:recipientData>
-    <wne:active wne:val="1"/>
-    <wne:hash wne:val="748851710"/>
-  </wne:recipientData>
-  <wne:recipientData>
-    <wne:active wne:val="1"/>
-    <wne:hash wne:val="1679417112"/>
-  </wne:recipientData>
-  <wne:recipientData>
-    <wne:active wne:val="1"/>
-    <wne:hash wne:val="453610064"/>
-  </wne:recipientData>
-  <wne:recipientData>
-    <wne:active wne:val="1"/>
-    <wne:hash wne:val="817891005"/>
-  </wne:recipientData>
-  <wne:recipientData>
-    <wne:active wne:val="1"/>
-    <wne:hash wne:val="-556054972"/>
-  </wne:recipientData>
-  <wne:recipientData>
-    <wne:active wne:val="1"/>
-    <wne:hash wne:val="-1255301723"/>
-  </wne:recipientData>
-  <wne:recipientData>
-    <wne:active wne:val="1"/>
-    <wne:hash wne:val="-1147358874"/>
-  </wne:recipientData>
-  <wne:recipientData>
-    <wne:active wne:val="1"/>
-    <wne:hash wne:val="1739926706"/>
-  </wne:recipientData>
-  <wne:recipientData>
-    <wne:active wne:val="1"/>
-    <wne:hash wne:val="1617103903"/>
-  </wne:recipientData>
-  <wne:recipientData>
-    <wne:active wne:val="1"/>
-    <wne:hash wne:val="2082316130"/>
-  </wne:recipientData>
-  <wne:recipientData>
-    <wne:active wne:val="1"/>
-    <wne:hash wne:val="-2088388091"/>
-  </wne:recipientData>
-  <wne:recipientData>
-    <wne:active wne:val="1"/>
-    <wne:hash wne:val="-1432094324"/>
-  </wne:recipientData>
-  <wne:recipientData>
-    <wne:active wne:val="1"/>
-    <wne:hash wne:val="-1959312536"/>
-  </wne:recipientData>
-  <wne:recipientData>
-    <wne:active wne:val="1"/>
-    <wne:hash wne:val="-1035275303"/>
-  </wne:recipientData>
-  <wne:recipientData>
-    <wne:active wne:val="1"/>
-    <wne:hash wne:val="-1167256085"/>
-  </wne:recipientData>
-  <wne:recipientData>
-    <wne:active wne:val="1"/>
-    <wne:hash wne:val="-2147349992"/>
-  </wne:recipientData>
-  <wne:recipientData>
-    <wne:active wne:val="1"/>
-    <wne:hash wne:val="193228511"/>
-  </wne:recipientData>
-  <wne:recipientData>
-    <wne:active wne:val="1"/>
-    <wne:hash wne:val="2024340573"/>
-  </wne:recipientData>
-  <wne:recipientData>
-    <wne:active wne:val="1"/>
-    <wne:hash wne:val="-1427226379"/>
-  </wne:recipientData>
-  <wne:recipientData>
-    <wne:active wne:val="1"/>
-    <wne:hash wne:val="-6257725"/>
-  </wne:recipientData>
-  <wne:recipientData>
-    <wne:active wne:val="1"/>
-    <wne:hash wne:val="1003917081"/>
-  </wne:recipientData>
-  <wne:recipientData>
-    <wne:active wne:val="1"/>
-    <wne:hash wne:val="-1500900040"/>
-  </wne:recipientData>
-  <wne:recipientData>
-    <wne:active wne:val="1"/>
-    <wne:hash wne:val="1104958206"/>
-  </wne:recipientData>
-  <wne:recipientData>
-    <wne:active wne:val="1"/>
-    <wne:hash wne:val="-449378329"/>
-  </wne:recipientData>
-  <wne:recipientData>
-    <wne:active wne:val="1"/>
-    <wne:hash wne:val="14632336"/>
-  </wne:recipientData>
-  <wne:recipientData>
-    <wne:active wne:val="1"/>
-    <wne:hash wne:val="657588854"/>
-  </wne:recipientData>
-  <wne:recipientData>
-    <wne:active wne:val="1"/>
-    <wne:hash wne:val="-780492808"/>
-  </wne:recipientData>
-  <wne:recipientData>
-    <wne:active wne:val="1"/>
-    <wne:hash wne:val="1431093218"/>
-  </wne:recipientData>
-  <wne:recipientData>
-    <wne:active wne:val="1"/>
-    <wne:hash wne:val="-1977612619"/>
-  </wne:recipientData>
-  <wne:recipientData>
-    <wne:active wne:val="1"/>
-    <wne:hash wne:val="945245876"/>
-  </wne:recipientData>
-  <wne:recipientData>
-    <wne:active wne:val="1"/>
-    <wne:hash wne:val="1558382254"/>
-  </wne:recipientData>
-  <wne:recipientData>
-    <wne:active wne:val="1"/>
-    <wne:hash wne:val="-710900396"/>
-  </wne:recipientData>
-  <wne:recipientData>
-    <wne:active wne:val="1"/>
-    <wne:hash wne:val="-1540232801"/>
-  </wne:recipientData>
-  <wne:recipientData>
-    <wne:active wne:val="1"/>
-    <wne:hash wne:val="1261900742"/>
-  </wne:recipientData>
-  <wne:recipientData>
-    <wne:active wne:val="1"/>
-    <wne:hash wne:val="-2089844095"/>
-  </wne:recipientData>
-  <wne:recipientData>
-    <wne:active wne:val="1"/>
-    <wne:hash wne:val="390235588"/>
-  </wne:recipientData>
-  <wne:recipientData>
-    <wne:active wne:val="1"/>
-    <wne:hash wne:val="1743639994"/>
-  </wne:recipientData>
-  <wne:recipientData>
-    <wne:active wne:val="1"/>
-    <wne:hash wne:val="2072104911"/>
-  </wne:recipientData>
-  <wne:recipientData>
-    <wne:active wne:val="1"/>
-    <wne:hash wne:val="1120181015"/>
-  </wne:recipientData>
-  <wne:recipientData>
-    <wne:active wne:val="1"/>
-    <wne:hash wne:val="-709801387"/>
-  </wne:recipientData>
-  <wne:recipientData>
-    <wne:active wne:val="1"/>
-    <wne:hash wne:val="-133166885"/>
-  </wne:recipientData>
-  <wne:recipientData>
-    <wne:active wne:val="1"/>
-    <wne:hash wne:val="1113776914"/>
-  </wne:recipientData>
-  <wne:recipientData>
-    <wne:active wne:val="1"/>
-    <wne:hash wne:val="1098165324"/>
-  </wne:recipientData>
-  <wne:recipientData>
-    <wne:active wne:val="1"/>
-    <wne:hash wne:val="-1977205270"/>
-  </wne:recipientData>
-  <wne:recipientData>
-    <wne:active wne:val="1"/>
-    <wne:hash wne:val="1981297446"/>
-  </wne:recipientData>
-  <wne:recipientData>
-    <wne:active wne:val="1"/>
-    <wne:hash wne:val="-1917972744"/>
-  </wne:recipientData>
-  <wne:recipientData>
-    <wne:active wne:val="1"/>
-    <wne:hash wne:val="42040097"/>
-  </wne:recipientData>
-  <wne:recipientData>
-    <wne:active wne:val="1"/>
-    <wne:hash wne:val="1041198700"/>
-  </wne:recipientData>
-  <wne:recipientData>
-    <wne:active wne:val="1"/>
-    <wne:hash wne:val="-1668144027"/>
-  </wne:recipientData>
-  <wne:recipientData>
-    <wne:active wne:val="1"/>
-    <wne:hash wne:val="-341956238"/>
-  </wne:recipientData>
-  <wne:recipientData>
-    <wne:active wne:val="1"/>
-    <wne:hash wne:val="-467811186"/>
-  </wne:recipientData>
-  <wne:recipientData>
-    <wne:active wne:val="1"/>
-    <wne:hash wne:val="49776250"/>
-  </wne:recipientData>
-  <wne:recipientData>
-    <wne:active wne:val="1"/>
-    <wne:hash wne:val="-791381298"/>
-  </wne:recipientData>
-  <wne:recipientData>
-    <wne:active wne:val="1"/>
-    <wne:hash wne:val="-1819791270"/>
-  </wne:recipientData>
-  <wne:recipientData>
-    <wne:active wne:val="1"/>
-    <wne:hash wne:val="1000914497"/>
-  </wne:recipientData>
-  <wne:recipientData>
-    <wne:active wne:val="1"/>
-    <wne:hash wne:val="-87760034"/>
-  </wne:recipientData>
-  <wne:recipientData>
-    <wne:active wne:val="1"/>
-    <wne:hash wne:val="685395134"/>
-  </wne:recipientData>
-  <wne:recipientData>
-    <wne:active wne:val="1"/>
-    <wne:hash wne:val="-1370571197"/>
-  </wne:recipientData>
-  <wne:recipientData>
-    <wne:active wne:val="1"/>
-    <wne:hash wne:val="777325399"/>
-  </wne:recipientData>
-  <wne:recipientData>
-    <wne:active wne:val="1"/>
-    <wne:hash wne:val="386726020"/>
-  </wne:recipientData>
-  <wne:recipientData>
-    <wne:active wne:val="1"/>
-    <wne:hash wne:val="-1491789815"/>
-  </wne:recipientData>
-  <wne:recipientData>
-    <wne:active wne:val="1"/>
-    <wne:hash wne:val="1842474867"/>
-  </wne:recipientData>
-  <wne:recipientData>
-    <wne:active wne:val="1"/>
-    <wne:hash wne:val="-667018482"/>
-  </wne:recipientData>
-  <wne:recipientData>
-    <wne:active wne:val="1"/>
-    <wne:hash wne:val="-2085955267"/>
-  </wne:recipientData>
-  <wne:recipientData>
-    <wne:active wne:val="1"/>
-    <wne:hash wne:val="1822133629"/>
-  </wne:recipientData>
-  <wne:recipientData>
-    <wne:active wne:val="1"/>
-    <wne:hash wne:val="891277864"/>
-  </wne:recipientData>
-  <wne:recipientData>
-    <wne:active wne:val="1"/>
-    <wne:hash wne:val="-246961926"/>
-  </wne:recipientData>
-  <wne:recipientData>
-    <wne:active wne:val="1"/>
-    <wne:hash wne:val="-1658879215"/>
-  </wne:recipientData>
-  <wne:recipientData>
-    <wne:active wne:val="1"/>
-    <wne:hash wne:val="138717976"/>
-  </wne:recipientData>
-  <wne:recipientData>
-    <wne:active wne:val="1"/>
-    <wne:hash wne:val="-1548189312"/>
-  </wne:recipientData>
-  <wne:recipientData>
-    <wne:active wne:val="1"/>
-    <wne:hash wne:val="316659310"/>
+    <wne:hash wne:val="-1897426148"/>
   </wne:recipientData>
 </wne:recipients>
 </file>

--- a/32. UHT 2021 KPN(K_1) N(K_2) T(K_3)/Setting Baju (Hal depan) A4 PDH.docx
+++ b/32. UHT 2021 KPN(K_1) N(K_2) T(K_3)/Setting Baju (Hal depan) A4 PDH.docx
@@ -155,7 +155,7 @@
                 <w:sz w:val="44"/>
                 <w:szCs w:val="18"/>
               </w:rPr>
-              <w:t>G14</w:t>
+              <w:t>H44</w:t>
             </w:r>
             <w:r>
               <w:rPr>
@@ -326,7 +326,7 @@
                 <w:noProof/>
                 <w:sz w:val="28"/>
               </w:rPr>
-              <w:t>ADAM ARYA LINTANG</w:t>
+              <w:t>SYABANIA BAITUL RIZKY</w:t>
             </w:r>
             <w:r>
               <w:rPr>
@@ -416,7 +416,7 @@
                 <w:szCs w:val="28"/>
                 <w:lang w:val="en-US"/>
               </w:rPr>
-              <w:t>PRIA</w:t>
+              <w:t>WANITA</w:t>
             </w:r>
             <w:r>
               <w:rPr>
@@ -517,7 +517,7 @@
                 <w:sz w:val="30"/>
                 <w:szCs w:val="30"/>
               </w:rPr>
-              <w:t>KPN</w:t>
+              <w:t>NAUTIKA</w:t>
             </w:r>
             <w:r>
               <w:rPr>
@@ -625,7 +625,7 @@
                 <w:sz w:val="30"/>
                 <w:szCs w:val="30"/>
               </w:rPr>
-              <w:t>51</w:t>
+              <w:t>41</w:t>
             </w:r>
             <w:r>
               <w:rPr>
@@ -679,6 +679,171 @@
                 <w:szCs w:val="30"/>
                 <w:lang w:val="en-US"/>
               </w:rPr>
+              <w:t>52</w:t>
+            </w:r>
+            <w:r>
+              <w:rPr>
+                <w:bCs/>
+                <w:sz w:val="30"/>
+                <w:szCs w:val="30"/>
+                <w:lang w:val="en-US"/>
+              </w:rPr>
+              <w:fldChar w:fldCharType="end"/>
+            </w:r>
+            <w:r>
+              <w:rPr>
+                <w:bCs/>
+                <w:sz w:val="30"/>
+                <w:szCs w:val="30"/>
+                <w:lang w:val="en-US"/>
+              </w:rPr>
+              <w:t xml:space="preserve">; </w:t>
+            </w:r>
+            <w:r>
+              <w:rPr>
+                <w:bCs/>
+                <w:sz w:val="30"/>
+                <w:szCs w:val="30"/>
+                <w:lang w:val="en-US"/>
+              </w:rPr>
+              <w:fldChar w:fldCharType="begin"/>
+            </w:r>
+            <w:r>
+              <w:rPr>
+                <w:bCs/>
+                <w:sz w:val="30"/>
+                <w:szCs w:val="30"/>
+                <w:lang w:val="en-US"/>
+              </w:rPr>
+              <w:instrText xml:space="preserve"> MERGEFIELD UB_3 </w:instrText>
+            </w:r>
+            <w:r>
+              <w:rPr>
+                <w:bCs/>
+                <w:sz w:val="30"/>
+                <w:szCs w:val="30"/>
+                <w:lang w:val="en-US"/>
+              </w:rPr>
+              <w:fldChar w:fldCharType="separate"/>
+            </w:r>
+            <w:r>
+              <w:rPr>
+                <w:bCs/>
+                <w:noProof/>
+                <w:sz w:val="30"/>
+                <w:szCs w:val="30"/>
+                <w:lang w:val="en-US"/>
+              </w:rPr>
+              <w:t>15</w:t>
+            </w:r>
+            <w:r>
+              <w:rPr>
+                <w:bCs/>
+                <w:sz w:val="30"/>
+                <w:szCs w:val="30"/>
+                <w:lang w:val="en-US"/>
+              </w:rPr>
+              <w:fldChar w:fldCharType="end"/>
+            </w:r>
+            <w:r>
+              <w:rPr>
+                <w:bCs/>
+                <w:sz w:val="30"/>
+                <w:szCs w:val="30"/>
+                <w:lang w:val="en-US"/>
+              </w:rPr>
+              <w:t xml:space="preserve">; </w:t>
+            </w:r>
+            <w:r>
+              <w:rPr>
+                <w:bCs/>
+                <w:sz w:val="30"/>
+                <w:szCs w:val="30"/>
+                <w:lang w:val="en-US"/>
+              </w:rPr>
+              <w:fldChar w:fldCharType="begin"/>
+            </w:r>
+            <w:r>
+              <w:rPr>
+                <w:bCs/>
+                <w:sz w:val="30"/>
+                <w:szCs w:val="30"/>
+                <w:lang w:val="en-US"/>
+              </w:rPr>
+              <w:instrText xml:space="preserve"> MERGEFIELD UB_4 </w:instrText>
+            </w:r>
+            <w:r>
+              <w:rPr>
+                <w:bCs/>
+                <w:sz w:val="30"/>
+                <w:szCs w:val="30"/>
+                <w:lang w:val="en-US"/>
+              </w:rPr>
+              <w:fldChar w:fldCharType="separate"/>
+            </w:r>
+            <w:r>
+              <w:rPr>
+                <w:bCs/>
+                <w:noProof/>
+                <w:sz w:val="30"/>
+                <w:szCs w:val="30"/>
+                <w:lang w:val="en-US"/>
+              </w:rPr>
+              <w:t>12</w:t>
+            </w:r>
+            <w:r>
+              <w:rPr>
+                <w:bCs/>
+                <w:sz w:val="30"/>
+                <w:szCs w:val="30"/>
+                <w:lang w:val="en-US"/>
+              </w:rPr>
+              <w:fldChar w:fldCharType="end"/>
+            </w:r>
+            <w:r>
+              <w:rPr>
+                <w:bCs/>
+                <w:sz w:val="30"/>
+                <w:szCs w:val="30"/>
+                <w:lang w:val="en-US"/>
+              </w:rPr>
+              <w:t xml:space="preserve">; </w:t>
+            </w:r>
+            <w:r>
+              <w:rPr>
+                <w:bCs/>
+                <w:sz w:val="30"/>
+                <w:szCs w:val="30"/>
+                <w:lang w:val="en-US"/>
+              </w:rPr>
+              <w:fldChar w:fldCharType="begin"/>
+            </w:r>
+            <w:r>
+              <w:rPr>
+                <w:bCs/>
+                <w:sz w:val="30"/>
+                <w:szCs w:val="30"/>
+                <w:lang w:val="en-US"/>
+              </w:rPr>
+              <w:instrText xml:space="preserve"> MERGEFIELD UB_5 </w:instrText>
+            </w:r>
+            <w:r>
+              <w:rPr>
+                <w:bCs/>
+                <w:sz w:val="30"/>
+                <w:szCs w:val="30"/>
+                <w:lang w:val="en-US"/>
+              </w:rPr>
+              <w:fldChar w:fldCharType="separate"/>
+            </w:r>
+            <w:r>
+              <w:rPr>
+                <w:bCs/>
+                <w:noProof/>
+                <w:sz w:val="30"/>
+                <w:szCs w:val="30"/>
+                <w:lang w:val="en-US"/>
+              </w:rPr>
               <w:t>25</w:t>
             </w:r>
             <w:r>
@@ -715,7 +880,7 @@
                 <w:szCs w:val="30"/>
                 <w:lang w:val="en-US"/>
               </w:rPr>
-              <w:instrText xml:space="preserve"> MERGEFIELD UB_3 </w:instrText>
+              <w:instrText xml:space="preserve"> MERGEFIELD UB_6 </w:instrText>
             </w:r>
             <w:r>
               <w:rPr>
@@ -734,7 +899,7 @@
                 <w:szCs w:val="30"/>
                 <w:lang w:val="en-US"/>
               </w:rPr>
-              <w:t>20</w:t>
+              <w:t>22</w:t>
             </w:r>
             <w:r>
               <w:rPr>
@@ -770,7 +935,7 @@
                 <w:szCs w:val="30"/>
                 <w:lang w:val="en-US"/>
               </w:rPr>
-              <w:instrText xml:space="preserve"> MERGEFIELD UB_4 </w:instrText>
+              <w:instrText xml:space="preserve"> MERGEFIELD UB_7 </w:instrText>
             </w:r>
             <w:r>
               <w:rPr>
@@ -789,7 +954,7 @@
                 <w:szCs w:val="30"/>
                 <w:lang w:val="en-US"/>
               </w:rPr>
-              <w:t>32</w:t>
+              <w:t>25</w:t>
             </w:r>
             <w:r>
               <w:rPr>
@@ -825,7 +990,7 @@
                 <w:szCs w:val="30"/>
                 <w:lang w:val="en-US"/>
               </w:rPr>
-              <w:instrText xml:space="preserve"> MERGEFIELD UB_5 </w:instrText>
+              <w:instrText xml:space="preserve"> MERGEFIELD UB_8 </w:instrText>
             </w:r>
             <w:r>
               <w:rPr>
@@ -844,172 +1009,7 @@
                 <w:szCs w:val="30"/>
                 <w:lang w:val="en-US"/>
               </w:rPr>
-              <w:t>31</w:t>
-            </w:r>
-            <w:r>
-              <w:rPr>
-                <w:bCs/>
-                <w:sz w:val="30"/>
-                <w:szCs w:val="30"/>
-                <w:lang w:val="en-US"/>
-              </w:rPr>
-              <w:fldChar w:fldCharType="end"/>
-            </w:r>
-            <w:r>
-              <w:rPr>
-                <w:bCs/>
-                <w:sz w:val="30"/>
-                <w:szCs w:val="30"/>
-                <w:lang w:val="en-US"/>
-              </w:rPr>
-              <w:t xml:space="preserve">; </w:t>
-            </w:r>
-            <w:r>
-              <w:rPr>
-                <w:bCs/>
-                <w:sz w:val="30"/>
-                <w:szCs w:val="30"/>
-                <w:lang w:val="en-US"/>
-              </w:rPr>
-              <w:fldChar w:fldCharType="begin"/>
-            </w:r>
-            <w:r>
-              <w:rPr>
-                <w:bCs/>
-                <w:sz w:val="30"/>
-                <w:szCs w:val="30"/>
-                <w:lang w:val="en-US"/>
-              </w:rPr>
-              <w:instrText xml:space="preserve"> MERGEFIELD UB_6 </w:instrText>
-            </w:r>
-            <w:r>
-              <w:rPr>
-                <w:bCs/>
-                <w:sz w:val="30"/>
-                <w:szCs w:val="30"/>
-                <w:lang w:val="en-US"/>
-              </w:rPr>
-              <w:fldChar w:fldCharType="separate"/>
-            </w:r>
-            <w:r>
-              <w:rPr>
-                <w:bCs/>
-                <w:noProof/>
-                <w:sz w:val="30"/>
-                <w:szCs w:val="30"/>
-                <w:lang w:val="en-US"/>
-              </w:rPr>
-              <w:t>32</w:t>
-            </w:r>
-            <w:r>
-              <w:rPr>
-                <w:bCs/>
-                <w:sz w:val="30"/>
-                <w:szCs w:val="30"/>
-                <w:lang w:val="en-US"/>
-              </w:rPr>
-              <w:fldChar w:fldCharType="end"/>
-            </w:r>
-            <w:r>
-              <w:rPr>
-                <w:bCs/>
-                <w:sz w:val="30"/>
-                <w:szCs w:val="30"/>
-                <w:lang w:val="en-US"/>
-              </w:rPr>
-              <w:t xml:space="preserve">; </w:t>
-            </w:r>
-            <w:r>
-              <w:rPr>
-                <w:bCs/>
-                <w:sz w:val="30"/>
-                <w:szCs w:val="30"/>
-                <w:lang w:val="en-US"/>
-              </w:rPr>
-              <w:fldChar w:fldCharType="begin"/>
-            </w:r>
-            <w:r>
-              <w:rPr>
-                <w:bCs/>
-                <w:sz w:val="30"/>
-                <w:szCs w:val="30"/>
-                <w:lang w:val="en-US"/>
-              </w:rPr>
-              <w:instrText xml:space="preserve"> MERGEFIELD UB_7 </w:instrText>
-            </w:r>
-            <w:r>
-              <w:rPr>
-                <w:bCs/>
-                <w:sz w:val="30"/>
-                <w:szCs w:val="30"/>
-                <w:lang w:val="en-US"/>
-              </w:rPr>
-              <w:fldChar w:fldCharType="separate"/>
-            </w:r>
-            <w:r>
-              <w:rPr>
-                <w:bCs/>
-                <w:noProof/>
-                <w:sz w:val="30"/>
-                <w:szCs w:val="30"/>
-                <w:lang w:val="en-US"/>
-              </w:rPr>
-              <w:t>77</w:t>
-            </w:r>
-            <w:r>
-              <w:rPr>
-                <w:bCs/>
-                <w:sz w:val="30"/>
-                <w:szCs w:val="30"/>
-                <w:lang w:val="en-US"/>
-              </w:rPr>
-              <w:fldChar w:fldCharType="end"/>
-            </w:r>
-            <w:r>
-              <w:rPr>
-                <w:bCs/>
-                <w:sz w:val="30"/>
-                <w:szCs w:val="30"/>
-                <w:lang w:val="en-US"/>
-              </w:rPr>
-              <w:t xml:space="preserve">; </w:t>
-            </w:r>
-            <w:r>
-              <w:rPr>
-                <w:bCs/>
-                <w:sz w:val="30"/>
-                <w:szCs w:val="30"/>
-                <w:lang w:val="en-US"/>
-              </w:rPr>
-              <w:fldChar w:fldCharType="begin"/>
-            </w:r>
-            <w:r>
-              <w:rPr>
-                <w:bCs/>
-                <w:sz w:val="30"/>
-                <w:szCs w:val="30"/>
-                <w:lang w:val="en-US"/>
-              </w:rPr>
-              <w:instrText xml:space="preserve"> MERGEFIELD UB_8 </w:instrText>
-            </w:r>
-            <w:r>
-              <w:rPr>
-                <w:bCs/>
-                <w:sz w:val="30"/>
-                <w:szCs w:val="30"/>
-                <w:lang w:val="en-US"/>
-              </w:rPr>
-              <w:fldChar w:fldCharType="separate"/>
-            </w:r>
-            <w:r>
-              <w:rPr>
-                <w:bCs/>
-                <w:noProof/>
-                <w:sz w:val="30"/>
-                <w:szCs w:val="30"/>
-                <w:lang w:val="en-US"/>
-              </w:rPr>
-              <w:t>44</w:t>
+              <w:t>64</w:t>
             </w:r>
             <w:r>
               <w:rPr>
@@ -1176,7 +1176,7 @@
                 <w:sz w:val="44"/>
                 <w:szCs w:val="18"/>
               </w:rPr>
-              <w:t>G14</w:t>
+              <w:t>H44</w:t>
             </w:r>
             <w:r>
               <w:rPr>
@@ -1347,7 +1347,7 @@
                 <w:noProof/>
                 <w:sz w:val="28"/>
               </w:rPr>
-              <w:t>ADAM ARYA LINTANG</w:t>
+              <w:t>SYABANIA BAITUL RIZKY</w:t>
             </w:r>
             <w:r>
               <w:rPr>
@@ -1419,7 +1419,7 @@
                 <w:noProof/>
                 <w:sz w:val="28"/>
               </w:rPr>
-              <w:t>PRIA</w:t>
+              <w:t>WANITA</w:t>
             </w:r>
             <w:r>
               <w:rPr>
@@ -1524,7 +1524,7 @@
                 <w:sz w:val="30"/>
                 <w:szCs w:val="30"/>
               </w:rPr>
-              <w:t>KPN</w:t>
+              <w:t>NAUTIKA</w:t>
             </w:r>
             <w:r>
               <w:rPr>
@@ -1632,7 +1632,7 @@
                 <w:sz w:val="30"/>
                 <w:szCs w:val="30"/>
               </w:rPr>
-              <w:t>51</w:t>
+              <w:t>41</w:t>
             </w:r>
             <w:r>
               <w:rPr>
@@ -1686,6 +1686,171 @@
                 <w:szCs w:val="30"/>
                 <w:lang w:val="en-US"/>
               </w:rPr>
+              <w:t>52</w:t>
+            </w:r>
+            <w:r>
+              <w:rPr>
+                <w:bCs/>
+                <w:sz w:val="30"/>
+                <w:szCs w:val="30"/>
+                <w:lang w:val="en-US"/>
+              </w:rPr>
+              <w:fldChar w:fldCharType="end"/>
+            </w:r>
+            <w:r>
+              <w:rPr>
+                <w:bCs/>
+                <w:sz w:val="30"/>
+                <w:szCs w:val="30"/>
+                <w:lang w:val="en-US"/>
+              </w:rPr>
+              <w:t xml:space="preserve">; </w:t>
+            </w:r>
+            <w:r>
+              <w:rPr>
+                <w:bCs/>
+                <w:sz w:val="30"/>
+                <w:szCs w:val="30"/>
+                <w:lang w:val="en-US"/>
+              </w:rPr>
+              <w:fldChar w:fldCharType="begin"/>
+            </w:r>
+            <w:r>
+              <w:rPr>
+                <w:bCs/>
+                <w:sz w:val="30"/>
+                <w:szCs w:val="30"/>
+                <w:lang w:val="en-US"/>
+              </w:rPr>
+              <w:instrText xml:space="preserve"> MERGEFIELD UB_3 </w:instrText>
+            </w:r>
+            <w:r>
+              <w:rPr>
+                <w:bCs/>
+                <w:sz w:val="30"/>
+                <w:szCs w:val="30"/>
+                <w:lang w:val="en-US"/>
+              </w:rPr>
+              <w:fldChar w:fldCharType="separate"/>
+            </w:r>
+            <w:r>
+              <w:rPr>
+                <w:bCs/>
+                <w:noProof/>
+                <w:sz w:val="30"/>
+                <w:szCs w:val="30"/>
+                <w:lang w:val="en-US"/>
+              </w:rPr>
+              <w:t>15</w:t>
+            </w:r>
+            <w:r>
+              <w:rPr>
+                <w:bCs/>
+                <w:sz w:val="30"/>
+                <w:szCs w:val="30"/>
+                <w:lang w:val="en-US"/>
+              </w:rPr>
+              <w:fldChar w:fldCharType="end"/>
+            </w:r>
+            <w:r>
+              <w:rPr>
+                <w:bCs/>
+                <w:sz w:val="30"/>
+                <w:szCs w:val="30"/>
+                <w:lang w:val="en-US"/>
+              </w:rPr>
+              <w:t xml:space="preserve">; </w:t>
+            </w:r>
+            <w:r>
+              <w:rPr>
+                <w:bCs/>
+                <w:sz w:val="30"/>
+                <w:szCs w:val="30"/>
+                <w:lang w:val="en-US"/>
+              </w:rPr>
+              <w:fldChar w:fldCharType="begin"/>
+            </w:r>
+            <w:r>
+              <w:rPr>
+                <w:bCs/>
+                <w:sz w:val="30"/>
+                <w:szCs w:val="30"/>
+                <w:lang w:val="en-US"/>
+              </w:rPr>
+              <w:instrText xml:space="preserve"> MERGEFIELD UB_4 </w:instrText>
+            </w:r>
+            <w:r>
+              <w:rPr>
+                <w:bCs/>
+                <w:sz w:val="30"/>
+                <w:szCs w:val="30"/>
+                <w:lang w:val="en-US"/>
+              </w:rPr>
+              <w:fldChar w:fldCharType="separate"/>
+            </w:r>
+            <w:r>
+              <w:rPr>
+                <w:bCs/>
+                <w:noProof/>
+                <w:sz w:val="30"/>
+                <w:szCs w:val="30"/>
+                <w:lang w:val="en-US"/>
+              </w:rPr>
+              <w:t>12</w:t>
+            </w:r>
+            <w:r>
+              <w:rPr>
+                <w:bCs/>
+                <w:sz w:val="30"/>
+                <w:szCs w:val="30"/>
+                <w:lang w:val="en-US"/>
+              </w:rPr>
+              <w:fldChar w:fldCharType="end"/>
+            </w:r>
+            <w:r>
+              <w:rPr>
+                <w:bCs/>
+                <w:sz w:val="30"/>
+                <w:szCs w:val="30"/>
+                <w:lang w:val="en-US"/>
+              </w:rPr>
+              <w:t xml:space="preserve">; </w:t>
+            </w:r>
+            <w:r>
+              <w:rPr>
+                <w:bCs/>
+                <w:sz w:val="30"/>
+                <w:szCs w:val="30"/>
+                <w:lang w:val="en-US"/>
+              </w:rPr>
+              <w:fldChar w:fldCharType="begin"/>
+            </w:r>
+            <w:r>
+              <w:rPr>
+                <w:bCs/>
+                <w:sz w:val="30"/>
+                <w:szCs w:val="30"/>
+                <w:lang w:val="en-US"/>
+              </w:rPr>
+              <w:instrText xml:space="preserve"> MERGEFIELD UB_5 </w:instrText>
+            </w:r>
+            <w:r>
+              <w:rPr>
+                <w:bCs/>
+                <w:sz w:val="30"/>
+                <w:szCs w:val="30"/>
+                <w:lang w:val="en-US"/>
+              </w:rPr>
+              <w:fldChar w:fldCharType="separate"/>
+            </w:r>
+            <w:r>
+              <w:rPr>
+                <w:bCs/>
+                <w:noProof/>
+                <w:sz w:val="30"/>
+                <w:szCs w:val="30"/>
+                <w:lang w:val="en-US"/>
+              </w:rPr>
               <w:t>25</w:t>
             </w:r>
             <w:r>
@@ -1722,7 +1887,7 @@
                 <w:szCs w:val="30"/>
                 <w:lang w:val="en-US"/>
               </w:rPr>
-              <w:instrText xml:space="preserve"> MERGEFIELD UB_3 </w:instrText>
+              <w:instrText xml:space="preserve"> MERGEFIELD UB_6 </w:instrText>
             </w:r>
             <w:r>
               <w:rPr>
@@ -1741,7 +1906,7 @@
                 <w:szCs w:val="30"/>
                 <w:lang w:val="en-US"/>
               </w:rPr>
-              <w:t>20</w:t>
+              <w:t>22</w:t>
             </w:r>
             <w:r>
               <w:rPr>
@@ -1777,7 +1942,7 @@
                 <w:szCs w:val="30"/>
                 <w:lang w:val="en-US"/>
               </w:rPr>
-              <w:instrText xml:space="preserve"> MERGEFIELD UB_4 </w:instrText>
+              <w:instrText xml:space="preserve"> MERGEFIELD UB_7 </w:instrText>
             </w:r>
             <w:r>
               <w:rPr>
@@ -1796,7 +1961,7 @@
                 <w:szCs w:val="30"/>
                 <w:lang w:val="en-US"/>
               </w:rPr>
-              <w:t>32</w:t>
+              <w:t>25</w:t>
             </w:r>
             <w:r>
               <w:rPr>
@@ -1832,7 +1997,7 @@
                 <w:szCs w:val="30"/>
                 <w:lang w:val="en-US"/>
               </w:rPr>
-              <w:instrText xml:space="preserve"> MERGEFIELD UB_5 </w:instrText>
+              <w:instrText xml:space="preserve"> MERGEFIELD UB_8 </w:instrText>
             </w:r>
             <w:r>
               <w:rPr>
@@ -1851,172 +2016,7 @@
                 <w:szCs w:val="30"/>
                 <w:lang w:val="en-US"/>
               </w:rPr>
-              <w:t>31</w:t>
-            </w:r>
-            <w:r>
-              <w:rPr>
-                <w:bCs/>
-                <w:sz w:val="30"/>
-                <w:szCs w:val="30"/>
-                <w:lang w:val="en-US"/>
-              </w:rPr>
-              <w:fldChar w:fldCharType="end"/>
-            </w:r>
-            <w:r>
-              <w:rPr>
-                <w:bCs/>
-                <w:sz w:val="30"/>
-                <w:szCs w:val="30"/>
-                <w:lang w:val="en-US"/>
-              </w:rPr>
-              <w:t xml:space="preserve">; </w:t>
-            </w:r>
-            <w:r>
-              <w:rPr>
-                <w:bCs/>
-                <w:sz w:val="30"/>
-                <w:szCs w:val="30"/>
-                <w:lang w:val="en-US"/>
-              </w:rPr>
-              <w:fldChar w:fldCharType="begin"/>
-            </w:r>
-            <w:r>
-              <w:rPr>
-                <w:bCs/>
-                <w:sz w:val="30"/>
-                <w:szCs w:val="30"/>
-                <w:lang w:val="en-US"/>
-              </w:rPr>
-              <w:instrText xml:space="preserve"> MERGEFIELD UB_6 </w:instrText>
-            </w:r>
-            <w:r>
-              <w:rPr>
-                <w:bCs/>
-                <w:sz w:val="30"/>
-                <w:szCs w:val="30"/>
-                <w:lang w:val="en-US"/>
-              </w:rPr>
-              <w:fldChar w:fldCharType="separate"/>
-            </w:r>
-            <w:r>
-              <w:rPr>
-                <w:bCs/>
-                <w:noProof/>
-                <w:sz w:val="30"/>
-                <w:szCs w:val="30"/>
-                <w:lang w:val="en-US"/>
-              </w:rPr>
-              <w:t>32</w:t>
-            </w:r>
-            <w:r>
-              <w:rPr>
-                <w:bCs/>
-                <w:sz w:val="30"/>
-                <w:szCs w:val="30"/>
-                <w:lang w:val="en-US"/>
-              </w:rPr>
-              <w:fldChar w:fldCharType="end"/>
-            </w:r>
-            <w:r>
-              <w:rPr>
-                <w:bCs/>
-                <w:sz w:val="30"/>
-                <w:szCs w:val="30"/>
-                <w:lang w:val="en-US"/>
-              </w:rPr>
-              <w:t xml:space="preserve">; </w:t>
-            </w:r>
-            <w:r>
-              <w:rPr>
-                <w:bCs/>
-                <w:sz w:val="30"/>
-                <w:szCs w:val="30"/>
-                <w:lang w:val="en-US"/>
-              </w:rPr>
-              <w:fldChar w:fldCharType="begin"/>
-            </w:r>
-            <w:r>
-              <w:rPr>
-                <w:bCs/>
-                <w:sz w:val="30"/>
-                <w:szCs w:val="30"/>
-                <w:lang w:val="en-US"/>
-              </w:rPr>
-              <w:instrText xml:space="preserve"> MERGEFIELD UB_7 </w:instrText>
-            </w:r>
-            <w:r>
-              <w:rPr>
-                <w:bCs/>
-                <w:sz w:val="30"/>
-                <w:szCs w:val="30"/>
-                <w:lang w:val="en-US"/>
-              </w:rPr>
-              <w:fldChar w:fldCharType="separate"/>
-            </w:r>
-            <w:r>
-              <w:rPr>
-                <w:bCs/>
-                <w:noProof/>
-                <w:sz w:val="30"/>
-                <w:szCs w:val="30"/>
-                <w:lang w:val="en-US"/>
-              </w:rPr>
-              <w:t>77</w:t>
-            </w:r>
-            <w:r>
-              <w:rPr>
-                <w:bCs/>
-                <w:sz w:val="30"/>
-                <w:szCs w:val="30"/>
-                <w:lang w:val="en-US"/>
-              </w:rPr>
-              <w:fldChar w:fldCharType="end"/>
-            </w:r>
-            <w:r>
-              <w:rPr>
-                <w:bCs/>
-                <w:sz w:val="30"/>
-                <w:szCs w:val="30"/>
-                <w:lang w:val="en-US"/>
-              </w:rPr>
-              <w:t xml:space="preserve">; </w:t>
-            </w:r>
-            <w:r>
-              <w:rPr>
-                <w:bCs/>
-                <w:sz w:val="30"/>
-                <w:szCs w:val="30"/>
-                <w:lang w:val="en-US"/>
-              </w:rPr>
-              <w:fldChar w:fldCharType="begin"/>
-            </w:r>
-            <w:r>
-              <w:rPr>
-                <w:bCs/>
-                <w:sz w:val="30"/>
-                <w:szCs w:val="30"/>
-                <w:lang w:val="en-US"/>
-              </w:rPr>
-              <w:instrText xml:space="preserve"> MERGEFIELD UB_8 </w:instrText>
-            </w:r>
-            <w:r>
-              <w:rPr>
-                <w:bCs/>
-                <w:sz w:val="30"/>
-                <w:szCs w:val="30"/>
-                <w:lang w:val="en-US"/>
-              </w:rPr>
-              <w:fldChar w:fldCharType="separate"/>
-            </w:r>
-            <w:r>
-              <w:rPr>
-                <w:bCs/>
-                <w:noProof/>
-                <w:sz w:val="30"/>
-                <w:szCs w:val="30"/>
-                <w:lang w:val="en-US"/>
-              </w:rPr>
-              <w:t>44</w:t>
+              <w:t>64</w:t>
             </w:r>
             <w:r>
               <w:rPr>
@@ -2121,6 +2121,10 @@
   <wne:recipientData>
     <wne:active wne:val="1"/>
     <wne:hash wne:val="-1897426148"/>
+  </wne:recipientData>
+  <wne:recipientData>
+    <wne:active wne:val="1"/>
+    <wne:hash wne:val="724427487"/>
   </wne:recipientData>
 </wne:recipients>
 </file>

--- a/32. UHT 2021 KPN(K_1) N(K_2) T(K_3)/Setting Baju (Hal depan) A4 PDH.docx
+++ b/32. UHT 2021 KPN(K_1) N(K_2) T(K_3)/Setting Baju (Hal depan) A4 PDH.docx
@@ -155,7 +155,7 @@
                 <w:sz w:val="44"/>
                 <w:szCs w:val="18"/>
               </w:rPr>
-              <w:t>H44</w:t>
+              <w:t>H42</w:t>
             </w:r>
             <w:r>
               <w:rPr>
@@ -326,7 +326,7 @@
                 <w:noProof/>
                 <w:sz w:val="28"/>
               </w:rPr>
-              <w:t>SYABANIA BAITUL RIZKY</w:t>
+              <w:t>JUNIFER YOFAN</w:t>
             </w:r>
             <w:r>
               <w:rPr>
@@ -416,7 +416,7 @@
                 <w:szCs w:val="28"/>
                 <w:lang w:val="en-US"/>
               </w:rPr>
-              <w:t>WANITA</w:t>
+              <w:t>PRIA</w:t>
             </w:r>
             <w:r>
               <w:rPr>
@@ -625,7 +625,7 @@
                 <w:sz w:val="30"/>
                 <w:szCs w:val="30"/>
               </w:rPr>
-              <w:t>41</w:t>
+              <w:t>48</w:t>
             </w:r>
             <w:r>
               <w:rPr>
@@ -679,7 +679,7 @@
                 <w:szCs w:val="30"/>
                 <w:lang w:val="en-US"/>
               </w:rPr>
-              <w:t>52</w:t>
+              <w:t>26</w:t>
             </w:r>
             <w:r>
               <w:rPr>
@@ -734,7 +734,7 @@
                 <w:szCs w:val="30"/>
                 <w:lang w:val="en-US"/>
               </w:rPr>
-              <w:t>15</w:t>
+              <w:t>18</w:t>
             </w:r>
             <w:r>
               <w:rPr>
@@ -789,7 +789,7 @@
                 <w:szCs w:val="30"/>
                 <w:lang w:val="en-US"/>
               </w:rPr>
-              <w:t>12</w:t>
+              <w:t>30</w:t>
             </w:r>
             <w:r>
               <w:rPr>
@@ -844,7 +844,7 @@
                 <w:szCs w:val="30"/>
                 <w:lang w:val="en-US"/>
               </w:rPr>
-              <w:t>25</w:t>
+              <w:t>28</w:t>
             </w:r>
             <w:r>
               <w:rPr>
@@ -899,7 +899,7 @@
                 <w:szCs w:val="30"/>
                 <w:lang w:val="en-US"/>
               </w:rPr>
-              <w:t>22</w:t>
+              <w:t>30</w:t>
             </w:r>
             <w:r>
               <w:rPr>
@@ -954,7 +954,7 @@
                 <w:szCs w:val="30"/>
                 <w:lang w:val="en-US"/>
               </w:rPr>
-              <w:t>25</w:t>
+              <w:t>75</w:t>
             </w:r>
             <w:r>
               <w:rPr>
@@ -1009,7 +1009,7 @@
                 <w:szCs w:val="30"/>
                 <w:lang w:val="en-US"/>
               </w:rPr>
-              <w:t>64</w:t>
+              <w:t>42</w:t>
             </w:r>
             <w:r>
               <w:rPr>
@@ -1176,7 +1176,7 @@
                 <w:sz w:val="44"/>
                 <w:szCs w:val="18"/>
               </w:rPr>
-              <w:t>H44</w:t>
+              <w:t>H42</w:t>
             </w:r>
             <w:r>
               <w:rPr>
@@ -1347,7 +1347,7 @@
                 <w:noProof/>
                 <w:sz w:val="28"/>
               </w:rPr>
-              <w:t>SYABANIA BAITUL RIZKY</w:t>
+              <w:t>JUNIFER YOFAN</w:t>
             </w:r>
             <w:r>
               <w:rPr>
@@ -1419,7 +1419,7 @@
                 <w:noProof/>
                 <w:sz w:val="28"/>
               </w:rPr>
-              <w:t>WANITA</w:t>
+              <w:t>PRIA</w:t>
             </w:r>
             <w:r>
               <w:rPr>
@@ -1632,7 +1632,7 @@
                 <w:sz w:val="30"/>
                 <w:szCs w:val="30"/>
               </w:rPr>
-              <w:t>41</w:t>
+              <w:t>48</w:t>
             </w:r>
             <w:r>
               <w:rPr>
@@ -1686,7 +1686,7 @@
                 <w:szCs w:val="30"/>
                 <w:lang w:val="en-US"/>
               </w:rPr>
-              <w:t>52</w:t>
+              <w:t>26</w:t>
             </w:r>
             <w:r>
               <w:rPr>
@@ -1741,7 +1741,7 @@
                 <w:szCs w:val="30"/>
                 <w:lang w:val="en-US"/>
               </w:rPr>
-              <w:t>15</w:t>
+              <w:t>18</w:t>
             </w:r>
             <w:r>
               <w:rPr>
@@ -1796,7 +1796,7 @@
                 <w:szCs w:val="30"/>
                 <w:lang w:val="en-US"/>
               </w:rPr>
-              <w:t>12</w:t>
+              <w:t>30</w:t>
             </w:r>
             <w:r>
               <w:rPr>
@@ -1851,7 +1851,7 @@
                 <w:szCs w:val="30"/>
                 <w:lang w:val="en-US"/>
               </w:rPr>
-              <w:t>25</w:t>
+              <w:t>28</w:t>
             </w:r>
             <w:r>
               <w:rPr>
@@ -1906,7 +1906,7 @@
                 <w:szCs w:val="30"/>
                 <w:lang w:val="en-US"/>
               </w:rPr>
-              <w:t>22</w:t>
+              <w:t>30</w:t>
             </w:r>
             <w:r>
               <w:rPr>
@@ -1961,7 +1961,7 @@
                 <w:szCs w:val="30"/>
                 <w:lang w:val="en-US"/>
               </w:rPr>
-              <w:t>25</w:t>
+              <w:t>75</w:t>
             </w:r>
             <w:r>
               <w:rPr>
@@ -2016,7 +2016,7 @@
                 <w:szCs w:val="30"/>
                 <w:lang w:val="en-US"/>
               </w:rPr>
-              <w:t>64</w:t>
+              <w:t>42</w:t>
             </w:r>
             <w:r>
               <w:rPr>
@@ -2112,19 +2112,11 @@
 <wne:recipients xmlns:wpc="http://schemas.microsoft.com/office/word/2010/wordprocessingCanvas" xmlns:cx="http://schemas.microsoft.com/office/drawing/2014/chartex" xmlns:cx1="http://schemas.microsoft.com/office/drawing/2015/9/8/chartex" xmlns:cx2="http://schemas.microsoft.com/office/drawing/2015/10/21/chartex" xmlns:cx3="http://schemas.microsoft.com/office/drawing/2016/5/9/chartex" xmlns:cx4="http://schemas.microsoft.com/office/drawing/2016/5/10/chartex" xmlns:cx5="http://schemas.microsoft.com/office/drawing/2016/5/11/chartex" xmlns:cx6="http://schemas.microsoft.com/office/drawing/2016/5/12/chartex" xmlns:cx7="http://schemas.microsoft.com/office/drawing/2016/5/13/chartex" xmlns:cx8="http://schemas.microsoft.com/office/drawing/2016/5/14/chartex" xmlns:mc="http://schemas.openxmlformats.org/markup-compatibility/2006" xmlns:aink="http://schemas.microsoft.com/office/drawing/2016/ink" xmlns:am3d="http://schemas.microsoft.com/office/drawing/2017/model3d" xmlns:o="urn:schemas-microsoft-com:office:office" xmlns:r="http://schemas.openxmlformats.org/officeDocument/2006/relationships" xmlns:m="http://schemas.openxmlformats.org/officeDocument/2006/math" xmlns:v="urn:schemas-microsoft-com:vml" xmlns:wp14="http://schemas.microsoft.com/office/word/2010/wordprocessingDrawing" xmlns:wp="http://schemas.openxmlformats.org/drawingml/2006/wordprocessingDrawing" xmlns:w10="urn:schemas-microsoft-com:office:word" xmlns:w="http://schemas.openxmlformats.org/wordprocessingml/2006/main" xmlns:w14="http://schemas.microsoft.com/office/word/2010/wordml" xmlns:w15="http://schemas.microsoft.com/office/word/2012/wordml" xmlns:w16cex="http://schemas.microsoft.com/office/word/2018/wordml/cex" xmlns:w16cid="http://schemas.microsoft.com/office/word/2016/wordml/cid" xmlns:w16="http://schemas.microsoft.com/office/word/2018/wordml" xmlns:w16sdtdh="http://schemas.microsoft.com/office/word/2020/wordml/sdtdatahash" xmlns:w16se="http://schemas.microsoft.com/office/word/2015/wordml/symex" xmlns:wpg="http://schemas.microsoft.com/office/word/2010/wordprocessingGroup" xmlns:wpi="http://schemas.microsoft.com/office/word/2010/wordprocessingInk" xmlns:wne="http://schemas.microsoft.com/office/word/2006/wordml" xmlns:wps="http://schemas.microsoft.com/office/word/2010/wordprocessingShape" mc:Ignorable="w14 w15 w16se w16cid w16 w16cex w16sdtdh wp14">
   <wne:recipientData>
     <wne:active wne:val="1"/>
-    <wne:hash wne:val="1394798512"/>
+    <wne:hash wne:val="-401021720"/>
   </wne:recipientData>
   <wne:recipientData>
     <wne:active wne:val="1"/>
-    <wne:hash wne:val="-1310159939"/>
-  </wne:recipientData>
-  <wne:recipientData>
-    <wne:active wne:val="1"/>
-    <wne:hash wne:val="-1897426148"/>
-  </wne:recipientData>
-  <wne:recipientData>
-    <wne:active wne:val="1"/>
-    <wne:hash wne:val="724427487"/>
+    <wne:hash wne:val="-1810782998"/>
   </wne:recipientData>
 </wne:recipients>
 </file>

--- a/32. UHT 2021 KPN(K_1) N(K_2) T(K_3)/Setting Baju (Hal depan) A4 PDH.docx
+++ b/32. UHT 2021 KPN(K_1) N(K_2) T(K_3)/Setting Baju (Hal depan) A4 PDH.docx
@@ -155,7 +155,7 @@
                 <w:sz w:val="44"/>
                 <w:szCs w:val="18"/>
               </w:rPr>
-              <w:t>H42</w:t>
+              <w:t>48</w:t>
             </w:r>
             <w:r>
               <w:rPr>
@@ -326,7 +326,7 @@
                 <w:noProof/>
                 <w:sz w:val="28"/>
               </w:rPr>
-              <w:t>JUNIFER YOFAN</w:t>
+              <w:t>MOHAMMAD RIZKI FEBRIYANTO</w:t>
             </w:r>
             <w:r>
               <w:rPr>
@@ -625,7 +625,7 @@
                 <w:sz w:val="30"/>
                 <w:szCs w:val="30"/>
               </w:rPr>
-              <w:t>48</w:t>
+              <w:t>43</w:t>
             </w:r>
             <w:r>
               <w:rPr>
@@ -679,6 +679,116 @@
                 <w:szCs w:val="30"/>
                 <w:lang w:val="en-US"/>
               </w:rPr>
+              <w:t>25</w:t>
+            </w:r>
+            <w:r>
+              <w:rPr>
+                <w:bCs/>
+                <w:sz w:val="30"/>
+                <w:szCs w:val="30"/>
+                <w:lang w:val="en-US"/>
+              </w:rPr>
+              <w:fldChar w:fldCharType="end"/>
+            </w:r>
+            <w:r>
+              <w:rPr>
+                <w:bCs/>
+                <w:sz w:val="30"/>
+                <w:szCs w:val="30"/>
+                <w:lang w:val="en-US"/>
+              </w:rPr>
+              <w:t xml:space="preserve">; </w:t>
+            </w:r>
+            <w:r>
+              <w:rPr>
+                <w:bCs/>
+                <w:sz w:val="30"/>
+                <w:szCs w:val="30"/>
+                <w:lang w:val="en-US"/>
+              </w:rPr>
+              <w:fldChar w:fldCharType="begin"/>
+            </w:r>
+            <w:r>
+              <w:rPr>
+                <w:bCs/>
+                <w:sz w:val="30"/>
+                <w:szCs w:val="30"/>
+                <w:lang w:val="en-US"/>
+              </w:rPr>
+              <w:instrText xml:space="preserve"> MERGEFIELD UB_3 </w:instrText>
+            </w:r>
+            <w:r>
+              <w:rPr>
+                <w:bCs/>
+                <w:sz w:val="30"/>
+                <w:szCs w:val="30"/>
+                <w:lang w:val="en-US"/>
+              </w:rPr>
+              <w:fldChar w:fldCharType="separate"/>
+            </w:r>
+            <w:r>
+              <w:rPr>
+                <w:bCs/>
+                <w:noProof/>
+                <w:sz w:val="30"/>
+                <w:szCs w:val="30"/>
+                <w:lang w:val="en-US"/>
+              </w:rPr>
+              <w:t>16</w:t>
+            </w:r>
+            <w:r>
+              <w:rPr>
+                <w:bCs/>
+                <w:sz w:val="30"/>
+                <w:szCs w:val="30"/>
+                <w:lang w:val="en-US"/>
+              </w:rPr>
+              <w:fldChar w:fldCharType="end"/>
+            </w:r>
+            <w:r>
+              <w:rPr>
+                <w:bCs/>
+                <w:sz w:val="30"/>
+                <w:szCs w:val="30"/>
+                <w:lang w:val="en-US"/>
+              </w:rPr>
+              <w:t xml:space="preserve">; </w:t>
+            </w:r>
+            <w:r>
+              <w:rPr>
+                <w:bCs/>
+                <w:sz w:val="30"/>
+                <w:szCs w:val="30"/>
+                <w:lang w:val="en-US"/>
+              </w:rPr>
+              <w:fldChar w:fldCharType="begin"/>
+            </w:r>
+            <w:r>
+              <w:rPr>
+                <w:bCs/>
+                <w:sz w:val="30"/>
+                <w:szCs w:val="30"/>
+                <w:lang w:val="en-US"/>
+              </w:rPr>
+              <w:instrText xml:space="preserve"> MERGEFIELD UB_4 </w:instrText>
+            </w:r>
+            <w:r>
+              <w:rPr>
+                <w:bCs/>
+                <w:sz w:val="30"/>
+                <w:szCs w:val="30"/>
+                <w:lang w:val="en-US"/>
+              </w:rPr>
+              <w:fldChar w:fldCharType="separate"/>
+            </w:r>
+            <w:r>
+              <w:rPr>
+                <w:bCs/>
+                <w:noProof/>
+                <w:sz w:val="30"/>
+                <w:szCs w:val="30"/>
+                <w:lang w:val="en-US"/>
+              </w:rPr>
               <w:t>26</w:t>
             </w:r>
             <w:r>
@@ -715,7 +825,7 @@
                 <w:szCs w:val="30"/>
                 <w:lang w:val="en-US"/>
               </w:rPr>
-              <w:instrText xml:space="preserve"> MERGEFIELD UB_3 </w:instrText>
+              <w:instrText xml:space="preserve"> MERGEFIELD UB_5 </w:instrText>
             </w:r>
             <w:r>
               <w:rPr>
@@ -734,7 +844,7 @@
                 <w:szCs w:val="30"/>
                 <w:lang w:val="en-US"/>
               </w:rPr>
-              <w:t>18</w:t>
+              <w:t>24</w:t>
             </w:r>
             <w:r>
               <w:rPr>
@@ -770,7 +880,7 @@
                 <w:szCs w:val="30"/>
                 <w:lang w:val="en-US"/>
               </w:rPr>
-              <w:instrText xml:space="preserve"> MERGEFIELD UB_4 </w:instrText>
+              <w:instrText xml:space="preserve"> MERGEFIELD UB_6 </w:instrText>
             </w:r>
             <w:r>
               <w:rPr>
@@ -789,7 +899,7 @@
                 <w:szCs w:val="30"/>
                 <w:lang w:val="en-US"/>
               </w:rPr>
-              <w:t>30</w:t>
+              <w:t>26</w:t>
             </w:r>
             <w:r>
               <w:rPr>
@@ -825,7 +935,7 @@
                 <w:szCs w:val="30"/>
                 <w:lang w:val="en-US"/>
               </w:rPr>
-              <w:instrText xml:space="preserve"> MERGEFIELD UB_5 </w:instrText>
+              <w:instrText xml:space="preserve"> MERGEFIELD UB_7 </w:instrText>
             </w:r>
             <w:r>
               <w:rPr>
@@ -844,7 +954,7 @@
                 <w:szCs w:val="30"/>
                 <w:lang w:val="en-US"/>
               </w:rPr>
-              <w:t>28</w:t>
+              <w:t>72</w:t>
             </w:r>
             <w:r>
               <w:rPr>
@@ -880,7 +990,7 @@
                 <w:szCs w:val="30"/>
                 <w:lang w:val="en-US"/>
               </w:rPr>
-              <w:instrText xml:space="preserve"> MERGEFIELD UB_6 </w:instrText>
+              <w:instrText xml:space="preserve"> MERGEFIELD UB_8 </w:instrText>
             </w:r>
             <w:r>
               <w:rPr>
@@ -899,117 +1009,7 @@
                 <w:szCs w:val="30"/>
                 <w:lang w:val="en-US"/>
               </w:rPr>
-              <w:t>30</w:t>
-            </w:r>
-            <w:r>
-              <w:rPr>
-                <w:bCs/>
-                <w:sz w:val="30"/>
-                <w:szCs w:val="30"/>
-                <w:lang w:val="en-US"/>
-              </w:rPr>
-              <w:fldChar w:fldCharType="end"/>
-            </w:r>
-            <w:r>
-              <w:rPr>
-                <w:bCs/>
-                <w:sz w:val="30"/>
-                <w:szCs w:val="30"/>
-                <w:lang w:val="en-US"/>
-              </w:rPr>
-              <w:t xml:space="preserve">; </w:t>
-            </w:r>
-            <w:r>
-              <w:rPr>
-                <w:bCs/>
-                <w:sz w:val="30"/>
-                <w:szCs w:val="30"/>
-                <w:lang w:val="en-US"/>
-              </w:rPr>
-              <w:fldChar w:fldCharType="begin"/>
-            </w:r>
-            <w:r>
-              <w:rPr>
-                <w:bCs/>
-                <w:sz w:val="30"/>
-                <w:szCs w:val="30"/>
-                <w:lang w:val="en-US"/>
-              </w:rPr>
-              <w:instrText xml:space="preserve"> MERGEFIELD UB_7 </w:instrText>
-            </w:r>
-            <w:r>
-              <w:rPr>
-                <w:bCs/>
-                <w:sz w:val="30"/>
-                <w:szCs w:val="30"/>
-                <w:lang w:val="en-US"/>
-              </w:rPr>
-              <w:fldChar w:fldCharType="separate"/>
-            </w:r>
-            <w:r>
-              <w:rPr>
-                <w:bCs/>
-                <w:noProof/>
-                <w:sz w:val="30"/>
-                <w:szCs w:val="30"/>
-                <w:lang w:val="en-US"/>
-              </w:rPr>
-              <w:t>75</w:t>
-            </w:r>
-            <w:r>
-              <w:rPr>
-                <w:bCs/>
-                <w:sz w:val="30"/>
-                <w:szCs w:val="30"/>
-                <w:lang w:val="en-US"/>
-              </w:rPr>
-              <w:fldChar w:fldCharType="end"/>
-            </w:r>
-            <w:r>
-              <w:rPr>
-                <w:bCs/>
-                <w:sz w:val="30"/>
-                <w:szCs w:val="30"/>
-                <w:lang w:val="en-US"/>
-              </w:rPr>
-              <w:t xml:space="preserve">; </w:t>
-            </w:r>
-            <w:r>
-              <w:rPr>
-                <w:bCs/>
-                <w:sz w:val="30"/>
-                <w:szCs w:val="30"/>
-                <w:lang w:val="en-US"/>
-              </w:rPr>
-              <w:fldChar w:fldCharType="begin"/>
-            </w:r>
-            <w:r>
-              <w:rPr>
-                <w:bCs/>
-                <w:sz w:val="30"/>
-                <w:szCs w:val="30"/>
-                <w:lang w:val="en-US"/>
-              </w:rPr>
-              <w:instrText xml:space="preserve"> MERGEFIELD UB_8 </w:instrText>
-            </w:r>
-            <w:r>
-              <w:rPr>
-                <w:bCs/>
-                <w:sz w:val="30"/>
-                <w:szCs w:val="30"/>
-                <w:lang w:val="en-US"/>
-              </w:rPr>
-              <w:fldChar w:fldCharType="separate"/>
-            </w:r>
-            <w:r>
-              <w:rPr>
-                <w:bCs/>
-                <w:noProof/>
-                <w:sz w:val="30"/>
-                <w:szCs w:val="30"/>
-                <w:lang w:val="en-US"/>
-              </w:rPr>
-              <w:t>42</w:t>
+              <w:t>37</w:t>
             </w:r>
             <w:r>
               <w:rPr>
@@ -1176,7 +1176,7 @@
                 <w:sz w:val="44"/>
                 <w:szCs w:val="18"/>
               </w:rPr>
-              <w:t>H42</w:t>
+              <w:t>48</w:t>
             </w:r>
             <w:r>
               <w:rPr>
@@ -1347,7 +1347,7 @@
                 <w:noProof/>
                 <w:sz w:val="28"/>
               </w:rPr>
-              <w:t>JUNIFER YOFAN</w:t>
+              <w:t>MOHAMMAD RIZKI FEBRIYANTO</w:t>
             </w:r>
             <w:r>
               <w:rPr>
@@ -1632,7 +1632,7 @@
                 <w:sz w:val="30"/>
                 <w:szCs w:val="30"/>
               </w:rPr>
-              <w:t>48</w:t>
+              <w:t>43</w:t>
             </w:r>
             <w:r>
               <w:rPr>
@@ -1686,6 +1686,116 @@
                 <w:szCs w:val="30"/>
                 <w:lang w:val="en-US"/>
               </w:rPr>
+              <w:t>25</w:t>
+            </w:r>
+            <w:r>
+              <w:rPr>
+                <w:bCs/>
+                <w:sz w:val="30"/>
+                <w:szCs w:val="30"/>
+                <w:lang w:val="en-US"/>
+              </w:rPr>
+              <w:fldChar w:fldCharType="end"/>
+            </w:r>
+            <w:r>
+              <w:rPr>
+                <w:bCs/>
+                <w:sz w:val="30"/>
+                <w:szCs w:val="30"/>
+                <w:lang w:val="en-US"/>
+              </w:rPr>
+              <w:t xml:space="preserve">; </w:t>
+            </w:r>
+            <w:r>
+              <w:rPr>
+                <w:bCs/>
+                <w:sz w:val="30"/>
+                <w:szCs w:val="30"/>
+                <w:lang w:val="en-US"/>
+              </w:rPr>
+              <w:fldChar w:fldCharType="begin"/>
+            </w:r>
+            <w:r>
+              <w:rPr>
+                <w:bCs/>
+                <w:sz w:val="30"/>
+                <w:szCs w:val="30"/>
+                <w:lang w:val="en-US"/>
+              </w:rPr>
+              <w:instrText xml:space="preserve"> MERGEFIELD UB_3 </w:instrText>
+            </w:r>
+            <w:r>
+              <w:rPr>
+                <w:bCs/>
+                <w:sz w:val="30"/>
+                <w:szCs w:val="30"/>
+                <w:lang w:val="en-US"/>
+              </w:rPr>
+              <w:fldChar w:fldCharType="separate"/>
+            </w:r>
+            <w:r>
+              <w:rPr>
+                <w:bCs/>
+                <w:noProof/>
+                <w:sz w:val="30"/>
+                <w:szCs w:val="30"/>
+                <w:lang w:val="en-US"/>
+              </w:rPr>
+              <w:t>16</w:t>
+            </w:r>
+            <w:r>
+              <w:rPr>
+                <w:bCs/>
+                <w:sz w:val="30"/>
+                <w:szCs w:val="30"/>
+                <w:lang w:val="en-US"/>
+              </w:rPr>
+              <w:fldChar w:fldCharType="end"/>
+            </w:r>
+            <w:r>
+              <w:rPr>
+                <w:bCs/>
+                <w:sz w:val="30"/>
+                <w:szCs w:val="30"/>
+                <w:lang w:val="en-US"/>
+              </w:rPr>
+              <w:t xml:space="preserve">; </w:t>
+            </w:r>
+            <w:r>
+              <w:rPr>
+                <w:bCs/>
+                <w:sz w:val="30"/>
+                <w:szCs w:val="30"/>
+                <w:lang w:val="en-US"/>
+              </w:rPr>
+              <w:fldChar w:fldCharType="begin"/>
+            </w:r>
+            <w:r>
+              <w:rPr>
+                <w:bCs/>
+                <w:sz w:val="30"/>
+                <w:szCs w:val="30"/>
+                <w:lang w:val="en-US"/>
+              </w:rPr>
+              <w:instrText xml:space="preserve"> MERGEFIELD UB_4 </w:instrText>
+            </w:r>
+            <w:r>
+              <w:rPr>
+                <w:bCs/>
+                <w:sz w:val="30"/>
+                <w:szCs w:val="30"/>
+                <w:lang w:val="en-US"/>
+              </w:rPr>
+              <w:fldChar w:fldCharType="separate"/>
+            </w:r>
+            <w:r>
+              <w:rPr>
+                <w:bCs/>
+                <w:noProof/>
+                <w:sz w:val="30"/>
+                <w:szCs w:val="30"/>
+                <w:lang w:val="en-US"/>
+              </w:rPr>
               <w:t>26</w:t>
             </w:r>
             <w:r>
@@ -1722,7 +1832,7 @@
                 <w:szCs w:val="30"/>
                 <w:lang w:val="en-US"/>
               </w:rPr>
-              <w:instrText xml:space="preserve"> MERGEFIELD UB_3 </w:instrText>
+              <w:instrText xml:space="preserve"> MERGEFIELD UB_5 </w:instrText>
             </w:r>
             <w:r>
               <w:rPr>
@@ -1741,7 +1851,7 @@
                 <w:szCs w:val="30"/>
                 <w:lang w:val="en-US"/>
               </w:rPr>
-              <w:t>18</w:t>
+              <w:t>24</w:t>
             </w:r>
             <w:r>
               <w:rPr>
@@ -1777,7 +1887,7 @@
                 <w:szCs w:val="30"/>
                 <w:lang w:val="en-US"/>
               </w:rPr>
-              <w:instrText xml:space="preserve"> MERGEFIELD UB_4 </w:instrText>
+              <w:instrText xml:space="preserve"> MERGEFIELD UB_6 </w:instrText>
             </w:r>
             <w:r>
               <w:rPr>
@@ -1796,7 +1906,7 @@
                 <w:szCs w:val="30"/>
                 <w:lang w:val="en-US"/>
               </w:rPr>
-              <w:t>30</w:t>
+              <w:t>26</w:t>
             </w:r>
             <w:r>
               <w:rPr>
@@ -1832,7 +1942,7 @@
                 <w:szCs w:val="30"/>
                 <w:lang w:val="en-US"/>
               </w:rPr>
-              <w:instrText xml:space="preserve"> MERGEFIELD UB_5 </w:instrText>
+              <w:instrText xml:space="preserve"> MERGEFIELD UB_7 </w:instrText>
             </w:r>
             <w:r>
               <w:rPr>
@@ -1851,7 +1961,7 @@
                 <w:szCs w:val="30"/>
                 <w:lang w:val="en-US"/>
               </w:rPr>
-              <w:t>28</w:t>
+              <w:t>72</w:t>
             </w:r>
             <w:r>
               <w:rPr>
@@ -1887,7 +1997,7 @@
                 <w:szCs w:val="30"/>
                 <w:lang w:val="en-US"/>
               </w:rPr>
-              <w:instrText xml:space="preserve"> MERGEFIELD UB_6 </w:instrText>
+              <w:instrText xml:space="preserve"> MERGEFIELD UB_8 </w:instrText>
             </w:r>
             <w:r>
               <w:rPr>
@@ -1906,117 +2016,7 @@
                 <w:szCs w:val="30"/>
                 <w:lang w:val="en-US"/>
               </w:rPr>
-              <w:t>30</w:t>
-            </w:r>
-            <w:r>
-              <w:rPr>
-                <w:bCs/>
-                <w:sz w:val="30"/>
-                <w:szCs w:val="30"/>
-                <w:lang w:val="en-US"/>
-              </w:rPr>
-              <w:fldChar w:fldCharType="end"/>
-            </w:r>
-            <w:r>
-              <w:rPr>
-                <w:bCs/>
-                <w:sz w:val="30"/>
-                <w:szCs w:val="30"/>
-                <w:lang w:val="en-US"/>
-              </w:rPr>
-              <w:t xml:space="preserve">; </w:t>
-            </w:r>
-            <w:r>
-              <w:rPr>
-                <w:bCs/>
-                <w:sz w:val="30"/>
-                <w:szCs w:val="30"/>
-                <w:lang w:val="en-US"/>
-              </w:rPr>
-              <w:fldChar w:fldCharType="begin"/>
-            </w:r>
-            <w:r>
-              <w:rPr>
-                <w:bCs/>
-                <w:sz w:val="30"/>
-                <w:szCs w:val="30"/>
-                <w:lang w:val="en-US"/>
-              </w:rPr>
-              <w:instrText xml:space="preserve"> MERGEFIELD UB_7 </w:instrText>
-            </w:r>
-            <w:r>
-              <w:rPr>
-                <w:bCs/>
-                <w:sz w:val="30"/>
-                <w:szCs w:val="30"/>
-                <w:lang w:val="en-US"/>
-              </w:rPr>
-              <w:fldChar w:fldCharType="separate"/>
-            </w:r>
-            <w:r>
-              <w:rPr>
-                <w:bCs/>
-                <w:noProof/>
-                <w:sz w:val="30"/>
-                <w:szCs w:val="30"/>
-                <w:lang w:val="en-US"/>
-              </w:rPr>
-              <w:t>75</w:t>
-            </w:r>
-            <w:r>
-              <w:rPr>
-                <w:bCs/>
-                <w:sz w:val="30"/>
-                <w:szCs w:val="30"/>
-                <w:lang w:val="en-US"/>
-              </w:rPr>
-              <w:fldChar w:fldCharType="end"/>
-            </w:r>
-            <w:r>
-              <w:rPr>
-                <w:bCs/>
-                <w:sz w:val="30"/>
-                <w:szCs w:val="30"/>
-                <w:lang w:val="en-US"/>
-              </w:rPr>
-              <w:t xml:space="preserve">; </w:t>
-            </w:r>
-            <w:r>
-              <w:rPr>
-                <w:bCs/>
-                <w:sz w:val="30"/>
-                <w:szCs w:val="30"/>
-                <w:lang w:val="en-US"/>
-              </w:rPr>
-              <w:fldChar w:fldCharType="begin"/>
-            </w:r>
-            <w:r>
-              <w:rPr>
-                <w:bCs/>
-                <w:sz w:val="30"/>
-                <w:szCs w:val="30"/>
-                <w:lang w:val="en-US"/>
-              </w:rPr>
-              <w:instrText xml:space="preserve"> MERGEFIELD UB_8 </w:instrText>
-            </w:r>
-            <w:r>
-              <w:rPr>
-                <w:bCs/>
-                <w:sz w:val="30"/>
-                <w:szCs w:val="30"/>
-                <w:lang w:val="en-US"/>
-              </w:rPr>
-              <w:fldChar w:fldCharType="separate"/>
-            </w:r>
-            <w:r>
-              <w:rPr>
-                <w:bCs/>
-                <w:noProof/>
-                <w:sz w:val="30"/>
-                <w:szCs w:val="30"/>
-                <w:lang w:val="en-US"/>
-              </w:rPr>
-              <w:t>42</w:t>
+              <w:t>37</w:t>
             </w:r>
             <w:r>
               <w:rPr>
@@ -2112,11 +2112,7 @@
 <wne:recipients xmlns:wpc="http://schemas.microsoft.com/office/word/2010/wordprocessingCanvas" xmlns:cx="http://schemas.microsoft.com/office/drawing/2014/chartex" xmlns:cx1="http://schemas.microsoft.com/office/drawing/2015/9/8/chartex" xmlns:cx2="http://schemas.microsoft.com/office/drawing/2015/10/21/chartex" xmlns:cx3="http://schemas.microsoft.com/office/drawing/2016/5/9/chartex" xmlns:cx4="http://schemas.microsoft.com/office/drawing/2016/5/10/chartex" xmlns:cx5="http://schemas.microsoft.com/office/drawing/2016/5/11/chartex" xmlns:cx6="http://schemas.microsoft.com/office/drawing/2016/5/12/chartex" xmlns:cx7="http://schemas.microsoft.com/office/drawing/2016/5/13/chartex" xmlns:cx8="http://schemas.microsoft.com/office/drawing/2016/5/14/chartex" xmlns:mc="http://schemas.openxmlformats.org/markup-compatibility/2006" xmlns:aink="http://schemas.microsoft.com/office/drawing/2016/ink" xmlns:am3d="http://schemas.microsoft.com/office/drawing/2017/model3d" xmlns:o="urn:schemas-microsoft-com:office:office" xmlns:r="http://schemas.openxmlformats.org/officeDocument/2006/relationships" xmlns:m="http://schemas.openxmlformats.org/officeDocument/2006/math" xmlns:v="urn:schemas-microsoft-com:vml" xmlns:wp14="http://schemas.microsoft.com/office/word/2010/wordprocessingDrawing" xmlns:wp="http://schemas.openxmlformats.org/drawingml/2006/wordprocessingDrawing" xmlns:w10="urn:schemas-microsoft-com:office:word" xmlns:w="http://schemas.openxmlformats.org/wordprocessingml/2006/main" xmlns:w14="http://schemas.microsoft.com/office/word/2010/wordml" xmlns:w15="http://schemas.microsoft.com/office/word/2012/wordml" xmlns:w16cex="http://schemas.microsoft.com/office/word/2018/wordml/cex" xmlns:w16cid="http://schemas.microsoft.com/office/word/2016/wordml/cid" xmlns:w16="http://schemas.microsoft.com/office/word/2018/wordml" xmlns:w16sdtdh="http://schemas.microsoft.com/office/word/2020/wordml/sdtdatahash" xmlns:w16se="http://schemas.microsoft.com/office/word/2015/wordml/symex" xmlns:wpg="http://schemas.microsoft.com/office/word/2010/wordprocessingGroup" xmlns:wpi="http://schemas.microsoft.com/office/word/2010/wordprocessingInk" xmlns:wne="http://schemas.microsoft.com/office/word/2006/wordml" xmlns:wps="http://schemas.microsoft.com/office/word/2010/wordprocessingShape" mc:Ignorable="w14 w15 w16se w16cid w16 w16cex w16sdtdh wp14">
   <wne:recipientData>
     <wne:active wne:val="1"/>
-    <wne:hash wne:val="-401021720"/>
-  </wne:recipientData>
-  <wne:recipientData>
-    <wne:active wne:val="1"/>
-    <wne:hash wne:val="-1810782998"/>
+    <wne:hash wne:val="-1072778919"/>
   </wne:recipientData>
 </wne:recipients>
 </file>

--- a/32. UHT 2021 KPN(K_1) N(K_2) T(K_3)/Setting Baju (Hal depan) A4 PDH.docx
+++ b/32. UHT 2021 KPN(K_1) N(K_2) T(K_3)/Setting Baju (Hal depan) A4 PDH.docx
@@ -155,7 +155,7 @@
                 <w:sz w:val="44"/>
                 <w:szCs w:val="18"/>
               </w:rPr>
-              <w:t>48</w:t>
+              <w:t>31</w:t>
             </w:r>
             <w:r>
               <w:rPr>
@@ -326,7 +326,7 @@
                 <w:noProof/>
                 <w:sz w:val="28"/>
               </w:rPr>
-              <w:t>MOHAMMAD RIZKI FEBRIYANTO</w:t>
+              <w:t>JEFRI AGUNG PRATAMA</w:t>
             </w:r>
             <w:r>
               <w:rPr>
@@ -517,7 +517,7 @@
                 <w:sz w:val="30"/>
                 <w:szCs w:val="30"/>
               </w:rPr>
-              <w:t>NAUTIKA</w:t>
+              <w:t>TEKNIKA</w:t>
             </w:r>
             <w:r>
               <w:rPr>
@@ -625,7 +625,7 @@
                 <w:sz w:val="30"/>
                 <w:szCs w:val="30"/>
               </w:rPr>
-              <w:t>43</w:t>
+              <w:t>44</w:t>
             </w:r>
             <w:r>
               <w:rPr>
@@ -679,6 +679,171 @@
                 <w:szCs w:val="30"/>
                 <w:lang w:val="en-US"/>
               </w:rPr>
+              <w:t>24</w:t>
+            </w:r>
+            <w:r>
+              <w:rPr>
+                <w:bCs/>
+                <w:sz w:val="30"/>
+                <w:szCs w:val="30"/>
+                <w:lang w:val="en-US"/>
+              </w:rPr>
+              <w:fldChar w:fldCharType="end"/>
+            </w:r>
+            <w:r>
+              <w:rPr>
+                <w:bCs/>
+                <w:sz w:val="30"/>
+                <w:szCs w:val="30"/>
+                <w:lang w:val="en-US"/>
+              </w:rPr>
+              <w:t xml:space="preserve">; </w:t>
+            </w:r>
+            <w:r>
+              <w:rPr>
+                <w:bCs/>
+                <w:sz w:val="30"/>
+                <w:szCs w:val="30"/>
+                <w:lang w:val="en-US"/>
+              </w:rPr>
+              <w:fldChar w:fldCharType="begin"/>
+            </w:r>
+            <w:r>
+              <w:rPr>
+                <w:bCs/>
+                <w:sz w:val="30"/>
+                <w:szCs w:val="30"/>
+                <w:lang w:val="en-US"/>
+              </w:rPr>
+              <w:instrText xml:space="preserve"> MERGEFIELD UB_3 </w:instrText>
+            </w:r>
+            <w:r>
+              <w:rPr>
+                <w:bCs/>
+                <w:sz w:val="30"/>
+                <w:szCs w:val="30"/>
+                <w:lang w:val="en-US"/>
+              </w:rPr>
+              <w:fldChar w:fldCharType="separate"/>
+            </w:r>
+            <w:r>
+              <w:rPr>
+                <w:bCs/>
+                <w:noProof/>
+                <w:sz w:val="30"/>
+                <w:szCs w:val="30"/>
+                <w:lang w:val="en-US"/>
+              </w:rPr>
+              <w:t>17</w:t>
+            </w:r>
+            <w:r>
+              <w:rPr>
+                <w:bCs/>
+                <w:sz w:val="30"/>
+                <w:szCs w:val="30"/>
+                <w:lang w:val="en-US"/>
+              </w:rPr>
+              <w:fldChar w:fldCharType="end"/>
+            </w:r>
+            <w:r>
+              <w:rPr>
+                <w:bCs/>
+                <w:sz w:val="30"/>
+                <w:szCs w:val="30"/>
+                <w:lang w:val="en-US"/>
+              </w:rPr>
+              <w:t xml:space="preserve">; </w:t>
+            </w:r>
+            <w:r>
+              <w:rPr>
+                <w:bCs/>
+                <w:sz w:val="30"/>
+                <w:szCs w:val="30"/>
+                <w:lang w:val="en-US"/>
+              </w:rPr>
+              <w:fldChar w:fldCharType="begin"/>
+            </w:r>
+            <w:r>
+              <w:rPr>
+                <w:bCs/>
+                <w:sz w:val="30"/>
+                <w:szCs w:val="30"/>
+                <w:lang w:val="en-US"/>
+              </w:rPr>
+              <w:instrText xml:space="preserve"> MERGEFIELD UB_4 </w:instrText>
+            </w:r>
+            <w:r>
+              <w:rPr>
+                <w:bCs/>
+                <w:sz w:val="30"/>
+                <w:szCs w:val="30"/>
+                <w:lang w:val="en-US"/>
+              </w:rPr>
+              <w:fldChar w:fldCharType="separate"/>
+            </w:r>
+            <w:r>
+              <w:rPr>
+                <w:bCs/>
+                <w:noProof/>
+                <w:sz w:val="30"/>
+                <w:szCs w:val="30"/>
+                <w:lang w:val="en-US"/>
+              </w:rPr>
+              <w:t>27</w:t>
+            </w:r>
+            <w:r>
+              <w:rPr>
+                <w:bCs/>
+                <w:sz w:val="30"/>
+                <w:szCs w:val="30"/>
+                <w:lang w:val="en-US"/>
+              </w:rPr>
+              <w:fldChar w:fldCharType="end"/>
+            </w:r>
+            <w:r>
+              <w:rPr>
+                <w:bCs/>
+                <w:sz w:val="30"/>
+                <w:szCs w:val="30"/>
+                <w:lang w:val="en-US"/>
+              </w:rPr>
+              <w:t xml:space="preserve">; </w:t>
+            </w:r>
+            <w:r>
+              <w:rPr>
+                <w:bCs/>
+                <w:sz w:val="30"/>
+                <w:szCs w:val="30"/>
+                <w:lang w:val="en-US"/>
+              </w:rPr>
+              <w:fldChar w:fldCharType="begin"/>
+            </w:r>
+            <w:r>
+              <w:rPr>
+                <w:bCs/>
+                <w:sz w:val="30"/>
+                <w:szCs w:val="30"/>
+                <w:lang w:val="en-US"/>
+              </w:rPr>
+              <w:instrText xml:space="preserve"> MERGEFIELD UB_5 </w:instrText>
+            </w:r>
+            <w:r>
+              <w:rPr>
+                <w:bCs/>
+                <w:sz w:val="30"/>
+                <w:szCs w:val="30"/>
+                <w:lang w:val="en-US"/>
+              </w:rPr>
+              <w:fldChar w:fldCharType="separate"/>
+            </w:r>
+            <w:r>
+              <w:rPr>
+                <w:bCs/>
+                <w:noProof/>
+                <w:sz w:val="30"/>
+                <w:szCs w:val="30"/>
+                <w:lang w:val="en-US"/>
+              </w:rPr>
               <w:t>25</w:t>
             </w:r>
             <w:r>
@@ -715,7 +880,7 @@
                 <w:szCs w:val="30"/>
                 <w:lang w:val="en-US"/>
               </w:rPr>
-              <w:instrText xml:space="preserve"> MERGEFIELD UB_3 </w:instrText>
+              <w:instrText xml:space="preserve"> MERGEFIELD UB_6 </w:instrText>
             </w:r>
             <w:r>
               <w:rPr>
@@ -734,7 +899,7 @@
                 <w:szCs w:val="30"/>
                 <w:lang w:val="en-US"/>
               </w:rPr>
-              <w:t>16</w:t>
+              <w:t>27</w:t>
             </w:r>
             <w:r>
               <w:rPr>
@@ -770,7 +935,7 @@
                 <w:szCs w:val="30"/>
                 <w:lang w:val="en-US"/>
               </w:rPr>
-              <w:instrText xml:space="preserve"> MERGEFIELD UB_4 </w:instrText>
+              <w:instrText xml:space="preserve"> MERGEFIELD UB_7 </w:instrText>
             </w:r>
             <w:r>
               <w:rPr>
@@ -789,7 +954,7 @@
                 <w:szCs w:val="30"/>
                 <w:lang w:val="en-US"/>
               </w:rPr>
-              <w:t>26</w:t>
+              <w:t>70</w:t>
             </w:r>
             <w:r>
               <w:rPr>
@@ -825,7 +990,7 @@
                 <w:szCs w:val="30"/>
                 <w:lang w:val="en-US"/>
               </w:rPr>
-              <w:instrText xml:space="preserve"> MERGEFIELD UB_5 </w:instrText>
+              <w:instrText xml:space="preserve"> MERGEFIELD UB_8 </w:instrText>
             </w:r>
             <w:r>
               <w:rPr>
@@ -844,172 +1009,7 @@
                 <w:szCs w:val="30"/>
                 <w:lang w:val="en-US"/>
               </w:rPr>
-              <w:t>24</w:t>
-            </w:r>
-            <w:r>
-              <w:rPr>
-                <w:bCs/>
-                <w:sz w:val="30"/>
-                <w:szCs w:val="30"/>
-                <w:lang w:val="en-US"/>
-              </w:rPr>
-              <w:fldChar w:fldCharType="end"/>
-            </w:r>
-            <w:r>
-              <w:rPr>
-                <w:bCs/>
-                <w:sz w:val="30"/>
-                <w:szCs w:val="30"/>
-                <w:lang w:val="en-US"/>
-              </w:rPr>
-              <w:t xml:space="preserve">; </w:t>
-            </w:r>
-            <w:r>
-              <w:rPr>
-                <w:bCs/>
-                <w:sz w:val="30"/>
-                <w:szCs w:val="30"/>
-                <w:lang w:val="en-US"/>
-              </w:rPr>
-              <w:fldChar w:fldCharType="begin"/>
-            </w:r>
-            <w:r>
-              <w:rPr>
-                <w:bCs/>
-                <w:sz w:val="30"/>
-                <w:szCs w:val="30"/>
-                <w:lang w:val="en-US"/>
-              </w:rPr>
-              <w:instrText xml:space="preserve"> MERGEFIELD UB_6 </w:instrText>
-            </w:r>
-            <w:r>
-              <w:rPr>
-                <w:bCs/>
-                <w:sz w:val="30"/>
-                <w:szCs w:val="30"/>
-                <w:lang w:val="en-US"/>
-              </w:rPr>
-              <w:fldChar w:fldCharType="separate"/>
-            </w:r>
-            <w:r>
-              <w:rPr>
-                <w:bCs/>
-                <w:noProof/>
-                <w:sz w:val="30"/>
-                <w:szCs w:val="30"/>
-                <w:lang w:val="en-US"/>
-              </w:rPr>
-              <w:t>26</w:t>
-            </w:r>
-            <w:r>
-              <w:rPr>
-                <w:bCs/>
-                <w:sz w:val="30"/>
-                <w:szCs w:val="30"/>
-                <w:lang w:val="en-US"/>
-              </w:rPr>
-              <w:fldChar w:fldCharType="end"/>
-            </w:r>
-            <w:r>
-              <w:rPr>
-                <w:bCs/>
-                <w:sz w:val="30"/>
-                <w:szCs w:val="30"/>
-                <w:lang w:val="en-US"/>
-              </w:rPr>
-              <w:t xml:space="preserve">; </w:t>
-            </w:r>
-            <w:r>
-              <w:rPr>
-                <w:bCs/>
-                <w:sz w:val="30"/>
-                <w:szCs w:val="30"/>
-                <w:lang w:val="en-US"/>
-              </w:rPr>
-              <w:fldChar w:fldCharType="begin"/>
-            </w:r>
-            <w:r>
-              <w:rPr>
-                <w:bCs/>
-                <w:sz w:val="30"/>
-                <w:szCs w:val="30"/>
-                <w:lang w:val="en-US"/>
-              </w:rPr>
-              <w:instrText xml:space="preserve"> MERGEFIELD UB_7 </w:instrText>
-            </w:r>
-            <w:r>
-              <w:rPr>
-                <w:bCs/>
-                <w:sz w:val="30"/>
-                <w:szCs w:val="30"/>
-                <w:lang w:val="en-US"/>
-              </w:rPr>
-              <w:fldChar w:fldCharType="separate"/>
-            </w:r>
-            <w:r>
-              <w:rPr>
-                <w:bCs/>
-                <w:noProof/>
-                <w:sz w:val="30"/>
-                <w:szCs w:val="30"/>
-                <w:lang w:val="en-US"/>
-              </w:rPr>
-              <w:t>72</w:t>
-            </w:r>
-            <w:r>
-              <w:rPr>
-                <w:bCs/>
-                <w:sz w:val="30"/>
-                <w:szCs w:val="30"/>
-                <w:lang w:val="en-US"/>
-              </w:rPr>
-              <w:fldChar w:fldCharType="end"/>
-            </w:r>
-            <w:r>
-              <w:rPr>
-                <w:bCs/>
-                <w:sz w:val="30"/>
-                <w:szCs w:val="30"/>
-                <w:lang w:val="en-US"/>
-              </w:rPr>
-              <w:t xml:space="preserve">; </w:t>
-            </w:r>
-            <w:r>
-              <w:rPr>
-                <w:bCs/>
-                <w:sz w:val="30"/>
-                <w:szCs w:val="30"/>
-                <w:lang w:val="en-US"/>
-              </w:rPr>
-              <w:fldChar w:fldCharType="begin"/>
-            </w:r>
-            <w:r>
-              <w:rPr>
-                <w:bCs/>
-                <w:sz w:val="30"/>
-                <w:szCs w:val="30"/>
-                <w:lang w:val="en-US"/>
-              </w:rPr>
-              <w:instrText xml:space="preserve"> MERGEFIELD UB_8 </w:instrText>
-            </w:r>
-            <w:r>
-              <w:rPr>
-                <w:bCs/>
-                <w:sz w:val="30"/>
-                <w:szCs w:val="30"/>
-                <w:lang w:val="en-US"/>
-              </w:rPr>
-              <w:fldChar w:fldCharType="separate"/>
-            </w:r>
-            <w:r>
-              <w:rPr>
-                <w:bCs/>
-                <w:noProof/>
-                <w:sz w:val="30"/>
-                <w:szCs w:val="30"/>
-                <w:lang w:val="en-US"/>
-              </w:rPr>
-              <w:t>37</w:t>
+              <w:t>39</w:t>
             </w:r>
             <w:r>
               <w:rPr>
@@ -1176,7 +1176,7 @@
                 <w:sz w:val="44"/>
                 <w:szCs w:val="18"/>
               </w:rPr>
-              <w:t>48</w:t>
+              <w:t>31</w:t>
             </w:r>
             <w:r>
               <w:rPr>
@@ -1347,7 +1347,7 @@
                 <w:noProof/>
                 <w:sz w:val="28"/>
               </w:rPr>
-              <w:t>MOHAMMAD RIZKI FEBRIYANTO</w:t>
+              <w:t>JEFRI AGUNG PRATAMA</w:t>
             </w:r>
             <w:r>
               <w:rPr>
@@ -1524,7 +1524,7 @@
                 <w:sz w:val="30"/>
                 <w:szCs w:val="30"/>
               </w:rPr>
-              <w:t>NAUTIKA</w:t>
+              <w:t>TEKNIKA</w:t>
             </w:r>
             <w:r>
               <w:rPr>
@@ -1632,7 +1632,7 @@
                 <w:sz w:val="30"/>
                 <w:szCs w:val="30"/>
               </w:rPr>
-              <w:t>43</w:t>
+              <w:t>44</w:t>
             </w:r>
             <w:r>
               <w:rPr>
@@ -1686,6 +1686,171 @@
                 <w:szCs w:val="30"/>
                 <w:lang w:val="en-US"/>
               </w:rPr>
+              <w:t>24</w:t>
+            </w:r>
+            <w:r>
+              <w:rPr>
+                <w:bCs/>
+                <w:sz w:val="30"/>
+                <w:szCs w:val="30"/>
+                <w:lang w:val="en-US"/>
+              </w:rPr>
+              <w:fldChar w:fldCharType="end"/>
+            </w:r>
+            <w:r>
+              <w:rPr>
+                <w:bCs/>
+                <w:sz w:val="30"/>
+                <w:szCs w:val="30"/>
+                <w:lang w:val="en-US"/>
+              </w:rPr>
+              <w:t xml:space="preserve">; </w:t>
+            </w:r>
+            <w:r>
+              <w:rPr>
+                <w:bCs/>
+                <w:sz w:val="30"/>
+                <w:szCs w:val="30"/>
+                <w:lang w:val="en-US"/>
+              </w:rPr>
+              <w:fldChar w:fldCharType="begin"/>
+            </w:r>
+            <w:r>
+              <w:rPr>
+                <w:bCs/>
+                <w:sz w:val="30"/>
+                <w:szCs w:val="30"/>
+                <w:lang w:val="en-US"/>
+              </w:rPr>
+              <w:instrText xml:space="preserve"> MERGEFIELD UB_3 </w:instrText>
+            </w:r>
+            <w:r>
+              <w:rPr>
+                <w:bCs/>
+                <w:sz w:val="30"/>
+                <w:szCs w:val="30"/>
+                <w:lang w:val="en-US"/>
+              </w:rPr>
+              <w:fldChar w:fldCharType="separate"/>
+            </w:r>
+            <w:r>
+              <w:rPr>
+                <w:bCs/>
+                <w:noProof/>
+                <w:sz w:val="30"/>
+                <w:szCs w:val="30"/>
+                <w:lang w:val="en-US"/>
+              </w:rPr>
+              <w:t>17</w:t>
+            </w:r>
+            <w:r>
+              <w:rPr>
+                <w:bCs/>
+                <w:sz w:val="30"/>
+                <w:szCs w:val="30"/>
+                <w:lang w:val="en-US"/>
+              </w:rPr>
+              <w:fldChar w:fldCharType="end"/>
+            </w:r>
+            <w:r>
+              <w:rPr>
+                <w:bCs/>
+                <w:sz w:val="30"/>
+                <w:szCs w:val="30"/>
+                <w:lang w:val="en-US"/>
+              </w:rPr>
+              <w:t xml:space="preserve">; </w:t>
+            </w:r>
+            <w:r>
+              <w:rPr>
+                <w:bCs/>
+                <w:sz w:val="30"/>
+                <w:szCs w:val="30"/>
+                <w:lang w:val="en-US"/>
+              </w:rPr>
+              <w:fldChar w:fldCharType="begin"/>
+            </w:r>
+            <w:r>
+              <w:rPr>
+                <w:bCs/>
+                <w:sz w:val="30"/>
+                <w:szCs w:val="30"/>
+                <w:lang w:val="en-US"/>
+              </w:rPr>
+              <w:instrText xml:space="preserve"> MERGEFIELD UB_4 </w:instrText>
+            </w:r>
+            <w:r>
+              <w:rPr>
+                <w:bCs/>
+                <w:sz w:val="30"/>
+                <w:szCs w:val="30"/>
+                <w:lang w:val="en-US"/>
+              </w:rPr>
+              <w:fldChar w:fldCharType="separate"/>
+            </w:r>
+            <w:r>
+              <w:rPr>
+                <w:bCs/>
+                <w:noProof/>
+                <w:sz w:val="30"/>
+                <w:szCs w:val="30"/>
+                <w:lang w:val="en-US"/>
+              </w:rPr>
+              <w:t>27</w:t>
+            </w:r>
+            <w:r>
+              <w:rPr>
+                <w:bCs/>
+                <w:sz w:val="30"/>
+                <w:szCs w:val="30"/>
+                <w:lang w:val="en-US"/>
+              </w:rPr>
+              <w:fldChar w:fldCharType="end"/>
+            </w:r>
+            <w:r>
+              <w:rPr>
+                <w:bCs/>
+                <w:sz w:val="30"/>
+                <w:szCs w:val="30"/>
+                <w:lang w:val="en-US"/>
+              </w:rPr>
+              <w:t xml:space="preserve">; </w:t>
+            </w:r>
+            <w:r>
+              <w:rPr>
+                <w:bCs/>
+                <w:sz w:val="30"/>
+                <w:szCs w:val="30"/>
+                <w:lang w:val="en-US"/>
+              </w:rPr>
+              <w:fldChar w:fldCharType="begin"/>
+            </w:r>
+            <w:r>
+              <w:rPr>
+                <w:bCs/>
+                <w:sz w:val="30"/>
+                <w:szCs w:val="30"/>
+                <w:lang w:val="en-US"/>
+              </w:rPr>
+              <w:instrText xml:space="preserve"> MERGEFIELD UB_5 </w:instrText>
+            </w:r>
+            <w:r>
+              <w:rPr>
+                <w:bCs/>
+                <w:sz w:val="30"/>
+                <w:szCs w:val="30"/>
+                <w:lang w:val="en-US"/>
+              </w:rPr>
+              <w:fldChar w:fldCharType="separate"/>
+            </w:r>
+            <w:r>
+              <w:rPr>
+                <w:bCs/>
+                <w:noProof/>
+                <w:sz w:val="30"/>
+                <w:szCs w:val="30"/>
+                <w:lang w:val="en-US"/>
+              </w:rPr>
               <w:t>25</w:t>
             </w:r>
             <w:r>
@@ -1722,7 +1887,7 @@
                 <w:szCs w:val="30"/>
                 <w:lang w:val="en-US"/>
               </w:rPr>
-              <w:instrText xml:space="preserve"> MERGEFIELD UB_3 </w:instrText>
+              <w:instrText xml:space="preserve"> MERGEFIELD UB_6 </w:instrText>
             </w:r>
             <w:r>
               <w:rPr>
@@ -1741,7 +1906,7 @@
                 <w:szCs w:val="30"/>
                 <w:lang w:val="en-US"/>
               </w:rPr>
-              <w:t>16</w:t>
+              <w:t>27</w:t>
             </w:r>
             <w:r>
               <w:rPr>
@@ -1777,7 +1942,7 @@
                 <w:szCs w:val="30"/>
                 <w:lang w:val="en-US"/>
               </w:rPr>
-              <w:instrText xml:space="preserve"> MERGEFIELD UB_4 </w:instrText>
+              <w:instrText xml:space="preserve"> MERGEFIELD UB_7 </w:instrText>
             </w:r>
             <w:r>
               <w:rPr>
@@ -1796,7 +1961,7 @@
                 <w:szCs w:val="30"/>
                 <w:lang w:val="en-US"/>
               </w:rPr>
-              <w:t>26</w:t>
+              <w:t>70</w:t>
             </w:r>
             <w:r>
               <w:rPr>
@@ -1832,7 +1997,7 @@
                 <w:szCs w:val="30"/>
                 <w:lang w:val="en-US"/>
               </w:rPr>
-              <w:instrText xml:space="preserve"> MERGEFIELD UB_5 </w:instrText>
+              <w:instrText xml:space="preserve"> MERGEFIELD UB_8 </w:instrText>
             </w:r>
             <w:r>
               <w:rPr>
@@ -1851,172 +2016,7 @@
                 <w:szCs w:val="30"/>
                 <w:lang w:val="en-US"/>
               </w:rPr>
-              <w:t>24</w:t>
-            </w:r>
-            <w:r>
-              <w:rPr>
-                <w:bCs/>
-                <w:sz w:val="30"/>
-                <w:szCs w:val="30"/>
-                <w:lang w:val="en-US"/>
-              </w:rPr>
-              <w:fldChar w:fldCharType="end"/>
-            </w:r>
-            <w:r>
-              <w:rPr>
-                <w:bCs/>
-                <w:sz w:val="30"/>
-                <w:szCs w:val="30"/>
-                <w:lang w:val="en-US"/>
-              </w:rPr>
-              <w:t xml:space="preserve">; </w:t>
-            </w:r>
-            <w:r>
-              <w:rPr>
-                <w:bCs/>
-                <w:sz w:val="30"/>
-                <w:szCs w:val="30"/>
-                <w:lang w:val="en-US"/>
-              </w:rPr>
-              <w:fldChar w:fldCharType="begin"/>
-            </w:r>
-            <w:r>
-              <w:rPr>
-                <w:bCs/>
-                <w:sz w:val="30"/>
-                <w:szCs w:val="30"/>
-                <w:lang w:val="en-US"/>
-              </w:rPr>
-              <w:instrText xml:space="preserve"> MERGEFIELD UB_6 </w:instrText>
-            </w:r>
-            <w:r>
-              <w:rPr>
-                <w:bCs/>
-                <w:sz w:val="30"/>
-                <w:szCs w:val="30"/>
-                <w:lang w:val="en-US"/>
-              </w:rPr>
-              <w:fldChar w:fldCharType="separate"/>
-            </w:r>
-            <w:r>
-              <w:rPr>
-                <w:bCs/>
-                <w:noProof/>
-                <w:sz w:val="30"/>
-                <w:szCs w:val="30"/>
-                <w:lang w:val="en-US"/>
-              </w:rPr>
-              <w:t>26</w:t>
-            </w:r>
-            <w:r>
-              <w:rPr>
-                <w:bCs/>
-                <w:sz w:val="30"/>
-                <w:szCs w:val="30"/>
-                <w:lang w:val="en-US"/>
-              </w:rPr>
-              <w:fldChar w:fldCharType="end"/>
-            </w:r>
-            <w:r>
-              <w:rPr>
-                <w:bCs/>
-                <w:sz w:val="30"/>
-                <w:szCs w:val="30"/>
-                <w:lang w:val="en-US"/>
-              </w:rPr>
-              <w:t xml:space="preserve">; </w:t>
-            </w:r>
-            <w:r>
-              <w:rPr>
-                <w:bCs/>
-                <w:sz w:val="30"/>
-                <w:szCs w:val="30"/>
-                <w:lang w:val="en-US"/>
-              </w:rPr>
-              <w:fldChar w:fldCharType="begin"/>
-            </w:r>
-            <w:r>
-              <w:rPr>
-                <w:bCs/>
-                <w:sz w:val="30"/>
-                <w:szCs w:val="30"/>
-                <w:lang w:val="en-US"/>
-              </w:rPr>
-              <w:instrText xml:space="preserve"> MERGEFIELD UB_7 </w:instrText>
-            </w:r>
-            <w:r>
-              <w:rPr>
-                <w:bCs/>
-                <w:sz w:val="30"/>
-                <w:szCs w:val="30"/>
-                <w:lang w:val="en-US"/>
-              </w:rPr>
-              <w:fldChar w:fldCharType="separate"/>
-            </w:r>
-            <w:r>
-              <w:rPr>
-                <w:bCs/>
-                <w:noProof/>
-                <w:sz w:val="30"/>
-                <w:szCs w:val="30"/>
-                <w:lang w:val="en-US"/>
-              </w:rPr>
-              <w:t>72</w:t>
-            </w:r>
-            <w:r>
-              <w:rPr>
-                <w:bCs/>
-                <w:sz w:val="30"/>
-                <w:szCs w:val="30"/>
-                <w:lang w:val="en-US"/>
-              </w:rPr>
-              <w:fldChar w:fldCharType="end"/>
-            </w:r>
-            <w:r>
-              <w:rPr>
-                <w:bCs/>
-                <w:sz w:val="30"/>
-                <w:szCs w:val="30"/>
-                <w:lang w:val="en-US"/>
-              </w:rPr>
-              <w:t xml:space="preserve">; </w:t>
-            </w:r>
-            <w:r>
-              <w:rPr>
-                <w:bCs/>
-                <w:sz w:val="30"/>
-                <w:szCs w:val="30"/>
-                <w:lang w:val="en-US"/>
-              </w:rPr>
-              <w:fldChar w:fldCharType="begin"/>
-            </w:r>
-            <w:r>
-              <w:rPr>
-                <w:bCs/>
-                <w:sz w:val="30"/>
-                <w:szCs w:val="30"/>
-                <w:lang w:val="en-US"/>
-              </w:rPr>
-              <w:instrText xml:space="preserve"> MERGEFIELD UB_8 </w:instrText>
-            </w:r>
-            <w:r>
-              <w:rPr>
-                <w:bCs/>
-                <w:sz w:val="30"/>
-                <w:szCs w:val="30"/>
-                <w:lang w:val="en-US"/>
-              </w:rPr>
-              <w:fldChar w:fldCharType="separate"/>
-            </w:r>
-            <w:r>
-              <w:rPr>
-                <w:bCs/>
-                <w:noProof/>
-                <w:sz w:val="30"/>
-                <w:szCs w:val="30"/>
-                <w:lang w:val="en-US"/>
-              </w:rPr>
-              <w:t>37</w:t>
+              <w:t>39</w:t>
             </w:r>
             <w:r>
               <w:rPr>
@@ -2112,7 +2112,11 @@
 <wne:recipients xmlns:wpc="http://schemas.microsoft.com/office/word/2010/wordprocessingCanvas" xmlns:cx="http://schemas.microsoft.com/office/drawing/2014/chartex" xmlns:cx1="http://schemas.microsoft.com/office/drawing/2015/9/8/chartex" xmlns:cx2="http://schemas.microsoft.com/office/drawing/2015/10/21/chartex" xmlns:cx3="http://schemas.microsoft.com/office/drawing/2016/5/9/chartex" xmlns:cx4="http://schemas.microsoft.com/office/drawing/2016/5/10/chartex" xmlns:cx5="http://schemas.microsoft.com/office/drawing/2016/5/11/chartex" xmlns:cx6="http://schemas.microsoft.com/office/drawing/2016/5/12/chartex" xmlns:cx7="http://schemas.microsoft.com/office/drawing/2016/5/13/chartex" xmlns:cx8="http://schemas.microsoft.com/office/drawing/2016/5/14/chartex" xmlns:mc="http://schemas.openxmlformats.org/markup-compatibility/2006" xmlns:aink="http://schemas.microsoft.com/office/drawing/2016/ink" xmlns:am3d="http://schemas.microsoft.com/office/drawing/2017/model3d" xmlns:o="urn:schemas-microsoft-com:office:office" xmlns:r="http://schemas.openxmlformats.org/officeDocument/2006/relationships" xmlns:m="http://schemas.openxmlformats.org/officeDocument/2006/math" xmlns:v="urn:schemas-microsoft-com:vml" xmlns:wp14="http://schemas.microsoft.com/office/word/2010/wordprocessingDrawing" xmlns:wp="http://schemas.openxmlformats.org/drawingml/2006/wordprocessingDrawing" xmlns:w10="urn:schemas-microsoft-com:office:word" xmlns:w="http://schemas.openxmlformats.org/wordprocessingml/2006/main" xmlns:w14="http://schemas.microsoft.com/office/word/2010/wordml" xmlns:w15="http://schemas.microsoft.com/office/word/2012/wordml" xmlns:w16cex="http://schemas.microsoft.com/office/word/2018/wordml/cex" xmlns:w16cid="http://schemas.microsoft.com/office/word/2016/wordml/cid" xmlns:w16="http://schemas.microsoft.com/office/word/2018/wordml" xmlns:w16sdtdh="http://schemas.microsoft.com/office/word/2020/wordml/sdtdatahash" xmlns:w16se="http://schemas.microsoft.com/office/word/2015/wordml/symex" xmlns:wpg="http://schemas.microsoft.com/office/word/2010/wordprocessingGroup" xmlns:wpi="http://schemas.microsoft.com/office/word/2010/wordprocessingInk" xmlns:wne="http://schemas.microsoft.com/office/word/2006/wordml" xmlns:wps="http://schemas.microsoft.com/office/word/2010/wordprocessingShape" mc:Ignorable="w14 w15 w16se w16cid w16 w16cex w16sdtdh wp14">
   <wne:recipientData>
     <wne:active wne:val="1"/>
-    <wne:hash wne:val="-1072778919"/>
+    <wne:hash wne:val="877103715"/>
+  </wne:recipientData>
+  <wne:recipientData>
+    <wne:active wne:val="1"/>
+    <wne:hash wne:val="734079607"/>
   </wne:recipientData>
 </wne:recipients>
 </file>

--- a/32. UHT 2021 KPN(K_1) N(K_2) T(K_3)/Setting Baju (Hal depan) A4 PDH.docx
+++ b/32. UHT 2021 KPN(K_1) N(K_2) T(K_3)/Setting Baju (Hal depan) A4 PDH.docx
@@ -155,7 +155,7 @@
                 <w:sz w:val="44"/>
                 <w:szCs w:val="18"/>
               </w:rPr>
-              <w:t>31</w:t>
+              <w:t>H46</w:t>
             </w:r>
             <w:r>
               <w:rPr>
@@ -326,7 +326,7 @@
                 <w:noProof/>
                 <w:sz w:val="28"/>
               </w:rPr>
-              <w:t>JEFRI AGUNG PRATAMA</w:t>
+              <w:t>ABRAM YESUA ARDHA PRASETYA</w:t>
             </w:r>
             <w:r>
               <w:rPr>
@@ -517,7 +517,7 @@
                 <w:sz w:val="30"/>
                 <w:szCs w:val="30"/>
               </w:rPr>
-              <w:t>TEKNIKA</w:t>
+              <w:t>NAUTIKA</w:t>
             </w:r>
             <w:r>
               <w:rPr>
@@ -625,7 +625,7 @@
                 <w:sz w:val="30"/>
                 <w:szCs w:val="30"/>
               </w:rPr>
-              <w:t>44</w:t>
+              <w:t>39</w:t>
             </w:r>
             <w:r>
               <w:rPr>
@@ -679,7 +679,7 @@
                 <w:szCs w:val="30"/>
                 <w:lang w:val="en-US"/>
               </w:rPr>
-              <w:t>24</w:t>
+              <w:t>22</w:t>
             </w:r>
             <w:r>
               <w:rPr>
@@ -734,7 +734,7 @@
                 <w:szCs w:val="30"/>
                 <w:lang w:val="en-US"/>
               </w:rPr>
-              <w:t>17</w:t>
+              <w:t>16</w:t>
             </w:r>
             <w:r>
               <w:rPr>
@@ -789,7 +789,7 @@
                 <w:szCs w:val="30"/>
                 <w:lang w:val="en-US"/>
               </w:rPr>
-              <w:t>27</w:t>
+              <w:t>25</w:t>
             </w:r>
             <w:r>
               <w:rPr>
@@ -844,6 +844,61 @@
                 <w:szCs w:val="30"/>
                 <w:lang w:val="en-US"/>
               </w:rPr>
+              <w:t>22</w:t>
+            </w:r>
+            <w:r>
+              <w:rPr>
+                <w:bCs/>
+                <w:sz w:val="30"/>
+                <w:szCs w:val="30"/>
+                <w:lang w:val="en-US"/>
+              </w:rPr>
+              <w:fldChar w:fldCharType="end"/>
+            </w:r>
+            <w:r>
+              <w:rPr>
+                <w:bCs/>
+                <w:sz w:val="30"/>
+                <w:szCs w:val="30"/>
+                <w:lang w:val="en-US"/>
+              </w:rPr>
+              <w:t xml:space="preserve">; </w:t>
+            </w:r>
+            <w:r>
+              <w:rPr>
+                <w:bCs/>
+                <w:sz w:val="30"/>
+                <w:szCs w:val="30"/>
+                <w:lang w:val="en-US"/>
+              </w:rPr>
+              <w:fldChar w:fldCharType="begin"/>
+            </w:r>
+            <w:r>
+              <w:rPr>
+                <w:bCs/>
+                <w:sz w:val="30"/>
+                <w:szCs w:val="30"/>
+                <w:lang w:val="en-US"/>
+              </w:rPr>
+              <w:instrText xml:space="preserve"> MERGEFIELD UB_6 </w:instrText>
+            </w:r>
+            <w:r>
+              <w:rPr>
+                <w:bCs/>
+                <w:sz w:val="30"/>
+                <w:szCs w:val="30"/>
+                <w:lang w:val="en-US"/>
+              </w:rPr>
+              <w:fldChar w:fldCharType="separate"/>
+            </w:r>
+            <w:r>
+              <w:rPr>
+                <w:bCs/>
+                <w:noProof/>
+                <w:sz w:val="30"/>
+                <w:szCs w:val="30"/>
+                <w:lang w:val="en-US"/>
+              </w:rPr>
               <w:t>25</w:t>
             </w:r>
             <w:r>
@@ -880,7 +935,7 @@
                 <w:szCs w:val="30"/>
                 <w:lang w:val="en-US"/>
               </w:rPr>
-              <w:instrText xml:space="preserve"> MERGEFIELD UB_6 </w:instrText>
+              <w:instrText xml:space="preserve"> MERGEFIELD UB_7 </w:instrText>
             </w:r>
             <w:r>
               <w:rPr>
@@ -899,7 +954,7 @@
                 <w:szCs w:val="30"/>
                 <w:lang w:val="en-US"/>
               </w:rPr>
-              <w:t>27</w:t>
+              <w:t>68</w:t>
             </w:r>
             <w:r>
               <w:rPr>
@@ -935,7 +990,7 @@
                 <w:szCs w:val="30"/>
                 <w:lang w:val="en-US"/>
               </w:rPr>
-              <w:instrText xml:space="preserve"> MERGEFIELD UB_7 </w:instrText>
+              <w:instrText xml:space="preserve"> MERGEFIELD UB_8 </w:instrText>
             </w:r>
             <w:r>
               <w:rPr>
@@ -954,62 +1009,7 @@
                 <w:szCs w:val="30"/>
                 <w:lang w:val="en-US"/>
               </w:rPr>
-              <w:t>70</w:t>
-            </w:r>
-            <w:r>
-              <w:rPr>
-                <w:bCs/>
-                <w:sz w:val="30"/>
-                <w:szCs w:val="30"/>
-                <w:lang w:val="en-US"/>
-              </w:rPr>
-              <w:fldChar w:fldCharType="end"/>
-            </w:r>
-            <w:r>
-              <w:rPr>
-                <w:bCs/>
-                <w:sz w:val="30"/>
-                <w:szCs w:val="30"/>
-                <w:lang w:val="en-US"/>
-              </w:rPr>
-              <w:t xml:space="preserve">; </w:t>
-            </w:r>
-            <w:r>
-              <w:rPr>
-                <w:bCs/>
-                <w:sz w:val="30"/>
-                <w:szCs w:val="30"/>
-                <w:lang w:val="en-US"/>
-              </w:rPr>
-              <w:fldChar w:fldCharType="begin"/>
-            </w:r>
-            <w:r>
-              <w:rPr>
-                <w:bCs/>
-                <w:sz w:val="30"/>
-                <w:szCs w:val="30"/>
-                <w:lang w:val="en-US"/>
-              </w:rPr>
-              <w:instrText xml:space="preserve"> MERGEFIELD UB_8 </w:instrText>
-            </w:r>
-            <w:r>
-              <w:rPr>
-                <w:bCs/>
-                <w:sz w:val="30"/>
-                <w:szCs w:val="30"/>
-                <w:lang w:val="en-US"/>
-              </w:rPr>
-              <w:fldChar w:fldCharType="separate"/>
-            </w:r>
-            <w:r>
-              <w:rPr>
-                <w:bCs/>
-                <w:noProof/>
-                <w:sz w:val="30"/>
-                <w:szCs w:val="30"/>
-                <w:lang w:val="en-US"/>
-              </w:rPr>
-              <w:t>39</w:t>
+              <w:t>35</w:t>
             </w:r>
             <w:r>
               <w:rPr>
@@ -1176,7 +1176,7 @@
                 <w:sz w:val="44"/>
                 <w:szCs w:val="18"/>
               </w:rPr>
-              <w:t>31</w:t>
+              <w:t>H46</w:t>
             </w:r>
             <w:r>
               <w:rPr>
@@ -1347,7 +1347,7 @@
                 <w:noProof/>
                 <w:sz w:val="28"/>
               </w:rPr>
-              <w:t>JEFRI AGUNG PRATAMA</w:t>
+              <w:t>ABRAM YESUA ARDHA PRASETYA</w:t>
             </w:r>
             <w:r>
               <w:rPr>
@@ -1524,7 +1524,7 @@
                 <w:sz w:val="30"/>
                 <w:szCs w:val="30"/>
               </w:rPr>
-              <w:t>TEKNIKA</w:t>
+              <w:t>NAUTIKA</w:t>
             </w:r>
             <w:r>
               <w:rPr>
@@ -1632,7 +1632,7 @@
                 <w:sz w:val="30"/>
                 <w:szCs w:val="30"/>
               </w:rPr>
-              <w:t>44</w:t>
+              <w:t>39</w:t>
             </w:r>
             <w:r>
               <w:rPr>
@@ -1686,7 +1686,7 @@
                 <w:szCs w:val="30"/>
                 <w:lang w:val="en-US"/>
               </w:rPr>
-              <w:t>24</w:t>
+              <w:t>22</w:t>
             </w:r>
             <w:r>
               <w:rPr>
@@ -1741,7 +1741,7 @@
                 <w:szCs w:val="30"/>
                 <w:lang w:val="en-US"/>
               </w:rPr>
-              <w:t>17</w:t>
+              <w:t>16</w:t>
             </w:r>
             <w:r>
               <w:rPr>
@@ -1796,7 +1796,7 @@
                 <w:szCs w:val="30"/>
                 <w:lang w:val="en-US"/>
               </w:rPr>
-              <w:t>27</w:t>
+              <w:t>25</w:t>
             </w:r>
             <w:r>
               <w:rPr>
@@ -1851,6 +1851,61 @@
                 <w:szCs w:val="30"/>
                 <w:lang w:val="en-US"/>
               </w:rPr>
+              <w:t>22</w:t>
+            </w:r>
+            <w:r>
+              <w:rPr>
+                <w:bCs/>
+                <w:sz w:val="30"/>
+                <w:szCs w:val="30"/>
+                <w:lang w:val="en-US"/>
+              </w:rPr>
+              <w:fldChar w:fldCharType="end"/>
+            </w:r>
+            <w:r>
+              <w:rPr>
+                <w:bCs/>
+                <w:sz w:val="30"/>
+                <w:szCs w:val="30"/>
+                <w:lang w:val="en-US"/>
+              </w:rPr>
+              <w:t xml:space="preserve">; </w:t>
+            </w:r>
+            <w:r>
+              <w:rPr>
+                <w:bCs/>
+                <w:sz w:val="30"/>
+                <w:szCs w:val="30"/>
+                <w:lang w:val="en-US"/>
+              </w:rPr>
+              <w:fldChar w:fldCharType="begin"/>
+            </w:r>
+            <w:r>
+              <w:rPr>
+                <w:bCs/>
+                <w:sz w:val="30"/>
+                <w:szCs w:val="30"/>
+                <w:lang w:val="en-US"/>
+              </w:rPr>
+              <w:instrText xml:space="preserve"> MERGEFIELD UB_6 </w:instrText>
+            </w:r>
+            <w:r>
+              <w:rPr>
+                <w:bCs/>
+                <w:sz w:val="30"/>
+                <w:szCs w:val="30"/>
+                <w:lang w:val="en-US"/>
+              </w:rPr>
+              <w:fldChar w:fldCharType="separate"/>
+            </w:r>
+            <w:r>
+              <w:rPr>
+                <w:bCs/>
+                <w:noProof/>
+                <w:sz w:val="30"/>
+                <w:szCs w:val="30"/>
+                <w:lang w:val="en-US"/>
+              </w:rPr>
               <w:t>25</w:t>
             </w:r>
             <w:r>
@@ -1887,7 +1942,7 @@
                 <w:szCs w:val="30"/>
                 <w:lang w:val="en-US"/>
               </w:rPr>
-              <w:instrText xml:space="preserve"> MERGEFIELD UB_6 </w:instrText>
+              <w:instrText xml:space="preserve"> MERGEFIELD UB_7 </w:instrText>
             </w:r>
             <w:r>
               <w:rPr>
@@ -1906,7 +1961,7 @@
                 <w:szCs w:val="30"/>
                 <w:lang w:val="en-US"/>
               </w:rPr>
-              <w:t>27</w:t>
+              <w:t>68</w:t>
             </w:r>
             <w:r>
               <w:rPr>
@@ -1942,7 +1997,7 @@
                 <w:szCs w:val="30"/>
                 <w:lang w:val="en-US"/>
               </w:rPr>
-              <w:instrText xml:space="preserve"> MERGEFIELD UB_7 </w:instrText>
+              <w:instrText xml:space="preserve"> MERGEFIELD UB_8 </w:instrText>
             </w:r>
             <w:r>
               <w:rPr>
@@ -1961,62 +2016,7 @@
                 <w:szCs w:val="30"/>
                 <w:lang w:val="en-US"/>
               </w:rPr>
-              <w:t>70</w:t>
-            </w:r>
-            <w:r>
-              <w:rPr>
-                <w:bCs/>
-                <w:sz w:val="30"/>
-                <w:szCs w:val="30"/>
-                <w:lang w:val="en-US"/>
-              </w:rPr>
-              <w:fldChar w:fldCharType="end"/>
-            </w:r>
-            <w:r>
-              <w:rPr>
-                <w:bCs/>
-                <w:sz w:val="30"/>
-                <w:szCs w:val="30"/>
-                <w:lang w:val="en-US"/>
-              </w:rPr>
-              <w:t xml:space="preserve">; </w:t>
-            </w:r>
-            <w:r>
-              <w:rPr>
-                <w:bCs/>
-                <w:sz w:val="30"/>
-                <w:szCs w:val="30"/>
-                <w:lang w:val="en-US"/>
-              </w:rPr>
-              <w:fldChar w:fldCharType="begin"/>
-            </w:r>
-            <w:r>
-              <w:rPr>
-                <w:bCs/>
-                <w:sz w:val="30"/>
-                <w:szCs w:val="30"/>
-                <w:lang w:val="en-US"/>
-              </w:rPr>
-              <w:instrText xml:space="preserve"> MERGEFIELD UB_8 </w:instrText>
-            </w:r>
-            <w:r>
-              <w:rPr>
-                <w:bCs/>
-                <w:sz w:val="30"/>
-                <w:szCs w:val="30"/>
-                <w:lang w:val="en-US"/>
-              </w:rPr>
-              <w:fldChar w:fldCharType="separate"/>
-            </w:r>
-            <w:r>
-              <w:rPr>
-                <w:bCs/>
-                <w:noProof/>
-                <w:sz w:val="30"/>
-                <w:szCs w:val="30"/>
-                <w:lang w:val="en-US"/>
-              </w:rPr>
-              <w:t>39</w:t>
+              <w:t>35</w:t>
             </w:r>
             <w:r>
               <w:rPr>
@@ -2112,11 +2112,23 @@
 <wne:recipients xmlns:wpc="http://schemas.microsoft.com/office/word/2010/wordprocessingCanvas" xmlns:cx="http://schemas.microsoft.com/office/drawing/2014/chartex" xmlns:cx1="http://schemas.microsoft.com/office/drawing/2015/9/8/chartex" xmlns:cx2="http://schemas.microsoft.com/office/drawing/2015/10/21/chartex" xmlns:cx3="http://schemas.microsoft.com/office/drawing/2016/5/9/chartex" xmlns:cx4="http://schemas.microsoft.com/office/drawing/2016/5/10/chartex" xmlns:cx5="http://schemas.microsoft.com/office/drawing/2016/5/11/chartex" xmlns:cx6="http://schemas.microsoft.com/office/drawing/2016/5/12/chartex" xmlns:cx7="http://schemas.microsoft.com/office/drawing/2016/5/13/chartex" xmlns:cx8="http://schemas.microsoft.com/office/drawing/2016/5/14/chartex" xmlns:mc="http://schemas.openxmlformats.org/markup-compatibility/2006" xmlns:aink="http://schemas.microsoft.com/office/drawing/2016/ink" xmlns:am3d="http://schemas.microsoft.com/office/drawing/2017/model3d" xmlns:o="urn:schemas-microsoft-com:office:office" xmlns:r="http://schemas.openxmlformats.org/officeDocument/2006/relationships" xmlns:m="http://schemas.openxmlformats.org/officeDocument/2006/math" xmlns:v="urn:schemas-microsoft-com:vml" xmlns:wp14="http://schemas.microsoft.com/office/word/2010/wordprocessingDrawing" xmlns:wp="http://schemas.openxmlformats.org/drawingml/2006/wordprocessingDrawing" xmlns:w10="urn:schemas-microsoft-com:office:word" xmlns:w="http://schemas.openxmlformats.org/wordprocessingml/2006/main" xmlns:w14="http://schemas.microsoft.com/office/word/2010/wordml" xmlns:w15="http://schemas.microsoft.com/office/word/2012/wordml" xmlns:w16cex="http://schemas.microsoft.com/office/word/2018/wordml/cex" xmlns:w16cid="http://schemas.microsoft.com/office/word/2016/wordml/cid" xmlns:w16="http://schemas.microsoft.com/office/word/2018/wordml" xmlns:w16sdtdh="http://schemas.microsoft.com/office/word/2020/wordml/sdtdatahash" xmlns:w16se="http://schemas.microsoft.com/office/word/2015/wordml/symex" xmlns:wpg="http://schemas.microsoft.com/office/word/2010/wordprocessingGroup" xmlns:wpi="http://schemas.microsoft.com/office/word/2010/wordprocessingInk" xmlns:wne="http://schemas.microsoft.com/office/word/2006/wordml" xmlns:wps="http://schemas.microsoft.com/office/word/2010/wordprocessingShape" mc:Ignorable="w14 w15 w16se w16cid w16 w16cex w16sdtdh wp14">
   <wne:recipientData>
     <wne:active wne:val="1"/>
-    <wne:hash wne:val="877103715"/>
+    <wne:hash wne:val="-1845041468"/>
   </wne:recipientData>
   <wne:recipientData>
     <wne:active wne:val="1"/>
-    <wne:hash wne:val="734079607"/>
+    <wne:hash wne:val="-538720274"/>
+  </wne:recipientData>
+  <wne:recipientData>
+    <wne:active wne:val="1"/>
+    <wne:hash wne:val="246557207"/>
+  </wne:recipientData>
+  <wne:recipientData>
+    <wne:active wne:val="1"/>
+    <wne:hash wne:val="877103584"/>
+  </wne:recipientData>
+  <wne:recipientData>
+    <wne:active wne:val="1"/>
+    <wne:hash wne:val="734079476"/>
   </wne:recipientData>
 </wne:recipients>
 </file>

--- a/32. UHT 2021 KPN(K_1) N(K_2) T(K_3)/Setting Baju (Hal depan) A4 PDH.docx
+++ b/32. UHT 2021 KPN(K_1) N(K_2) T(K_3)/Setting Baju (Hal depan) A4 PDH.docx
@@ -155,7 +155,7 @@
                 <w:sz w:val="44"/>
                 <w:szCs w:val="18"/>
               </w:rPr>
-              <w:t>H46</w:t>
+              <w:t>i23</w:t>
             </w:r>
             <w:r>
               <w:rPr>
@@ -326,7 +326,7 @@
                 <w:noProof/>
                 <w:sz w:val="28"/>
               </w:rPr>
-              <w:t>ABRAM YESUA ARDHA PRASETYA</w:t>
+              <w:t>MOHAMMAD FIRDAUS</w:t>
             </w:r>
             <w:r>
               <w:rPr>
@@ -517,7 +517,7 @@
                 <w:sz w:val="30"/>
                 <w:szCs w:val="30"/>
               </w:rPr>
-              <w:t>NAUTIKA</w:t>
+              <w:t>TEKNIKA</w:t>
             </w:r>
             <w:r>
               <w:rPr>
@@ -625,7 +625,7 @@
                 <w:sz w:val="30"/>
                 <w:szCs w:val="30"/>
               </w:rPr>
-              <w:t>39</w:t>
+              <w:t>40</w:t>
             </w:r>
             <w:r>
               <w:rPr>
@@ -679,7 +679,7 @@
                 <w:szCs w:val="30"/>
                 <w:lang w:val="en-US"/>
               </w:rPr>
-              <w:t>22</w:t>
+              <w:t>23</w:t>
             </w:r>
             <w:r>
               <w:rPr>
@@ -789,7 +789,7 @@
                 <w:szCs w:val="30"/>
                 <w:lang w:val="en-US"/>
               </w:rPr>
-              <w:t>25</w:t>
+              <w:t>26</w:t>
             </w:r>
             <w:r>
               <w:rPr>
@@ -844,7 +844,7 @@
                 <w:szCs w:val="30"/>
                 <w:lang w:val="en-US"/>
               </w:rPr>
-              <w:t>22</w:t>
+              <w:t>24</w:t>
             </w:r>
             <w:r>
               <w:rPr>
@@ -899,7 +899,7 @@
                 <w:szCs w:val="30"/>
                 <w:lang w:val="en-US"/>
               </w:rPr>
-              <w:t>25</w:t>
+              <w:t>26</w:t>
             </w:r>
             <w:r>
               <w:rPr>
@@ -954,7 +954,7 @@
                 <w:szCs w:val="30"/>
                 <w:lang w:val="en-US"/>
               </w:rPr>
-              <w:t>68</w:t>
+              <w:t>65</w:t>
             </w:r>
             <w:r>
               <w:rPr>
@@ -1176,7 +1176,7 @@
                 <w:sz w:val="44"/>
                 <w:szCs w:val="18"/>
               </w:rPr>
-              <w:t>H46</w:t>
+              <w:t>i23</w:t>
             </w:r>
             <w:r>
               <w:rPr>
@@ -1347,7 +1347,7 @@
                 <w:noProof/>
                 <w:sz w:val="28"/>
               </w:rPr>
-              <w:t>ABRAM YESUA ARDHA PRASETYA</w:t>
+              <w:t>MOHAMMAD FIRDAUS</w:t>
             </w:r>
             <w:r>
               <w:rPr>
@@ -1524,7 +1524,7 @@
                 <w:sz w:val="30"/>
                 <w:szCs w:val="30"/>
               </w:rPr>
-              <w:t>NAUTIKA</w:t>
+              <w:t>TEKNIKA</w:t>
             </w:r>
             <w:r>
               <w:rPr>
@@ -1632,7 +1632,7 @@
                 <w:sz w:val="30"/>
                 <w:szCs w:val="30"/>
               </w:rPr>
-              <w:t>39</w:t>
+              <w:t>40</w:t>
             </w:r>
             <w:r>
               <w:rPr>
@@ -1686,7 +1686,7 @@
                 <w:szCs w:val="30"/>
                 <w:lang w:val="en-US"/>
               </w:rPr>
-              <w:t>22</w:t>
+              <w:t>23</w:t>
             </w:r>
             <w:r>
               <w:rPr>
@@ -1796,7 +1796,7 @@
                 <w:szCs w:val="30"/>
                 <w:lang w:val="en-US"/>
               </w:rPr>
-              <w:t>25</w:t>
+              <w:t>26</w:t>
             </w:r>
             <w:r>
               <w:rPr>
@@ -1851,7 +1851,7 @@
                 <w:szCs w:val="30"/>
                 <w:lang w:val="en-US"/>
               </w:rPr>
-              <w:t>22</w:t>
+              <w:t>24</w:t>
             </w:r>
             <w:r>
               <w:rPr>
@@ -1906,7 +1906,7 @@
                 <w:szCs w:val="30"/>
                 <w:lang w:val="en-US"/>
               </w:rPr>
-              <w:t>25</w:t>
+              <w:t>26</w:t>
             </w:r>
             <w:r>
               <w:rPr>
@@ -1961,7 +1961,7 @@
                 <w:szCs w:val="30"/>
                 <w:lang w:val="en-US"/>
               </w:rPr>
-              <w:t>68</w:t>
+              <w:t>65</w:t>
             </w:r>
             <w:r>
               <w:rPr>
@@ -2112,6 +2112,10 @@
 <wne:recipients xmlns:wpc="http://schemas.microsoft.com/office/word/2010/wordprocessingCanvas" xmlns:cx="http://schemas.microsoft.com/office/drawing/2014/chartex" xmlns:cx1="http://schemas.microsoft.com/office/drawing/2015/9/8/chartex" xmlns:cx2="http://schemas.microsoft.com/office/drawing/2015/10/21/chartex" xmlns:cx3="http://schemas.microsoft.com/office/drawing/2016/5/9/chartex" xmlns:cx4="http://schemas.microsoft.com/office/drawing/2016/5/10/chartex" xmlns:cx5="http://schemas.microsoft.com/office/drawing/2016/5/11/chartex" xmlns:cx6="http://schemas.microsoft.com/office/drawing/2016/5/12/chartex" xmlns:cx7="http://schemas.microsoft.com/office/drawing/2016/5/13/chartex" xmlns:cx8="http://schemas.microsoft.com/office/drawing/2016/5/14/chartex" xmlns:mc="http://schemas.openxmlformats.org/markup-compatibility/2006" xmlns:aink="http://schemas.microsoft.com/office/drawing/2016/ink" xmlns:am3d="http://schemas.microsoft.com/office/drawing/2017/model3d" xmlns:o="urn:schemas-microsoft-com:office:office" xmlns:r="http://schemas.openxmlformats.org/officeDocument/2006/relationships" xmlns:m="http://schemas.openxmlformats.org/officeDocument/2006/math" xmlns:v="urn:schemas-microsoft-com:vml" xmlns:wp14="http://schemas.microsoft.com/office/word/2010/wordprocessingDrawing" xmlns:wp="http://schemas.openxmlformats.org/drawingml/2006/wordprocessingDrawing" xmlns:w10="urn:schemas-microsoft-com:office:word" xmlns:w="http://schemas.openxmlformats.org/wordprocessingml/2006/main" xmlns:w14="http://schemas.microsoft.com/office/word/2010/wordml" xmlns:w15="http://schemas.microsoft.com/office/word/2012/wordml" xmlns:w16cex="http://schemas.microsoft.com/office/word/2018/wordml/cex" xmlns:w16cid="http://schemas.microsoft.com/office/word/2016/wordml/cid" xmlns:w16="http://schemas.microsoft.com/office/word/2018/wordml" xmlns:w16sdtdh="http://schemas.microsoft.com/office/word/2020/wordml/sdtdatahash" xmlns:w16se="http://schemas.microsoft.com/office/word/2015/wordml/symex" xmlns:wpg="http://schemas.microsoft.com/office/word/2010/wordprocessingGroup" xmlns:wpi="http://schemas.microsoft.com/office/word/2010/wordprocessingInk" xmlns:wne="http://schemas.microsoft.com/office/word/2006/wordml" xmlns:wps="http://schemas.microsoft.com/office/word/2010/wordprocessingShape" mc:Ignorable="w14 w15 w16se w16cid w16 w16cex w16sdtdh wp14">
   <wne:recipientData>
     <wne:active wne:val="1"/>
+    <wne:hash wne:val="747440401"/>
+  </wne:recipientData>
+  <wne:recipientData>
+    <wne:active wne:val="1"/>
     <wne:hash wne:val="-1845041468"/>
   </wne:recipientData>
   <wne:recipientData>
@@ -2121,6 +2125,10 @@
   <wne:recipientData>
     <wne:active wne:val="1"/>
     <wne:hash wne:val="246557207"/>
+  </wne:recipientData>
+  <wne:recipientData>
+    <wne:active wne:val="1"/>
+    <wne:hash wne:val="83337227"/>
   </wne:recipientData>
   <wne:recipientData>
     <wne:active wne:val="1"/>

--- a/32. UHT 2021 KPN(K_1) N(K_2) T(K_3)/Setting Baju (Hal depan) A4 PDH.docx
+++ b/32. UHT 2021 KPN(K_1) N(K_2) T(K_3)/Setting Baju (Hal depan) A4 PDH.docx
@@ -155,7 +155,7 @@
                 <w:sz w:val="44"/>
                 <w:szCs w:val="18"/>
               </w:rPr>
-              <w:t>i23</w:t>
+              <w:t>G33</w:t>
             </w:r>
             <w:r>
               <w:rPr>
@@ -326,7 +326,7 @@
                 <w:noProof/>
                 <w:sz w:val="28"/>
               </w:rPr>
-              <w:t>MOHAMMAD FIRDAUS</w:t>
+              <w:t>ACHMAD HASBI NURUL RIZAL</w:t>
             </w:r>
             <w:r>
               <w:rPr>
@@ -517,7 +517,7 @@
                 <w:sz w:val="30"/>
                 <w:szCs w:val="30"/>
               </w:rPr>
-              <w:t>TEKNIKA</w:t>
+              <w:t>KPN</w:t>
             </w:r>
             <w:r>
               <w:rPr>
@@ -625,7 +625,7 @@
                 <w:sz w:val="30"/>
                 <w:szCs w:val="30"/>
               </w:rPr>
-              <w:t>40</w:t>
+              <w:t>38</w:t>
             </w:r>
             <w:r>
               <w:rPr>
@@ -679,6 +679,171 @@
                 <w:szCs w:val="30"/>
                 <w:lang w:val="en-US"/>
               </w:rPr>
+              <w:t>25</w:t>
+            </w:r>
+            <w:r>
+              <w:rPr>
+                <w:bCs/>
+                <w:sz w:val="30"/>
+                <w:szCs w:val="30"/>
+                <w:lang w:val="en-US"/>
+              </w:rPr>
+              <w:fldChar w:fldCharType="end"/>
+            </w:r>
+            <w:r>
+              <w:rPr>
+                <w:bCs/>
+                <w:sz w:val="30"/>
+                <w:szCs w:val="30"/>
+                <w:lang w:val="en-US"/>
+              </w:rPr>
+              <w:t xml:space="preserve">; </w:t>
+            </w:r>
+            <w:r>
+              <w:rPr>
+                <w:bCs/>
+                <w:sz w:val="30"/>
+                <w:szCs w:val="30"/>
+                <w:lang w:val="en-US"/>
+              </w:rPr>
+              <w:fldChar w:fldCharType="begin"/>
+            </w:r>
+            <w:r>
+              <w:rPr>
+                <w:bCs/>
+                <w:sz w:val="30"/>
+                <w:szCs w:val="30"/>
+                <w:lang w:val="en-US"/>
+              </w:rPr>
+              <w:instrText xml:space="preserve"> MERGEFIELD UB_3 </w:instrText>
+            </w:r>
+            <w:r>
+              <w:rPr>
+                <w:bCs/>
+                <w:sz w:val="30"/>
+                <w:szCs w:val="30"/>
+                <w:lang w:val="en-US"/>
+              </w:rPr>
+              <w:fldChar w:fldCharType="separate"/>
+            </w:r>
+            <w:r>
+              <w:rPr>
+                <w:bCs/>
+                <w:noProof/>
+                <w:sz w:val="30"/>
+                <w:szCs w:val="30"/>
+                <w:lang w:val="en-US"/>
+              </w:rPr>
+              <w:t>16</w:t>
+            </w:r>
+            <w:r>
+              <w:rPr>
+                <w:bCs/>
+                <w:sz w:val="30"/>
+                <w:szCs w:val="30"/>
+                <w:lang w:val="en-US"/>
+              </w:rPr>
+              <w:fldChar w:fldCharType="end"/>
+            </w:r>
+            <w:r>
+              <w:rPr>
+                <w:bCs/>
+                <w:sz w:val="30"/>
+                <w:szCs w:val="30"/>
+                <w:lang w:val="en-US"/>
+              </w:rPr>
+              <w:t xml:space="preserve">; </w:t>
+            </w:r>
+            <w:r>
+              <w:rPr>
+                <w:bCs/>
+                <w:sz w:val="30"/>
+                <w:szCs w:val="30"/>
+                <w:lang w:val="en-US"/>
+              </w:rPr>
+              <w:fldChar w:fldCharType="begin"/>
+            </w:r>
+            <w:r>
+              <w:rPr>
+                <w:bCs/>
+                <w:sz w:val="30"/>
+                <w:szCs w:val="30"/>
+                <w:lang w:val="en-US"/>
+              </w:rPr>
+              <w:instrText xml:space="preserve"> MERGEFIELD UB_4 </w:instrText>
+            </w:r>
+            <w:r>
+              <w:rPr>
+                <w:bCs/>
+                <w:sz w:val="30"/>
+                <w:szCs w:val="30"/>
+                <w:lang w:val="en-US"/>
+              </w:rPr>
+              <w:fldChar w:fldCharType="separate"/>
+            </w:r>
+            <w:r>
+              <w:rPr>
+                <w:bCs/>
+                <w:noProof/>
+                <w:sz w:val="30"/>
+                <w:szCs w:val="30"/>
+                <w:lang w:val="en-US"/>
+              </w:rPr>
+              <w:t>25</w:t>
+            </w:r>
+            <w:r>
+              <w:rPr>
+                <w:bCs/>
+                <w:sz w:val="30"/>
+                <w:szCs w:val="30"/>
+                <w:lang w:val="en-US"/>
+              </w:rPr>
+              <w:fldChar w:fldCharType="end"/>
+            </w:r>
+            <w:r>
+              <w:rPr>
+                <w:bCs/>
+                <w:sz w:val="30"/>
+                <w:szCs w:val="30"/>
+                <w:lang w:val="en-US"/>
+              </w:rPr>
+              <w:t xml:space="preserve">; </w:t>
+            </w:r>
+            <w:r>
+              <w:rPr>
+                <w:bCs/>
+                <w:sz w:val="30"/>
+                <w:szCs w:val="30"/>
+                <w:lang w:val="en-US"/>
+              </w:rPr>
+              <w:fldChar w:fldCharType="begin"/>
+            </w:r>
+            <w:r>
+              <w:rPr>
+                <w:bCs/>
+                <w:sz w:val="30"/>
+                <w:szCs w:val="30"/>
+                <w:lang w:val="en-US"/>
+              </w:rPr>
+              <w:instrText xml:space="preserve"> MERGEFIELD UB_5 </w:instrText>
+            </w:r>
+            <w:r>
+              <w:rPr>
+                <w:bCs/>
+                <w:sz w:val="30"/>
+                <w:szCs w:val="30"/>
+                <w:lang w:val="en-US"/>
+              </w:rPr>
+              <w:fldChar w:fldCharType="separate"/>
+            </w:r>
+            <w:r>
+              <w:rPr>
+                <w:bCs/>
+                <w:noProof/>
+                <w:sz w:val="30"/>
+                <w:szCs w:val="30"/>
+                <w:lang w:val="en-US"/>
+              </w:rPr>
               <w:t>23</w:t>
             </w:r>
             <w:r>
@@ -715,7 +880,7 @@
                 <w:szCs w:val="30"/>
                 <w:lang w:val="en-US"/>
               </w:rPr>
-              <w:instrText xml:space="preserve"> MERGEFIELD UB_3 </w:instrText>
+              <w:instrText xml:space="preserve"> MERGEFIELD UB_6 </w:instrText>
             </w:r>
             <w:r>
               <w:rPr>
@@ -734,7 +899,7 @@
                 <w:szCs w:val="30"/>
                 <w:lang w:val="en-US"/>
               </w:rPr>
-              <w:t>16</w:t>
+              <w:t>25</w:t>
             </w:r>
             <w:r>
               <w:rPr>
@@ -770,7 +935,7 @@
                 <w:szCs w:val="30"/>
                 <w:lang w:val="en-US"/>
               </w:rPr>
-              <w:instrText xml:space="preserve"> MERGEFIELD UB_4 </w:instrText>
+              <w:instrText xml:space="preserve"> MERGEFIELD UB_7 </w:instrText>
             </w:r>
             <w:r>
               <w:rPr>
@@ -789,172 +954,7 @@
                 <w:szCs w:val="30"/>
                 <w:lang w:val="en-US"/>
               </w:rPr>
-              <w:t>26</w:t>
-            </w:r>
-            <w:r>
-              <w:rPr>
-                <w:bCs/>
-                <w:sz w:val="30"/>
-                <w:szCs w:val="30"/>
-                <w:lang w:val="en-US"/>
-              </w:rPr>
-              <w:fldChar w:fldCharType="end"/>
-            </w:r>
-            <w:r>
-              <w:rPr>
-                <w:bCs/>
-                <w:sz w:val="30"/>
-                <w:szCs w:val="30"/>
-                <w:lang w:val="en-US"/>
-              </w:rPr>
-              <w:t xml:space="preserve">; </w:t>
-            </w:r>
-            <w:r>
-              <w:rPr>
-                <w:bCs/>
-                <w:sz w:val="30"/>
-                <w:szCs w:val="30"/>
-                <w:lang w:val="en-US"/>
-              </w:rPr>
-              <w:fldChar w:fldCharType="begin"/>
-            </w:r>
-            <w:r>
-              <w:rPr>
-                <w:bCs/>
-                <w:sz w:val="30"/>
-                <w:szCs w:val="30"/>
-                <w:lang w:val="en-US"/>
-              </w:rPr>
-              <w:instrText xml:space="preserve"> MERGEFIELD UB_5 </w:instrText>
-            </w:r>
-            <w:r>
-              <w:rPr>
-                <w:bCs/>
-                <w:sz w:val="30"/>
-                <w:szCs w:val="30"/>
-                <w:lang w:val="en-US"/>
-              </w:rPr>
-              <w:fldChar w:fldCharType="separate"/>
-            </w:r>
-            <w:r>
-              <w:rPr>
-                <w:bCs/>
-                <w:noProof/>
-                <w:sz w:val="30"/>
-                <w:szCs w:val="30"/>
-                <w:lang w:val="en-US"/>
-              </w:rPr>
-              <w:t>24</w:t>
-            </w:r>
-            <w:r>
-              <w:rPr>
-                <w:bCs/>
-                <w:sz w:val="30"/>
-                <w:szCs w:val="30"/>
-                <w:lang w:val="en-US"/>
-              </w:rPr>
-              <w:fldChar w:fldCharType="end"/>
-            </w:r>
-            <w:r>
-              <w:rPr>
-                <w:bCs/>
-                <w:sz w:val="30"/>
-                <w:szCs w:val="30"/>
-                <w:lang w:val="en-US"/>
-              </w:rPr>
-              <w:t xml:space="preserve">; </w:t>
-            </w:r>
-            <w:r>
-              <w:rPr>
-                <w:bCs/>
-                <w:sz w:val="30"/>
-                <w:szCs w:val="30"/>
-                <w:lang w:val="en-US"/>
-              </w:rPr>
-              <w:fldChar w:fldCharType="begin"/>
-            </w:r>
-            <w:r>
-              <w:rPr>
-                <w:bCs/>
-                <w:sz w:val="30"/>
-                <w:szCs w:val="30"/>
-                <w:lang w:val="en-US"/>
-              </w:rPr>
-              <w:instrText xml:space="preserve"> MERGEFIELD UB_6 </w:instrText>
-            </w:r>
-            <w:r>
-              <w:rPr>
-                <w:bCs/>
-                <w:sz w:val="30"/>
-                <w:szCs w:val="30"/>
-                <w:lang w:val="en-US"/>
-              </w:rPr>
-              <w:fldChar w:fldCharType="separate"/>
-            </w:r>
-            <w:r>
-              <w:rPr>
-                <w:bCs/>
-                <w:noProof/>
-                <w:sz w:val="30"/>
-                <w:szCs w:val="30"/>
-                <w:lang w:val="en-US"/>
-              </w:rPr>
-              <w:t>26</w:t>
-            </w:r>
-            <w:r>
-              <w:rPr>
-                <w:bCs/>
-                <w:sz w:val="30"/>
-                <w:szCs w:val="30"/>
-                <w:lang w:val="en-US"/>
-              </w:rPr>
-              <w:fldChar w:fldCharType="end"/>
-            </w:r>
-            <w:r>
-              <w:rPr>
-                <w:bCs/>
-                <w:sz w:val="30"/>
-                <w:szCs w:val="30"/>
-                <w:lang w:val="en-US"/>
-              </w:rPr>
-              <w:t xml:space="preserve">; </w:t>
-            </w:r>
-            <w:r>
-              <w:rPr>
-                <w:bCs/>
-                <w:sz w:val="30"/>
-                <w:szCs w:val="30"/>
-                <w:lang w:val="en-US"/>
-              </w:rPr>
-              <w:fldChar w:fldCharType="begin"/>
-            </w:r>
-            <w:r>
-              <w:rPr>
-                <w:bCs/>
-                <w:sz w:val="30"/>
-                <w:szCs w:val="30"/>
-                <w:lang w:val="en-US"/>
-              </w:rPr>
-              <w:instrText xml:space="preserve"> MERGEFIELD UB_7 </w:instrText>
-            </w:r>
-            <w:r>
-              <w:rPr>
-                <w:bCs/>
-                <w:sz w:val="30"/>
-                <w:szCs w:val="30"/>
-                <w:lang w:val="en-US"/>
-              </w:rPr>
-              <w:fldChar w:fldCharType="separate"/>
-            </w:r>
-            <w:r>
-              <w:rPr>
-                <w:bCs/>
-                <w:noProof/>
-                <w:sz w:val="30"/>
-                <w:szCs w:val="30"/>
-                <w:lang w:val="en-US"/>
-              </w:rPr>
-              <w:t>65</w:t>
+              <w:t>71</w:t>
             </w:r>
             <w:r>
               <w:rPr>
@@ -1176,7 +1176,7 @@
                 <w:sz w:val="44"/>
                 <w:szCs w:val="18"/>
               </w:rPr>
-              <w:t>i23</w:t>
+              <w:t>G33</w:t>
             </w:r>
             <w:r>
               <w:rPr>
@@ -1347,7 +1347,7 @@
                 <w:noProof/>
                 <w:sz w:val="28"/>
               </w:rPr>
-              <w:t>MOHAMMAD FIRDAUS</w:t>
+              <w:t>ACHMAD HASBI NURUL RIZAL</w:t>
             </w:r>
             <w:r>
               <w:rPr>
@@ -1524,7 +1524,7 @@
                 <w:sz w:val="30"/>
                 <w:szCs w:val="30"/>
               </w:rPr>
-              <w:t>TEKNIKA</w:t>
+              <w:t>KPN</w:t>
             </w:r>
             <w:r>
               <w:rPr>
@@ -1632,7 +1632,7 @@
                 <w:sz w:val="30"/>
                 <w:szCs w:val="30"/>
               </w:rPr>
-              <w:t>40</w:t>
+              <w:t>38</w:t>
             </w:r>
             <w:r>
               <w:rPr>
@@ -1686,6 +1686,171 @@
                 <w:szCs w:val="30"/>
                 <w:lang w:val="en-US"/>
               </w:rPr>
+              <w:t>25</w:t>
+            </w:r>
+            <w:r>
+              <w:rPr>
+                <w:bCs/>
+                <w:sz w:val="30"/>
+                <w:szCs w:val="30"/>
+                <w:lang w:val="en-US"/>
+              </w:rPr>
+              <w:fldChar w:fldCharType="end"/>
+            </w:r>
+            <w:r>
+              <w:rPr>
+                <w:bCs/>
+                <w:sz w:val="30"/>
+                <w:szCs w:val="30"/>
+                <w:lang w:val="en-US"/>
+              </w:rPr>
+              <w:t xml:space="preserve">; </w:t>
+            </w:r>
+            <w:r>
+              <w:rPr>
+                <w:bCs/>
+                <w:sz w:val="30"/>
+                <w:szCs w:val="30"/>
+                <w:lang w:val="en-US"/>
+              </w:rPr>
+              <w:fldChar w:fldCharType="begin"/>
+            </w:r>
+            <w:r>
+              <w:rPr>
+                <w:bCs/>
+                <w:sz w:val="30"/>
+                <w:szCs w:val="30"/>
+                <w:lang w:val="en-US"/>
+              </w:rPr>
+              <w:instrText xml:space="preserve"> MERGEFIELD UB_3 </w:instrText>
+            </w:r>
+            <w:r>
+              <w:rPr>
+                <w:bCs/>
+                <w:sz w:val="30"/>
+                <w:szCs w:val="30"/>
+                <w:lang w:val="en-US"/>
+              </w:rPr>
+              <w:fldChar w:fldCharType="separate"/>
+            </w:r>
+            <w:r>
+              <w:rPr>
+                <w:bCs/>
+                <w:noProof/>
+                <w:sz w:val="30"/>
+                <w:szCs w:val="30"/>
+                <w:lang w:val="en-US"/>
+              </w:rPr>
+              <w:t>16</w:t>
+            </w:r>
+            <w:r>
+              <w:rPr>
+                <w:bCs/>
+                <w:sz w:val="30"/>
+                <w:szCs w:val="30"/>
+                <w:lang w:val="en-US"/>
+              </w:rPr>
+              <w:fldChar w:fldCharType="end"/>
+            </w:r>
+            <w:r>
+              <w:rPr>
+                <w:bCs/>
+                <w:sz w:val="30"/>
+                <w:szCs w:val="30"/>
+                <w:lang w:val="en-US"/>
+              </w:rPr>
+              <w:t xml:space="preserve">; </w:t>
+            </w:r>
+            <w:r>
+              <w:rPr>
+                <w:bCs/>
+                <w:sz w:val="30"/>
+                <w:szCs w:val="30"/>
+                <w:lang w:val="en-US"/>
+              </w:rPr>
+              <w:fldChar w:fldCharType="begin"/>
+            </w:r>
+            <w:r>
+              <w:rPr>
+                <w:bCs/>
+                <w:sz w:val="30"/>
+                <w:szCs w:val="30"/>
+                <w:lang w:val="en-US"/>
+              </w:rPr>
+              <w:instrText xml:space="preserve"> MERGEFIELD UB_4 </w:instrText>
+            </w:r>
+            <w:r>
+              <w:rPr>
+                <w:bCs/>
+                <w:sz w:val="30"/>
+                <w:szCs w:val="30"/>
+                <w:lang w:val="en-US"/>
+              </w:rPr>
+              <w:fldChar w:fldCharType="separate"/>
+            </w:r>
+            <w:r>
+              <w:rPr>
+                <w:bCs/>
+                <w:noProof/>
+                <w:sz w:val="30"/>
+                <w:szCs w:val="30"/>
+                <w:lang w:val="en-US"/>
+              </w:rPr>
+              <w:t>25</w:t>
+            </w:r>
+            <w:r>
+              <w:rPr>
+                <w:bCs/>
+                <w:sz w:val="30"/>
+                <w:szCs w:val="30"/>
+                <w:lang w:val="en-US"/>
+              </w:rPr>
+              <w:fldChar w:fldCharType="end"/>
+            </w:r>
+            <w:r>
+              <w:rPr>
+                <w:bCs/>
+                <w:sz w:val="30"/>
+                <w:szCs w:val="30"/>
+                <w:lang w:val="en-US"/>
+              </w:rPr>
+              <w:t xml:space="preserve">; </w:t>
+            </w:r>
+            <w:r>
+              <w:rPr>
+                <w:bCs/>
+                <w:sz w:val="30"/>
+                <w:szCs w:val="30"/>
+                <w:lang w:val="en-US"/>
+              </w:rPr>
+              <w:fldChar w:fldCharType="begin"/>
+            </w:r>
+            <w:r>
+              <w:rPr>
+                <w:bCs/>
+                <w:sz w:val="30"/>
+                <w:szCs w:val="30"/>
+                <w:lang w:val="en-US"/>
+              </w:rPr>
+              <w:instrText xml:space="preserve"> MERGEFIELD UB_5 </w:instrText>
+            </w:r>
+            <w:r>
+              <w:rPr>
+                <w:bCs/>
+                <w:sz w:val="30"/>
+                <w:szCs w:val="30"/>
+                <w:lang w:val="en-US"/>
+              </w:rPr>
+              <w:fldChar w:fldCharType="separate"/>
+            </w:r>
+            <w:r>
+              <w:rPr>
+                <w:bCs/>
+                <w:noProof/>
+                <w:sz w:val="30"/>
+                <w:szCs w:val="30"/>
+                <w:lang w:val="en-US"/>
+              </w:rPr>
               <w:t>23</w:t>
             </w:r>
             <w:r>
@@ -1722,7 +1887,7 @@
                 <w:szCs w:val="30"/>
                 <w:lang w:val="en-US"/>
               </w:rPr>
-              <w:instrText xml:space="preserve"> MERGEFIELD UB_3 </w:instrText>
+              <w:instrText xml:space="preserve"> MERGEFIELD UB_6 </w:instrText>
             </w:r>
             <w:r>
               <w:rPr>
@@ -1741,7 +1906,7 @@
                 <w:szCs w:val="30"/>
                 <w:lang w:val="en-US"/>
               </w:rPr>
-              <w:t>16</w:t>
+              <w:t>25</w:t>
             </w:r>
             <w:r>
               <w:rPr>
@@ -1777,7 +1942,7 @@
                 <w:szCs w:val="30"/>
                 <w:lang w:val="en-US"/>
               </w:rPr>
-              <w:instrText xml:space="preserve"> MERGEFIELD UB_4 </w:instrText>
+              <w:instrText xml:space="preserve"> MERGEFIELD UB_7 </w:instrText>
             </w:r>
             <w:r>
               <w:rPr>
@@ -1796,172 +1961,7 @@
                 <w:szCs w:val="30"/>
                 <w:lang w:val="en-US"/>
               </w:rPr>
-              <w:t>26</w:t>
-            </w:r>
-            <w:r>
-              <w:rPr>
-                <w:bCs/>
-                <w:sz w:val="30"/>
-                <w:szCs w:val="30"/>
-                <w:lang w:val="en-US"/>
-              </w:rPr>
-              <w:fldChar w:fldCharType="end"/>
-            </w:r>
-            <w:r>
-              <w:rPr>
-                <w:bCs/>
-                <w:sz w:val="30"/>
-                <w:szCs w:val="30"/>
-                <w:lang w:val="en-US"/>
-              </w:rPr>
-              <w:t xml:space="preserve">; </w:t>
-            </w:r>
-            <w:r>
-              <w:rPr>
-                <w:bCs/>
-                <w:sz w:val="30"/>
-                <w:szCs w:val="30"/>
-                <w:lang w:val="en-US"/>
-              </w:rPr>
-              <w:fldChar w:fldCharType="begin"/>
-            </w:r>
-            <w:r>
-              <w:rPr>
-                <w:bCs/>
-                <w:sz w:val="30"/>
-                <w:szCs w:val="30"/>
-                <w:lang w:val="en-US"/>
-              </w:rPr>
-              <w:instrText xml:space="preserve"> MERGEFIELD UB_5 </w:instrText>
-            </w:r>
-            <w:r>
-              <w:rPr>
-                <w:bCs/>
-                <w:sz w:val="30"/>
-                <w:szCs w:val="30"/>
-                <w:lang w:val="en-US"/>
-              </w:rPr>
-              <w:fldChar w:fldCharType="separate"/>
-            </w:r>
-            <w:r>
-              <w:rPr>
-                <w:bCs/>
-                <w:noProof/>
-                <w:sz w:val="30"/>
-                <w:szCs w:val="30"/>
-                <w:lang w:val="en-US"/>
-              </w:rPr>
-              <w:t>24</w:t>
-            </w:r>
-            <w:r>
-              <w:rPr>
-                <w:bCs/>
-                <w:sz w:val="30"/>
-                <w:szCs w:val="30"/>
-                <w:lang w:val="en-US"/>
-              </w:rPr>
-              <w:fldChar w:fldCharType="end"/>
-            </w:r>
-            <w:r>
-              <w:rPr>
-                <w:bCs/>
-                <w:sz w:val="30"/>
-                <w:szCs w:val="30"/>
-                <w:lang w:val="en-US"/>
-              </w:rPr>
-              <w:t xml:space="preserve">; </w:t>
-            </w:r>
-            <w:r>
-              <w:rPr>
-                <w:bCs/>
-                <w:sz w:val="30"/>
-                <w:szCs w:val="30"/>
-                <w:lang w:val="en-US"/>
-              </w:rPr>
-              <w:fldChar w:fldCharType="begin"/>
-            </w:r>
-            <w:r>
-              <w:rPr>
-                <w:bCs/>
-                <w:sz w:val="30"/>
-                <w:szCs w:val="30"/>
-                <w:lang w:val="en-US"/>
-              </w:rPr>
-              <w:instrText xml:space="preserve"> MERGEFIELD UB_6 </w:instrText>
-            </w:r>
-            <w:r>
-              <w:rPr>
-                <w:bCs/>
-                <w:sz w:val="30"/>
-                <w:szCs w:val="30"/>
-                <w:lang w:val="en-US"/>
-              </w:rPr>
-              <w:fldChar w:fldCharType="separate"/>
-            </w:r>
-            <w:r>
-              <w:rPr>
-                <w:bCs/>
-                <w:noProof/>
-                <w:sz w:val="30"/>
-                <w:szCs w:val="30"/>
-                <w:lang w:val="en-US"/>
-              </w:rPr>
-              <w:t>26</w:t>
-            </w:r>
-            <w:r>
-              <w:rPr>
-                <w:bCs/>
-                <w:sz w:val="30"/>
-                <w:szCs w:val="30"/>
-                <w:lang w:val="en-US"/>
-              </w:rPr>
-              <w:fldChar w:fldCharType="end"/>
-            </w:r>
-            <w:r>
-              <w:rPr>
-                <w:bCs/>
-                <w:sz w:val="30"/>
-                <w:szCs w:val="30"/>
-                <w:lang w:val="en-US"/>
-              </w:rPr>
-              <w:t xml:space="preserve">; </w:t>
-            </w:r>
-            <w:r>
-              <w:rPr>
-                <w:bCs/>
-                <w:sz w:val="30"/>
-                <w:szCs w:val="30"/>
-                <w:lang w:val="en-US"/>
-              </w:rPr>
-              <w:fldChar w:fldCharType="begin"/>
-            </w:r>
-            <w:r>
-              <w:rPr>
-                <w:bCs/>
-                <w:sz w:val="30"/>
-                <w:szCs w:val="30"/>
-                <w:lang w:val="en-US"/>
-              </w:rPr>
-              <w:instrText xml:space="preserve"> MERGEFIELD UB_7 </w:instrText>
-            </w:r>
-            <w:r>
-              <w:rPr>
-                <w:bCs/>
-                <w:sz w:val="30"/>
-                <w:szCs w:val="30"/>
-                <w:lang w:val="en-US"/>
-              </w:rPr>
-              <w:fldChar w:fldCharType="separate"/>
-            </w:r>
-            <w:r>
-              <w:rPr>
-                <w:bCs/>
-                <w:noProof/>
-                <w:sz w:val="30"/>
-                <w:szCs w:val="30"/>
-                <w:lang w:val="en-US"/>
-              </w:rPr>
-              <w:t>65</w:t>
+              <w:t>71</w:t>
             </w:r>
             <w:r>
               <w:rPr>
@@ -2112,30 +2112,50 @@
 <wne:recipients xmlns:wpc="http://schemas.microsoft.com/office/word/2010/wordprocessingCanvas" xmlns:cx="http://schemas.microsoft.com/office/drawing/2014/chartex" xmlns:cx1="http://schemas.microsoft.com/office/drawing/2015/9/8/chartex" xmlns:cx2="http://schemas.microsoft.com/office/drawing/2015/10/21/chartex" xmlns:cx3="http://schemas.microsoft.com/office/drawing/2016/5/9/chartex" xmlns:cx4="http://schemas.microsoft.com/office/drawing/2016/5/10/chartex" xmlns:cx5="http://schemas.microsoft.com/office/drawing/2016/5/11/chartex" xmlns:cx6="http://schemas.microsoft.com/office/drawing/2016/5/12/chartex" xmlns:cx7="http://schemas.microsoft.com/office/drawing/2016/5/13/chartex" xmlns:cx8="http://schemas.microsoft.com/office/drawing/2016/5/14/chartex" xmlns:mc="http://schemas.openxmlformats.org/markup-compatibility/2006" xmlns:aink="http://schemas.microsoft.com/office/drawing/2016/ink" xmlns:am3d="http://schemas.microsoft.com/office/drawing/2017/model3d" xmlns:o="urn:schemas-microsoft-com:office:office" xmlns:r="http://schemas.openxmlformats.org/officeDocument/2006/relationships" xmlns:m="http://schemas.openxmlformats.org/officeDocument/2006/math" xmlns:v="urn:schemas-microsoft-com:vml" xmlns:wp14="http://schemas.microsoft.com/office/word/2010/wordprocessingDrawing" xmlns:wp="http://schemas.openxmlformats.org/drawingml/2006/wordprocessingDrawing" xmlns:w10="urn:schemas-microsoft-com:office:word" xmlns:w="http://schemas.openxmlformats.org/wordprocessingml/2006/main" xmlns:w14="http://schemas.microsoft.com/office/word/2010/wordml" xmlns:w15="http://schemas.microsoft.com/office/word/2012/wordml" xmlns:w16cex="http://schemas.microsoft.com/office/word/2018/wordml/cex" xmlns:w16cid="http://schemas.microsoft.com/office/word/2016/wordml/cid" xmlns:w16="http://schemas.microsoft.com/office/word/2018/wordml" xmlns:w16sdtdh="http://schemas.microsoft.com/office/word/2020/wordml/sdtdatahash" xmlns:w16se="http://schemas.microsoft.com/office/word/2015/wordml/symex" xmlns:wpg="http://schemas.microsoft.com/office/word/2010/wordprocessingGroup" xmlns:wpi="http://schemas.microsoft.com/office/word/2010/wordprocessingInk" xmlns:wne="http://schemas.microsoft.com/office/word/2006/wordml" xmlns:wps="http://schemas.microsoft.com/office/word/2010/wordprocessingShape" mc:Ignorable="w14 w15 w16se w16cid w16 w16cex w16sdtdh wp14">
   <wne:recipientData>
     <wne:active wne:val="1"/>
+    <wne:hash wne:val="556287937"/>
+  </wne:recipientData>
+  <wne:recipientData>
+    <wne:active wne:val="1"/>
+    <wne:hash wne:val="1389765620"/>
+  </wne:recipientData>
+  <wne:recipientData>
+    <wne:active wne:val="1"/>
+    <wne:hash wne:val="1680820033"/>
+  </wne:recipientData>
+  <wne:recipientData>
+    <wne:active wne:val="1"/>
+    <wne:hash wne:val="-1044666353"/>
+  </wne:recipientData>
+  <wne:recipientData>
+    <wne:active wne:val="1"/>
+    <wne:hash wne:val="309457137"/>
+  </wne:recipientData>
+  <wne:recipientData>
+    <wne:active wne:val="0"/>
     <wne:hash wne:val="747440401"/>
   </wne:recipientData>
   <wne:recipientData>
-    <wne:active wne:val="1"/>
+    <wne:active wne:val="0"/>
     <wne:hash wne:val="-1845041468"/>
   </wne:recipientData>
   <wne:recipientData>
-    <wne:active wne:val="1"/>
+    <wne:active wne:val="0"/>
     <wne:hash wne:val="-538720274"/>
   </wne:recipientData>
   <wne:recipientData>
-    <wne:active wne:val="1"/>
+    <wne:active wne:val="0"/>
     <wne:hash wne:val="246557207"/>
   </wne:recipientData>
   <wne:recipientData>
-    <wne:active wne:val="1"/>
+    <wne:active wne:val="0"/>
     <wne:hash wne:val="83337227"/>
   </wne:recipientData>
   <wne:recipientData>
-    <wne:active wne:val="1"/>
+    <wne:active wne:val="0"/>
     <wne:hash wne:val="877103584"/>
   </wne:recipientData>
   <wne:recipientData>
-    <wne:active wne:val="1"/>
+    <wne:active wne:val="0"/>
     <wne:hash wne:val="734079476"/>
   </wne:recipientData>
 </wne:recipients>

--- a/32. UHT 2021 KPN(K_1) N(K_2) T(K_3)/Setting Baju (Hal depan) A4 PDH.docx
+++ b/32. UHT 2021 KPN(K_1) N(K_2) T(K_3)/Setting Baju (Hal depan) A4 PDH.docx
@@ -155,7 +155,7 @@
                 <w:sz w:val="44"/>
                 <w:szCs w:val="18"/>
               </w:rPr>
-              <w:t>G33</w:t>
+              <w:t>G21</w:t>
             </w:r>
             <w:r>
               <w:rPr>
@@ -326,7 +326,7 @@
                 <w:noProof/>
                 <w:sz w:val="28"/>
               </w:rPr>
-              <w:t>ACHMAD HASBI NURUL RIZAL</w:t>
+              <w:t>YOHANES GEORGE</w:t>
             </w:r>
             <w:r>
               <w:rPr>
@@ -625,7 +625,7 @@
                 <w:sz w:val="30"/>
                 <w:szCs w:val="30"/>
               </w:rPr>
-              <w:t>38</w:t>
+              <w:t>42</w:t>
             </w:r>
             <w:r>
               <w:rPr>
@@ -679,7 +679,7 @@
                 <w:szCs w:val="30"/>
                 <w:lang w:val="en-US"/>
               </w:rPr>
-              <w:t>25</w:t>
+              <w:t>24</w:t>
             </w:r>
             <w:r>
               <w:rPr>
@@ -734,7 +734,7 @@
                 <w:szCs w:val="30"/>
                 <w:lang w:val="en-US"/>
               </w:rPr>
-              <w:t>16</w:t>
+              <w:t>17</w:t>
             </w:r>
             <w:r>
               <w:rPr>
@@ -789,7 +789,7 @@
                 <w:szCs w:val="30"/>
                 <w:lang w:val="en-US"/>
               </w:rPr>
-              <w:t>25</w:t>
+              <w:t>26</w:t>
             </w:r>
             <w:r>
               <w:rPr>
@@ -844,7 +844,7 @@
                 <w:szCs w:val="30"/>
                 <w:lang w:val="en-US"/>
               </w:rPr>
-              <w:t>23</w:t>
+              <w:t>24</w:t>
             </w:r>
             <w:r>
               <w:rPr>
@@ -899,7 +899,7 @@
                 <w:szCs w:val="30"/>
                 <w:lang w:val="en-US"/>
               </w:rPr>
-              <w:t>25</w:t>
+              <w:t>26</w:t>
             </w:r>
             <w:r>
               <w:rPr>
@@ -954,7 +954,7 @@
                 <w:szCs w:val="30"/>
                 <w:lang w:val="en-US"/>
               </w:rPr>
-              <w:t>71</w:t>
+              <w:t>68</w:t>
             </w:r>
             <w:r>
               <w:rPr>
@@ -1009,7 +1009,7 @@
                 <w:szCs w:val="30"/>
                 <w:lang w:val="en-US"/>
               </w:rPr>
-              <w:t>35</w:t>
+              <w:t>39</w:t>
             </w:r>
             <w:r>
               <w:rPr>
@@ -1176,7 +1176,7 @@
                 <w:sz w:val="44"/>
                 <w:szCs w:val="18"/>
               </w:rPr>
-              <w:t>G33</w:t>
+              <w:t>G21</w:t>
             </w:r>
             <w:r>
               <w:rPr>
@@ -1347,7 +1347,7 @@
                 <w:noProof/>
                 <w:sz w:val="28"/>
               </w:rPr>
-              <w:t>ACHMAD HASBI NURUL RIZAL</w:t>
+              <w:t>YOHANES GEORGE</w:t>
             </w:r>
             <w:r>
               <w:rPr>
@@ -1632,7 +1632,7 @@
                 <w:sz w:val="30"/>
                 <w:szCs w:val="30"/>
               </w:rPr>
-              <w:t>38</w:t>
+              <w:t>42</w:t>
             </w:r>
             <w:r>
               <w:rPr>
@@ -1686,7 +1686,7 @@
                 <w:szCs w:val="30"/>
                 <w:lang w:val="en-US"/>
               </w:rPr>
-              <w:t>25</w:t>
+              <w:t>24</w:t>
             </w:r>
             <w:r>
               <w:rPr>
@@ -1741,7 +1741,7 @@
                 <w:szCs w:val="30"/>
                 <w:lang w:val="en-US"/>
               </w:rPr>
-              <w:t>16</w:t>
+              <w:t>17</w:t>
             </w:r>
             <w:r>
               <w:rPr>
@@ -1796,7 +1796,7 @@
                 <w:szCs w:val="30"/>
                 <w:lang w:val="en-US"/>
               </w:rPr>
-              <w:t>25</w:t>
+              <w:t>26</w:t>
             </w:r>
             <w:r>
               <w:rPr>
@@ -1851,7 +1851,7 @@
                 <w:szCs w:val="30"/>
                 <w:lang w:val="en-US"/>
               </w:rPr>
-              <w:t>23</w:t>
+              <w:t>24</w:t>
             </w:r>
             <w:r>
               <w:rPr>
@@ -1906,7 +1906,7 @@
                 <w:szCs w:val="30"/>
                 <w:lang w:val="en-US"/>
               </w:rPr>
-              <w:t>25</w:t>
+              <w:t>26</w:t>
             </w:r>
             <w:r>
               <w:rPr>
@@ -1961,7 +1961,7 @@
                 <w:szCs w:val="30"/>
                 <w:lang w:val="en-US"/>
               </w:rPr>
-              <w:t>71</w:t>
+              <w:t>68</w:t>
             </w:r>
             <w:r>
               <w:rPr>
@@ -2016,7 +2016,7 @@
                 <w:szCs w:val="30"/>
                 <w:lang w:val="en-US"/>
               </w:rPr>
-              <w:t>35</w:t>
+              <w:t>39</w:t>
             </w:r>
             <w:r>
               <w:rPr>
@@ -2112,51 +2112,7 @@
 <wne:recipients xmlns:wpc="http://schemas.microsoft.com/office/word/2010/wordprocessingCanvas" xmlns:cx="http://schemas.microsoft.com/office/drawing/2014/chartex" xmlns:cx1="http://schemas.microsoft.com/office/drawing/2015/9/8/chartex" xmlns:cx2="http://schemas.microsoft.com/office/drawing/2015/10/21/chartex" xmlns:cx3="http://schemas.microsoft.com/office/drawing/2016/5/9/chartex" xmlns:cx4="http://schemas.microsoft.com/office/drawing/2016/5/10/chartex" xmlns:cx5="http://schemas.microsoft.com/office/drawing/2016/5/11/chartex" xmlns:cx6="http://schemas.microsoft.com/office/drawing/2016/5/12/chartex" xmlns:cx7="http://schemas.microsoft.com/office/drawing/2016/5/13/chartex" xmlns:cx8="http://schemas.microsoft.com/office/drawing/2016/5/14/chartex" xmlns:mc="http://schemas.openxmlformats.org/markup-compatibility/2006" xmlns:aink="http://schemas.microsoft.com/office/drawing/2016/ink" xmlns:am3d="http://schemas.microsoft.com/office/drawing/2017/model3d" xmlns:o="urn:schemas-microsoft-com:office:office" xmlns:r="http://schemas.openxmlformats.org/officeDocument/2006/relationships" xmlns:m="http://schemas.openxmlformats.org/officeDocument/2006/math" xmlns:v="urn:schemas-microsoft-com:vml" xmlns:wp14="http://schemas.microsoft.com/office/word/2010/wordprocessingDrawing" xmlns:wp="http://schemas.openxmlformats.org/drawingml/2006/wordprocessingDrawing" xmlns:w10="urn:schemas-microsoft-com:office:word" xmlns:w="http://schemas.openxmlformats.org/wordprocessingml/2006/main" xmlns:w14="http://schemas.microsoft.com/office/word/2010/wordml" xmlns:w15="http://schemas.microsoft.com/office/word/2012/wordml" xmlns:w16cex="http://schemas.microsoft.com/office/word/2018/wordml/cex" xmlns:w16cid="http://schemas.microsoft.com/office/word/2016/wordml/cid" xmlns:w16="http://schemas.microsoft.com/office/word/2018/wordml" xmlns:w16sdtdh="http://schemas.microsoft.com/office/word/2020/wordml/sdtdatahash" xmlns:w16se="http://schemas.microsoft.com/office/word/2015/wordml/symex" xmlns:wpg="http://schemas.microsoft.com/office/word/2010/wordprocessingGroup" xmlns:wpi="http://schemas.microsoft.com/office/word/2010/wordprocessingInk" xmlns:wne="http://schemas.microsoft.com/office/word/2006/wordml" xmlns:wps="http://schemas.microsoft.com/office/word/2010/wordprocessingShape" mc:Ignorable="w14 w15 w16se w16cid w16 w16cex w16sdtdh wp14">
   <wne:recipientData>
     <wne:active wne:val="1"/>
-    <wne:hash wne:val="556287937"/>
-  </wne:recipientData>
-  <wne:recipientData>
-    <wne:active wne:val="1"/>
-    <wne:hash wne:val="1389765620"/>
-  </wne:recipientData>
-  <wne:recipientData>
-    <wne:active wne:val="1"/>
-    <wne:hash wne:val="1680820033"/>
-  </wne:recipientData>
-  <wne:recipientData>
-    <wne:active wne:val="1"/>
-    <wne:hash wne:val="-1044666353"/>
-  </wne:recipientData>
-  <wne:recipientData>
-    <wne:active wne:val="1"/>
-    <wne:hash wne:val="309457137"/>
-  </wne:recipientData>
-  <wne:recipientData>
-    <wne:active wne:val="0"/>
-    <wne:hash wne:val="747440401"/>
-  </wne:recipientData>
-  <wne:recipientData>
-    <wne:active wne:val="0"/>
-    <wne:hash wne:val="-1845041468"/>
-  </wne:recipientData>
-  <wne:recipientData>
-    <wne:active wne:val="0"/>
-    <wne:hash wne:val="-538720274"/>
-  </wne:recipientData>
-  <wne:recipientData>
-    <wne:active wne:val="0"/>
-    <wne:hash wne:val="246557207"/>
-  </wne:recipientData>
-  <wne:recipientData>
-    <wne:active wne:val="0"/>
-    <wne:hash wne:val="83337227"/>
-  </wne:recipientData>
-  <wne:recipientData>
-    <wne:active wne:val="0"/>
-    <wne:hash wne:val="877103584"/>
-  </wne:recipientData>
-  <wne:recipientData>
-    <wne:active wne:val="0"/>
-    <wne:hash wne:val="734079476"/>
+    <wne:hash wne:val="914436123"/>
   </wne:recipientData>
 </wne:recipients>
 </file>

--- a/32. UHT 2021 KPN(K_1) N(K_2) T(K_3)/Setting Baju (Hal depan) A4 PDH.docx
+++ b/32. UHT 2021 KPN(K_1) N(K_2) T(K_3)/Setting Baju (Hal depan) A4 PDH.docx
@@ -155,7 +155,7 @@
                 <w:sz w:val="44"/>
                 <w:szCs w:val="18"/>
               </w:rPr>
-              <w:t>G21</w:t>
+              <w:t>i25</w:t>
             </w:r>
             <w:r>
               <w:rPr>
@@ -326,7 +326,7 @@
                 <w:noProof/>
                 <w:sz w:val="28"/>
               </w:rPr>
-              <w:t>YOHANES GEORGE</w:t>
+              <w:t>MUHAMMAD HAFIZDH M</w:t>
             </w:r>
             <w:r>
               <w:rPr>
@@ -517,7 +517,7 @@
                 <w:sz w:val="30"/>
                 <w:szCs w:val="30"/>
               </w:rPr>
-              <w:t>KPN</w:t>
+              <w:t>TEKNIKA</w:t>
             </w:r>
             <w:r>
               <w:rPr>
@@ -625,7 +625,7 @@
                 <w:sz w:val="30"/>
                 <w:szCs w:val="30"/>
               </w:rPr>
-              <w:t>42</w:t>
+              <w:t>43</w:t>
             </w:r>
             <w:r>
               <w:rPr>
@@ -679,6 +679,171 @@
                 <w:szCs w:val="30"/>
                 <w:lang w:val="en-US"/>
               </w:rPr>
+              <w:t>26</w:t>
+            </w:r>
+            <w:r>
+              <w:rPr>
+                <w:bCs/>
+                <w:sz w:val="30"/>
+                <w:szCs w:val="30"/>
+                <w:lang w:val="en-US"/>
+              </w:rPr>
+              <w:fldChar w:fldCharType="end"/>
+            </w:r>
+            <w:r>
+              <w:rPr>
+                <w:bCs/>
+                <w:sz w:val="30"/>
+                <w:szCs w:val="30"/>
+                <w:lang w:val="en-US"/>
+              </w:rPr>
+              <w:t xml:space="preserve">; </w:t>
+            </w:r>
+            <w:r>
+              <w:rPr>
+                <w:bCs/>
+                <w:sz w:val="30"/>
+                <w:szCs w:val="30"/>
+                <w:lang w:val="en-US"/>
+              </w:rPr>
+              <w:fldChar w:fldCharType="begin"/>
+            </w:r>
+            <w:r>
+              <w:rPr>
+                <w:bCs/>
+                <w:sz w:val="30"/>
+                <w:szCs w:val="30"/>
+                <w:lang w:val="en-US"/>
+              </w:rPr>
+              <w:instrText xml:space="preserve"> MERGEFIELD UB_3 </w:instrText>
+            </w:r>
+            <w:r>
+              <w:rPr>
+                <w:bCs/>
+                <w:sz w:val="30"/>
+                <w:szCs w:val="30"/>
+                <w:lang w:val="en-US"/>
+              </w:rPr>
+              <w:fldChar w:fldCharType="separate"/>
+            </w:r>
+            <w:r>
+              <w:rPr>
+                <w:bCs/>
+                <w:noProof/>
+                <w:sz w:val="30"/>
+                <w:szCs w:val="30"/>
+                <w:lang w:val="en-US"/>
+              </w:rPr>
+              <w:t>17</w:t>
+            </w:r>
+            <w:r>
+              <w:rPr>
+                <w:bCs/>
+                <w:sz w:val="30"/>
+                <w:szCs w:val="30"/>
+                <w:lang w:val="en-US"/>
+              </w:rPr>
+              <w:fldChar w:fldCharType="end"/>
+            </w:r>
+            <w:r>
+              <w:rPr>
+                <w:bCs/>
+                <w:sz w:val="30"/>
+                <w:szCs w:val="30"/>
+                <w:lang w:val="en-US"/>
+              </w:rPr>
+              <w:t xml:space="preserve">; </w:t>
+            </w:r>
+            <w:r>
+              <w:rPr>
+                <w:bCs/>
+                <w:sz w:val="30"/>
+                <w:szCs w:val="30"/>
+                <w:lang w:val="en-US"/>
+              </w:rPr>
+              <w:fldChar w:fldCharType="begin"/>
+            </w:r>
+            <w:r>
+              <w:rPr>
+                <w:bCs/>
+                <w:sz w:val="30"/>
+                <w:szCs w:val="30"/>
+                <w:lang w:val="en-US"/>
+              </w:rPr>
+              <w:instrText xml:space="preserve"> MERGEFIELD UB_4 </w:instrText>
+            </w:r>
+            <w:r>
+              <w:rPr>
+                <w:bCs/>
+                <w:sz w:val="30"/>
+                <w:szCs w:val="30"/>
+                <w:lang w:val="en-US"/>
+              </w:rPr>
+              <w:fldChar w:fldCharType="separate"/>
+            </w:r>
+            <w:r>
+              <w:rPr>
+                <w:bCs/>
+                <w:noProof/>
+                <w:sz w:val="30"/>
+                <w:szCs w:val="30"/>
+                <w:lang w:val="en-US"/>
+              </w:rPr>
+              <w:t>27</w:t>
+            </w:r>
+            <w:r>
+              <w:rPr>
+                <w:bCs/>
+                <w:sz w:val="30"/>
+                <w:szCs w:val="30"/>
+                <w:lang w:val="en-US"/>
+              </w:rPr>
+              <w:fldChar w:fldCharType="end"/>
+            </w:r>
+            <w:r>
+              <w:rPr>
+                <w:bCs/>
+                <w:sz w:val="30"/>
+                <w:szCs w:val="30"/>
+                <w:lang w:val="en-US"/>
+              </w:rPr>
+              <w:t xml:space="preserve">; </w:t>
+            </w:r>
+            <w:r>
+              <w:rPr>
+                <w:bCs/>
+                <w:sz w:val="30"/>
+                <w:szCs w:val="30"/>
+                <w:lang w:val="en-US"/>
+              </w:rPr>
+              <w:fldChar w:fldCharType="begin"/>
+            </w:r>
+            <w:r>
+              <w:rPr>
+                <w:bCs/>
+                <w:sz w:val="30"/>
+                <w:szCs w:val="30"/>
+                <w:lang w:val="en-US"/>
+              </w:rPr>
+              <w:instrText xml:space="preserve"> MERGEFIELD UB_5 </w:instrText>
+            </w:r>
+            <w:r>
+              <w:rPr>
+                <w:bCs/>
+                <w:sz w:val="30"/>
+                <w:szCs w:val="30"/>
+                <w:lang w:val="en-US"/>
+              </w:rPr>
+              <w:fldChar w:fldCharType="separate"/>
+            </w:r>
+            <w:r>
+              <w:rPr>
+                <w:bCs/>
+                <w:noProof/>
+                <w:sz w:val="30"/>
+                <w:szCs w:val="30"/>
+                <w:lang w:val="en-US"/>
+              </w:rPr>
               <w:t>24</w:t>
             </w:r>
             <w:r>
@@ -715,7 +880,7 @@
                 <w:szCs w:val="30"/>
                 <w:lang w:val="en-US"/>
               </w:rPr>
-              <w:instrText xml:space="preserve"> MERGEFIELD UB_3 </w:instrText>
+              <w:instrText xml:space="preserve"> MERGEFIELD UB_6 </w:instrText>
             </w:r>
             <w:r>
               <w:rPr>
@@ -734,7 +899,7 @@
                 <w:szCs w:val="30"/>
                 <w:lang w:val="en-US"/>
               </w:rPr>
-              <w:t>17</w:t>
+              <w:t>27</w:t>
             </w:r>
             <w:r>
               <w:rPr>
@@ -770,7 +935,7 @@
                 <w:szCs w:val="30"/>
                 <w:lang w:val="en-US"/>
               </w:rPr>
-              <w:instrText xml:space="preserve"> MERGEFIELD UB_4 </w:instrText>
+              <w:instrText xml:space="preserve"> MERGEFIELD UB_7 </w:instrText>
             </w:r>
             <w:r>
               <w:rPr>
@@ -789,7 +954,7 @@
                 <w:szCs w:val="30"/>
                 <w:lang w:val="en-US"/>
               </w:rPr>
-              <w:t>26</w:t>
+              <w:t>71</w:t>
             </w:r>
             <w:r>
               <w:rPr>
@@ -825,7 +990,7 @@
                 <w:szCs w:val="30"/>
                 <w:lang w:val="en-US"/>
               </w:rPr>
-              <w:instrText xml:space="preserve"> MERGEFIELD UB_5 </w:instrText>
+              <w:instrText xml:space="preserve"> MERGEFIELD UB_8 </w:instrText>
             </w:r>
             <w:r>
               <w:rPr>
@@ -844,172 +1009,7 @@
                 <w:szCs w:val="30"/>
                 <w:lang w:val="en-US"/>
               </w:rPr>
-              <w:t>24</w:t>
-            </w:r>
-            <w:r>
-              <w:rPr>
-                <w:bCs/>
-                <w:sz w:val="30"/>
-                <w:szCs w:val="30"/>
-                <w:lang w:val="en-US"/>
-              </w:rPr>
-              <w:fldChar w:fldCharType="end"/>
-            </w:r>
-            <w:r>
-              <w:rPr>
-                <w:bCs/>
-                <w:sz w:val="30"/>
-                <w:szCs w:val="30"/>
-                <w:lang w:val="en-US"/>
-              </w:rPr>
-              <w:t xml:space="preserve">; </w:t>
-            </w:r>
-            <w:r>
-              <w:rPr>
-                <w:bCs/>
-                <w:sz w:val="30"/>
-                <w:szCs w:val="30"/>
-                <w:lang w:val="en-US"/>
-              </w:rPr>
-              <w:fldChar w:fldCharType="begin"/>
-            </w:r>
-            <w:r>
-              <w:rPr>
-                <w:bCs/>
-                <w:sz w:val="30"/>
-                <w:szCs w:val="30"/>
-                <w:lang w:val="en-US"/>
-              </w:rPr>
-              <w:instrText xml:space="preserve"> MERGEFIELD UB_6 </w:instrText>
-            </w:r>
-            <w:r>
-              <w:rPr>
-                <w:bCs/>
-                <w:sz w:val="30"/>
-                <w:szCs w:val="30"/>
-                <w:lang w:val="en-US"/>
-              </w:rPr>
-              <w:fldChar w:fldCharType="separate"/>
-            </w:r>
-            <w:r>
-              <w:rPr>
-                <w:bCs/>
-                <w:noProof/>
-                <w:sz w:val="30"/>
-                <w:szCs w:val="30"/>
-                <w:lang w:val="en-US"/>
-              </w:rPr>
-              <w:t>26</w:t>
-            </w:r>
-            <w:r>
-              <w:rPr>
-                <w:bCs/>
-                <w:sz w:val="30"/>
-                <w:szCs w:val="30"/>
-                <w:lang w:val="en-US"/>
-              </w:rPr>
-              <w:fldChar w:fldCharType="end"/>
-            </w:r>
-            <w:r>
-              <w:rPr>
-                <w:bCs/>
-                <w:sz w:val="30"/>
-                <w:szCs w:val="30"/>
-                <w:lang w:val="en-US"/>
-              </w:rPr>
-              <w:t xml:space="preserve">; </w:t>
-            </w:r>
-            <w:r>
-              <w:rPr>
-                <w:bCs/>
-                <w:sz w:val="30"/>
-                <w:szCs w:val="30"/>
-                <w:lang w:val="en-US"/>
-              </w:rPr>
-              <w:fldChar w:fldCharType="begin"/>
-            </w:r>
-            <w:r>
-              <w:rPr>
-                <w:bCs/>
-                <w:sz w:val="30"/>
-                <w:szCs w:val="30"/>
-                <w:lang w:val="en-US"/>
-              </w:rPr>
-              <w:instrText xml:space="preserve"> MERGEFIELD UB_7 </w:instrText>
-            </w:r>
-            <w:r>
-              <w:rPr>
-                <w:bCs/>
-                <w:sz w:val="30"/>
-                <w:szCs w:val="30"/>
-                <w:lang w:val="en-US"/>
-              </w:rPr>
-              <w:fldChar w:fldCharType="separate"/>
-            </w:r>
-            <w:r>
-              <w:rPr>
-                <w:bCs/>
-                <w:noProof/>
-                <w:sz w:val="30"/>
-                <w:szCs w:val="30"/>
-                <w:lang w:val="en-US"/>
-              </w:rPr>
-              <w:t>68</w:t>
-            </w:r>
-            <w:r>
-              <w:rPr>
-                <w:bCs/>
-                <w:sz w:val="30"/>
-                <w:szCs w:val="30"/>
-                <w:lang w:val="en-US"/>
-              </w:rPr>
-              <w:fldChar w:fldCharType="end"/>
-            </w:r>
-            <w:r>
-              <w:rPr>
-                <w:bCs/>
-                <w:sz w:val="30"/>
-                <w:szCs w:val="30"/>
-                <w:lang w:val="en-US"/>
-              </w:rPr>
-              <w:t xml:space="preserve">; </w:t>
-            </w:r>
-            <w:r>
-              <w:rPr>
-                <w:bCs/>
-                <w:sz w:val="30"/>
-                <w:szCs w:val="30"/>
-                <w:lang w:val="en-US"/>
-              </w:rPr>
-              <w:fldChar w:fldCharType="begin"/>
-            </w:r>
-            <w:r>
-              <w:rPr>
-                <w:bCs/>
-                <w:sz w:val="30"/>
-                <w:szCs w:val="30"/>
-                <w:lang w:val="en-US"/>
-              </w:rPr>
-              <w:instrText xml:space="preserve"> MERGEFIELD UB_8 </w:instrText>
-            </w:r>
-            <w:r>
-              <w:rPr>
-                <w:bCs/>
-                <w:sz w:val="30"/>
-                <w:szCs w:val="30"/>
-                <w:lang w:val="en-US"/>
-              </w:rPr>
-              <w:fldChar w:fldCharType="separate"/>
-            </w:r>
-            <w:r>
-              <w:rPr>
-                <w:bCs/>
-                <w:noProof/>
-                <w:sz w:val="30"/>
-                <w:szCs w:val="30"/>
-                <w:lang w:val="en-US"/>
-              </w:rPr>
-              <w:t>39</w:t>
+              <w:t>40</w:t>
             </w:r>
             <w:r>
               <w:rPr>
@@ -1176,7 +1176,7 @@
                 <w:sz w:val="44"/>
                 <w:szCs w:val="18"/>
               </w:rPr>
-              <w:t>G21</w:t>
+              <w:t>i25</w:t>
             </w:r>
             <w:r>
               <w:rPr>
@@ -1347,7 +1347,7 @@
                 <w:noProof/>
                 <w:sz w:val="28"/>
               </w:rPr>
-              <w:t>YOHANES GEORGE</w:t>
+              <w:t>MUHAMMAD HAFIZDH M</w:t>
             </w:r>
             <w:r>
               <w:rPr>
@@ -1524,7 +1524,7 @@
                 <w:sz w:val="30"/>
                 <w:szCs w:val="30"/>
               </w:rPr>
-              <w:t>KPN</w:t>
+              <w:t>TEKNIKA</w:t>
             </w:r>
             <w:r>
               <w:rPr>
@@ -1632,7 +1632,7 @@
                 <w:sz w:val="30"/>
                 <w:szCs w:val="30"/>
               </w:rPr>
-              <w:t>42</w:t>
+              <w:t>43</w:t>
             </w:r>
             <w:r>
               <w:rPr>
@@ -1686,6 +1686,171 @@
                 <w:szCs w:val="30"/>
                 <w:lang w:val="en-US"/>
               </w:rPr>
+              <w:t>26</w:t>
+            </w:r>
+            <w:r>
+              <w:rPr>
+                <w:bCs/>
+                <w:sz w:val="30"/>
+                <w:szCs w:val="30"/>
+                <w:lang w:val="en-US"/>
+              </w:rPr>
+              <w:fldChar w:fldCharType="end"/>
+            </w:r>
+            <w:r>
+              <w:rPr>
+                <w:bCs/>
+                <w:sz w:val="30"/>
+                <w:szCs w:val="30"/>
+                <w:lang w:val="en-US"/>
+              </w:rPr>
+              <w:t xml:space="preserve">; </w:t>
+            </w:r>
+            <w:r>
+              <w:rPr>
+                <w:bCs/>
+                <w:sz w:val="30"/>
+                <w:szCs w:val="30"/>
+                <w:lang w:val="en-US"/>
+              </w:rPr>
+              <w:fldChar w:fldCharType="begin"/>
+            </w:r>
+            <w:r>
+              <w:rPr>
+                <w:bCs/>
+                <w:sz w:val="30"/>
+                <w:szCs w:val="30"/>
+                <w:lang w:val="en-US"/>
+              </w:rPr>
+              <w:instrText xml:space="preserve"> MERGEFIELD UB_3 </w:instrText>
+            </w:r>
+            <w:r>
+              <w:rPr>
+                <w:bCs/>
+                <w:sz w:val="30"/>
+                <w:szCs w:val="30"/>
+                <w:lang w:val="en-US"/>
+              </w:rPr>
+              <w:fldChar w:fldCharType="separate"/>
+            </w:r>
+            <w:r>
+              <w:rPr>
+                <w:bCs/>
+                <w:noProof/>
+                <w:sz w:val="30"/>
+                <w:szCs w:val="30"/>
+                <w:lang w:val="en-US"/>
+              </w:rPr>
+              <w:t>17</w:t>
+            </w:r>
+            <w:r>
+              <w:rPr>
+                <w:bCs/>
+                <w:sz w:val="30"/>
+                <w:szCs w:val="30"/>
+                <w:lang w:val="en-US"/>
+              </w:rPr>
+              <w:fldChar w:fldCharType="end"/>
+            </w:r>
+            <w:r>
+              <w:rPr>
+                <w:bCs/>
+                <w:sz w:val="30"/>
+                <w:szCs w:val="30"/>
+                <w:lang w:val="en-US"/>
+              </w:rPr>
+              <w:t xml:space="preserve">; </w:t>
+            </w:r>
+            <w:r>
+              <w:rPr>
+                <w:bCs/>
+                <w:sz w:val="30"/>
+                <w:szCs w:val="30"/>
+                <w:lang w:val="en-US"/>
+              </w:rPr>
+              <w:fldChar w:fldCharType="begin"/>
+            </w:r>
+            <w:r>
+              <w:rPr>
+                <w:bCs/>
+                <w:sz w:val="30"/>
+                <w:szCs w:val="30"/>
+                <w:lang w:val="en-US"/>
+              </w:rPr>
+              <w:instrText xml:space="preserve"> MERGEFIELD UB_4 </w:instrText>
+            </w:r>
+            <w:r>
+              <w:rPr>
+                <w:bCs/>
+                <w:sz w:val="30"/>
+                <w:szCs w:val="30"/>
+                <w:lang w:val="en-US"/>
+              </w:rPr>
+              <w:fldChar w:fldCharType="separate"/>
+            </w:r>
+            <w:r>
+              <w:rPr>
+                <w:bCs/>
+                <w:noProof/>
+                <w:sz w:val="30"/>
+                <w:szCs w:val="30"/>
+                <w:lang w:val="en-US"/>
+              </w:rPr>
+              <w:t>27</w:t>
+            </w:r>
+            <w:r>
+              <w:rPr>
+                <w:bCs/>
+                <w:sz w:val="30"/>
+                <w:szCs w:val="30"/>
+                <w:lang w:val="en-US"/>
+              </w:rPr>
+              <w:fldChar w:fldCharType="end"/>
+            </w:r>
+            <w:r>
+              <w:rPr>
+                <w:bCs/>
+                <w:sz w:val="30"/>
+                <w:szCs w:val="30"/>
+                <w:lang w:val="en-US"/>
+              </w:rPr>
+              <w:t xml:space="preserve">; </w:t>
+            </w:r>
+            <w:r>
+              <w:rPr>
+                <w:bCs/>
+                <w:sz w:val="30"/>
+                <w:szCs w:val="30"/>
+                <w:lang w:val="en-US"/>
+              </w:rPr>
+              <w:fldChar w:fldCharType="begin"/>
+            </w:r>
+            <w:r>
+              <w:rPr>
+                <w:bCs/>
+                <w:sz w:val="30"/>
+                <w:szCs w:val="30"/>
+                <w:lang w:val="en-US"/>
+              </w:rPr>
+              <w:instrText xml:space="preserve"> MERGEFIELD UB_5 </w:instrText>
+            </w:r>
+            <w:r>
+              <w:rPr>
+                <w:bCs/>
+                <w:sz w:val="30"/>
+                <w:szCs w:val="30"/>
+                <w:lang w:val="en-US"/>
+              </w:rPr>
+              <w:fldChar w:fldCharType="separate"/>
+            </w:r>
+            <w:r>
+              <w:rPr>
+                <w:bCs/>
+                <w:noProof/>
+                <w:sz w:val="30"/>
+                <w:szCs w:val="30"/>
+                <w:lang w:val="en-US"/>
+              </w:rPr>
               <w:t>24</w:t>
             </w:r>
             <w:r>
@@ -1722,7 +1887,7 @@
                 <w:szCs w:val="30"/>
                 <w:lang w:val="en-US"/>
               </w:rPr>
-              <w:instrText xml:space="preserve"> MERGEFIELD UB_3 </w:instrText>
+              <w:instrText xml:space="preserve"> MERGEFIELD UB_6 </w:instrText>
             </w:r>
             <w:r>
               <w:rPr>
@@ -1741,7 +1906,7 @@
                 <w:szCs w:val="30"/>
                 <w:lang w:val="en-US"/>
               </w:rPr>
-              <w:t>17</w:t>
+              <w:t>27</w:t>
             </w:r>
             <w:r>
               <w:rPr>
@@ -1777,7 +1942,7 @@
                 <w:szCs w:val="30"/>
                 <w:lang w:val="en-US"/>
               </w:rPr>
-              <w:instrText xml:space="preserve"> MERGEFIELD UB_4 </w:instrText>
+              <w:instrText xml:space="preserve"> MERGEFIELD UB_7 </w:instrText>
             </w:r>
             <w:r>
               <w:rPr>
@@ -1796,7 +1961,7 @@
                 <w:szCs w:val="30"/>
                 <w:lang w:val="en-US"/>
               </w:rPr>
-              <w:t>26</w:t>
+              <w:t>71</w:t>
             </w:r>
             <w:r>
               <w:rPr>
@@ -1832,7 +1997,7 @@
                 <w:szCs w:val="30"/>
                 <w:lang w:val="en-US"/>
               </w:rPr>
-              <w:instrText xml:space="preserve"> MERGEFIELD UB_5 </w:instrText>
+              <w:instrText xml:space="preserve"> MERGEFIELD UB_8 </w:instrText>
             </w:r>
             <w:r>
               <w:rPr>
@@ -1851,172 +2016,7 @@
                 <w:szCs w:val="30"/>
                 <w:lang w:val="en-US"/>
               </w:rPr>
-              <w:t>24</w:t>
-            </w:r>
-            <w:r>
-              <w:rPr>
-                <w:bCs/>
-                <w:sz w:val="30"/>
-                <w:szCs w:val="30"/>
-                <w:lang w:val="en-US"/>
-              </w:rPr>
-              <w:fldChar w:fldCharType="end"/>
-            </w:r>
-            <w:r>
-              <w:rPr>
-                <w:bCs/>
-                <w:sz w:val="30"/>
-                <w:szCs w:val="30"/>
-                <w:lang w:val="en-US"/>
-              </w:rPr>
-              <w:t xml:space="preserve">; </w:t>
-            </w:r>
-            <w:r>
-              <w:rPr>
-                <w:bCs/>
-                <w:sz w:val="30"/>
-                <w:szCs w:val="30"/>
-                <w:lang w:val="en-US"/>
-              </w:rPr>
-              <w:fldChar w:fldCharType="begin"/>
-            </w:r>
-            <w:r>
-              <w:rPr>
-                <w:bCs/>
-                <w:sz w:val="30"/>
-                <w:szCs w:val="30"/>
-                <w:lang w:val="en-US"/>
-              </w:rPr>
-              <w:instrText xml:space="preserve"> MERGEFIELD UB_6 </w:instrText>
-            </w:r>
-            <w:r>
-              <w:rPr>
-                <w:bCs/>
-                <w:sz w:val="30"/>
-                <w:szCs w:val="30"/>
-                <w:lang w:val="en-US"/>
-              </w:rPr>
-              <w:fldChar w:fldCharType="separate"/>
-            </w:r>
-            <w:r>
-              <w:rPr>
-                <w:bCs/>
-                <w:noProof/>
-                <w:sz w:val="30"/>
-                <w:szCs w:val="30"/>
-                <w:lang w:val="en-US"/>
-              </w:rPr>
-              <w:t>26</w:t>
-            </w:r>
-            <w:r>
-              <w:rPr>
-                <w:bCs/>
-                <w:sz w:val="30"/>
-                <w:szCs w:val="30"/>
-                <w:lang w:val="en-US"/>
-              </w:rPr>
-              <w:fldChar w:fldCharType="end"/>
-            </w:r>
-            <w:r>
-              <w:rPr>
-                <w:bCs/>
-                <w:sz w:val="30"/>
-                <w:szCs w:val="30"/>
-                <w:lang w:val="en-US"/>
-              </w:rPr>
-              <w:t xml:space="preserve">; </w:t>
-            </w:r>
-            <w:r>
-              <w:rPr>
-                <w:bCs/>
-                <w:sz w:val="30"/>
-                <w:szCs w:val="30"/>
-                <w:lang w:val="en-US"/>
-              </w:rPr>
-              <w:fldChar w:fldCharType="begin"/>
-            </w:r>
-            <w:r>
-              <w:rPr>
-                <w:bCs/>
-                <w:sz w:val="30"/>
-                <w:szCs w:val="30"/>
-                <w:lang w:val="en-US"/>
-              </w:rPr>
-              <w:instrText xml:space="preserve"> MERGEFIELD UB_7 </w:instrText>
-            </w:r>
-            <w:r>
-              <w:rPr>
-                <w:bCs/>
-                <w:sz w:val="30"/>
-                <w:szCs w:val="30"/>
-                <w:lang w:val="en-US"/>
-              </w:rPr>
-              <w:fldChar w:fldCharType="separate"/>
-            </w:r>
-            <w:r>
-              <w:rPr>
-                <w:bCs/>
-                <w:noProof/>
-                <w:sz w:val="30"/>
-                <w:szCs w:val="30"/>
-                <w:lang w:val="en-US"/>
-              </w:rPr>
-              <w:t>68</w:t>
-            </w:r>
-            <w:r>
-              <w:rPr>
-                <w:bCs/>
-                <w:sz w:val="30"/>
-                <w:szCs w:val="30"/>
-                <w:lang w:val="en-US"/>
-              </w:rPr>
-              <w:fldChar w:fldCharType="end"/>
-            </w:r>
-            <w:r>
-              <w:rPr>
-                <w:bCs/>
-                <w:sz w:val="30"/>
-                <w:szCs w:val="30"/>
-                <w:lang w:val="en-US"/>
-              </w:rPr>
-              <w:t xml:space="preserve">; </w:t>
-            </w:r>
-            <w:r>
-              <w:rPr>
-                <w:bCs/>
-                <w:sz w:val="30"/>
-                <w:szCs w:val="30"/>
-                <w:lang w:val="en-US"/>
-              </w:rPr>
-              <w:fldChar w:fldCharType="begin"/>
-            </w:r>
-            <w:r>
-              <w:rPr>
-                <w:bCs/>
-                <w:sz w:val="30"/>
-                <w:szCs w:val="30"/>
-                <w:lang w:val="en-US"/>
-              </w:rPr>
-              <w:instrText xml:space="preserve"> MERGEFIELD UB_8 </w:instrText>
-            </w:r>
-            <w:r>
-              <w:rPr>
-                <w:bCs/>
-                <w:sz w:val="30"/>
-                <w:szCs w:val="30"/>
-                <w:lang w:val="en-US"/>
-              </w:rPr>
-              <w:fldChar w:fldCharType="separate"/>
-            </w:r>
-            <w:r>
-              <w:rPr>
-                <w:bCs/>
-                <w:noProof/>
-                <w:sz w:val="30"/>
-                <w:szCs w:val="30"/>
-                <w:lang w:val="en-US"/>
-              </w:rPr>
-              <w:t>39</w:t>
+              <w:t>40</w:t>
             </w:r>
             <w:r>
               <w:rPr>
@@ -2112,7 +2112,7 @@
 <wne:recipients xmlns:wpc="http://schemas.microsoft.com/office/word/2010/wordprocessingCanvas" xmlns:cx="http://schemas.microsoft.com/office/drawing/2014/chartex" xmlns:cx1="http://schemas.microsoft.com/office/drawing/2015/9/8/chartex" xmlns:cx2="http://schemas.microsoft.com/office/drawing/2015/10/21/chartex" xmlns:cx3="http://schemas.microsoft.com/office/drawing/2016/5/9/chartex" xmlns:cx4="http://schemas.microsoft.com/office/drawing/2016/5/10/chartex" xmlns:cx5="http://schemas.microsoft.com/office/drawing/2016/5/11/chartex" xmlns:cx6="http://schemas.microsoft.com/office/drawing/2016/5/12/chartex" xmlns:cx7="http://schemas.microsoft.com/office/drawing/2016/5/13/chartex" xmlns:cx8="http://schemas.microsoft.com/office/drawing/2016/5/14/chartex" xmlns:mc="http://schemas.openxmlformats.org/markup-compatibility/2006" xmlns:aink="http://schemas.microsoft.com/office/drawing/2016/ink" xmlns:am3d="http://schemas.microsoft.com/office/drawing/2017/model3d" xmlns:o="urn:schemas-microsoft-com:office:office" xmlns:r="http://schemas.openxmlformats.org/officeDocument/2006/relationships" xmlns:m="http://schemas.openxmlformats.org/officeDocument/2006/math" xmlns:v="urn:schemas-microsoft-com:vml" xmlns:wp14="http://schemas.microsoft.com/office/word/2010/wordprocessingDrawing" xmlns:wp="http://schemas.openxmlformats.org/drawingml/2006/wordprocessingDrawing" xmlns:w10="urn:schemas-microsoft-com:office:word" xmlns:w="http://schemas.openxmlformats.org/wordprocessingml/2006/main" xmlns:w14="http://schemas.microsoft.com/office/word/2010/wordml" xmlns:w15="http://schemas.microsoft.com/office/word/2012/wordml" xmlns:w16cex="http://schemas.microsoft.com/office/word/2018/wordml/cex" xmlns:w16cid="http://schemas.microsoft.com/office/word/2016/wordml/cid" xmlns:w16="http://schemas.microsoft.com/office/word/2018/wordml" xmlns:w16sdtdh="http://schemas.microsoft.com/office/word/2020/wordml/sdtdatahash" xmlns:w16se="http://schemas.microsoft.com/office/word/2015/wordml/symex" xmlns:wpg="http://schemas.microsoft.com/office/word/2010/wordprocessingGroup" xmlns:wpi="http://schemas.microsoft.com/office/word/2010/wordprocessingInk" xmlns:wne="http://schemas.microsoft.com/office/word/2006/wordml" xmlns:wps="http://schemas.microsoft.com/office/word/2010/wordprocessingShape" mc:Ignorable="w14 w15 w16se w16cid w16 w16cex w16sdtdh wp14">
   <wne:recipientData>
     <wne:active wne:val="1"/>
-    <wne:hash wne:val="914436123"/>
+    <wne:hash wne:val="1358167930"/>
   </wne:recipientData>
 </wne:recipients>
 </file>
